--- a/lottery_project/document/lottery需求文档1.0.docx
+++ b/lottery_project/document/lottery需求文档1.0.docx
@@ -327,7 +327,9 @@
         </w:tblBorders>
         <w:tblLayout w:type="fixed"/>
         <w:tblCellMar>
+          <w:top w:w="0" w:type="dxa"/>
           <w:left w:w="108" w:type="dxa"/>
+          <w:bottom w:w="0" w:type="dxa"/>
           <w:right w:w="108" w:type="dxa"/>
         </w:tblCellMar>
       </w:tblPr>
@@ -349,7 +351,9 @@
           </w:tblBorders>
           <w:tblLayout w:type="fixed"/>
           <w:tblCellMar>
+            <w:top w:w="0" w:type="dxa"/>
             <w:left w:w="108" w:type="dxa"/>
+            <w:bottom w:w="0" w:type="dxa"/>
             <w:right w:w="108" w:type="dxa"/>
           </w:tblCellMar>
         </w:tblPrEx>
@@ -469,7 +473,9 @@
           </w:tblBorders>
           <w:tblLayout w:type="fixed"/>
           <w:tblCellMar>
+            <w:top w:w="0" w:type="dxa"/>
             <w:left w:w="108" w:type="dxa"/>
+            <w:bottom w:w="0" w:type="dxa"/>
             <w:right w:w="108" w:type="dxa"/>
           </w:tblCellMar>
         </w:tblPrEx>
@@ -523,8 +529,6 @@
               </w:rPr>
               <w:t>2019-3-21</w:t>
             </w:r>
-            <w:bookmarkStart w:id="0" w:name="_GoBack"/>
-            <w:bookmarkEnd w:id="0"/>
           </w:p>
         </w:tc>
         <w:tc>
@@ -634,7 +638,9 @@
           </w:tblBorders>
           <w:tblLayout w:type="fixed"/>
           <w:tblCellMar>
+            <w:top w:w="0" w:type="dxa"/>
             <w:left w:w="108" w:type="dxa"/>
+            <w:bottom w:w="0" w:type="dxa"/>
             <w:right w:w="108" w:type="dxa"/>
           </w:tblCellMar>
         </w:tblPrEx>
@@ -715,7 +721,9 @@
           </w:tblBorders>
           <w:tblLayout w:type="fixed"/>
           <w:tblCellMar>
+            <w:top w:w="0" w:type="dxa"/>
             <w:left w:w="108" w:type="dxa"/>
+            <w:bottom w:w="0" w:type="dxa"/>
             <w:right w:w="108" w:type="dxa"/>
           </w:tblCellMar>
         </w:tblPrEx>
@@ -817,86 +825,6 @@
     </w:p>
     <w:p>
       <w:pPr>
-        <w:rPr>
-          <w:rFonts w:hint="eastAsia"/>
-          <w:sz w:val="21"/>
-          <w:szCs w:val="24"/>
-          <w:lang w:val="en-US" w:eastAsia="zh-CN"/>
-        </w:rPr>
-      </w:pPr>
-    </w:p>
-    <w:p>
-      <w:pPr>
-        <w:rPr>
-          <w:rFonts w:hint="eastAsia"/>
-          <w:sz w:val="21"/>
-          <w:szCs w:val="24"/>
-          <w:lang w:val="en-US" w:eastAsia="zh-CN"/>
-        </w:rPr>
-      </w:pPr>
-    </w:p>
-    <w:p>
-      <w:pPr>
-        <w:rPr>
-          <w:rFonts w:hint="eastAsia"/>
-          <w:sz w:val="21"/>
-          <w:szCs w:val="24"/>
-          <w:lang w:val="en-US" w:eastAsia="zh-CN"/>
-        </w:rPr>
-      </w:pPr>
-    </w:p>
-    <w:p>
-      <w:pPr>
-        <w:rPr>
-          <w:rFonts w:hint="eastAsia"/>
-          <w:sz w:val="21"/>
-          <w:szCs w:val="24"/>
-          <w:lang w:val="en-US" w:eastAsia="zh-CN"/>
-        </w:rPr>
-      </w:pPr>
-    </w:p>
-    <w:p>
-      <w:pPr>
-        <w:rPr>
-          <w:rFonts w:hint="eastAsia"/>
-          <w:sz w:val="21"/>
-          <w:szCs w:val="24"/>
-          <w:lang w:val="en-US" w:eastAsia="zh-CN"/>
-        </w:rPr>
-      </w:pPr>
-    </w:p>
-    <w:p>
-      <w:pPr>
-        <w:rPr>
-          <w:rFonts w:hint="eastAsia"/>
-          <w:sz w:val="21"/>
-          <w:szCs w:val="24"/>
-          <w:lang w:val="en-US" w:eastAsia="zh-CN"/>
-        </w:rPr>
-      </w:pPr>
-    </w:p>
-    <w:p>
-      <w:pPr>
-        <w:rPr>
-          <w:rFonts w:hint="eastAsia"/>
-          <w:sz w:val="21"/>
-          <w:szCs w:val="24"/>
-          <w:lang w:val="en-US" w:eastAsia="zh-CN"/>
-        </w:rPr>
-      </w:pPr>
-    </w:p>
-    <w:p>
-      <w:pPr>
-        <w:rPr>
-          <w:rFonts w:hint="eastAsia"/>
-          <w:sz w:val="21"/>
-          <w:szCs w:val="24"/>
-          <w:lang w:val="en-US" w:eastAsia="zh-CN"/>
-        </w:rPr>
-      </w:pPr>
-    </w:p>
-    <w:p>
-      <w:pPr>
         <w:pStyle w:val="3"/>
         <w:rPr>
           <w:rFonts w:hint="eastAsia"/>
@@ -915,19 +843,30 @@
       <w:pPr>
         <w:rPr>
           <w:rFonts w:hint="eastAsia"/>
-          <w:sz w:val="21"/>
-          <w:szCs w:val="24"/>
-          <w:lang w:val="en-US" w:eastAsia="zh-CN"/>
-        </w:rPr>
-      </w:pPr>
-      <w:r>
-        <w:rPr>
-          <w:rFonts w:hint="eastAsia"/>
-          <w:sz w:val="21"/>
-          <w:szCs w:val="24"/>
-          <w:lang w:val="en-US" w:eastAsia="zh-CN"/>
-        </w:rPr>
-        <w:t>1、爬取字段：</w:t>
+          <w:lang w:val="en-US" w:eastAsia="zh-CN"/>
+        </w:rPr>
+      </w:pPr>
+      <w:r>
+        <w:rPr>
+          <w:rFonts w:hint="eastAsia"/>
+          <w:lang w:val="en-US" w:eastAsia="zh-CN"/>
+        </w:rPr>
+        <w:t>表名：ssq_basedata（可自定义表数量或者名称，可交流）</w:t>
+      </w:r>
+    </w:p>
+    <w:p>
+      <w:pPr>
+        <w:rPr>
+          <w:rFonts w:hint="eastAsia"/>
+          <w:lang w:val="en-US" w:eastAsia="zh-CN"/>
+        </w:rPr>
+      </w:pPr>
+      <w:r>
+        <w:rPr>
+          <w:rFonts w:hint="eastAsia"/>
+          <w:lang w:val="en-US" w:eastAsia="zh-CN"/>
+        </w:rPr>
+        <w:t>爬取字段：</w:t>
       </w:r>
     </w:p>
     <w:p>
@@ -956,6 +895,33 @@
           <w:lang w:val="en-US" w:eastAsia="zh-CN"/>
         </w:rPr>
         <w:tab/>
+      </w:r>
+      <w:r>
+        <w:rPr>
+          <w:rFonts w:hint="eastAsia"/>
+          <w:sz w:val="21"/>
+          <w:szCs w:val="24"/>
+          <w:lang w:val="en-US" w:eastAsia="zh-CN"/>
+        </w:rPr>
+        <w:tab/>
+      </w:r>
+      <w:r>
+        <w:rPr>
+          <w:rFonts w:hint="eastAsia"/>
+          <w:sz w:val="21"/>
+          <w:szCs w:val="24"/>
+          <w:lang w:val="en-US" w:eastAsia="zh-CN"/>
+        </w:rPr>
+        <w:t>issue</w:t>
+      </w:r>
+      <w:r>
+        <w:rPr>
+          <w:rFonts w:hint="eastAsia"/>
+          <w:sz w:val="21"/>
+          <w:szCs w:val="24"/>
+          <w:lang w:val="en-US" w:eastAsia="zh-CN"/>
+        </w:rPr>
+        <w:tab/>
         <w:t/>
       </w:r>
       <w:r>
@@ -966,6 +932,1201 @@
           <w:lang w:val="en-US" w:eastAsia="zh-CN"/>
         </w:rPr>
         <w:tab/>
+        <w:t>varchar(30)</w:t>
+      </w:r>
+    </w:p>
+    <w:p>
+      <w:pPr>
+        <w:rPr>
+          <w:rFonts w:hint="eastAsia"/>
+          <w:sz w:val="21"/>
+          <w:szCs w:val="24"/>
+          <w:lang w:val="en-US" w:eastAsia="zh-CN"/>
+        </w:rPr>
+      </w:pPr>
+      <w:r>
+        <w:rPr>
+          <w:rFonts w:hint="eastAsia"/>
+          <w:sz w:val="21"/>
+          <w:szCs w:val="24"/>
+          <w:lang w:val="en-US" w:eastAsia="zh-CN"/>
+        </w:rPr>
+        <w:t>开奖时间</w:t>
+      </w:r>
+      <w:r>
+        <w:rPr>
+          <w:rFonts w:hint="eastAsia"/>
+          <w:sz w:val="21"/>
+          <w:szCs w:val="24"/>
+          <w:lang w:val="en-US" w:eastAsia="zh-CN"/>
+        </w:rPr>
+        <w:tab/>
+      </w:r>
+      <w:r>
+        <w:rPr>
+          <w:rFonts w:hint="eastAsia"/>
+          <w:sz w:val="21"/>
+          <w:szCs w:val="24"/>
+          <w:lang w:val="en-US" w:eastAsia="zh-CN"/>
+        </w:rPr>
+        <w:t>open_time</w:t>
+      </w:r>
+      <w:r>
+        <w:rPr>
+          <w:rFonts w:hint="eastAsia"/>
+          <w:sz w:val="21"/>
+          <w:szCs w:val="24"/>
+          <w:lang w:val="en-US" w:eastAsia="zh-CN"/>
+        </w:rPr>
+        <w:tab/>
+        <w:t>varchar(30)</w:t>
+      </w:r>
+    </w:p>
+    <w:p>
+      <w:pPr>
+        <w:rPr>
+          <w:rFonts w:hint="eastAsia"/>
+          <w:sz w:val="21"/>
+          <w:szCs w:val="24"/>
+          <w:lang w:val="en-US" w:eastAsia="zh-CN"/>
+        </w:rPr>
+      </w:pPr>
+      <w:r>
+        <w:rPr>
+          <w:rFonts w:hint="eastAsia"/>
+          <w:sz w:val="21"/>
+          <w:szCs w:val="24"/>
+          <w:lang w:val="en-US" w:eastAsia="zh-CN"/>
+        </w:rPr>
+        <w:t>红球1</w:t>
+      </w:r>
+      <w:r>
+        <w:rPr>
+          <w:rFonts w:hint="eastAsia"/>
+          <w:sz w:val="21"/>
+          <w:szCs w:val="24"/>
+          <w:lang w:val="en-US" w:eastAsia="zh-CN"/>
+        </w:rPr>
+        <w:tab/>
+      </w:r>
+      <w:r>
+        <w:rPr>
+          <w:rFonts w:hint="eastAsia"/>
+          <w:sz w:val="21"/>
+          <w:szCs w:val="24"/>
+          <w:lang w:val="en-US" w:eastAsia="zh-CN"/>
+        </w:rPr>
+        <w:tab/>
+      </w:r>
+      <w:r>
+        <w:rPr>
+          <w:rFonts w:hint="eastAsia"/>
+          <w:sz w:val="21"/>
+          <w:szCs w:val="24"/>
+          <w:lang w:val="en-US" w:eastAsia="zh-CN"/>
+        </w:rPr>
+        <w:t>red1</w:t>
+      </w:r>
+      <w:r>
+        <w:rPr>
+          <w:rFonts w:hint="eastAsia"/>
+          <w:sz w:val="21"/>
+          <w:szCs w:val="24"/>
+          <w:lang w:val="en-US" w:eastAsia="zh-CN"/>
+        </w:rPr>
+        <w:tab/>
+        <w:t/>
+      </w:r>
+      <w:r>
+        <w:rPr>
+          <w:rFonts w:hint="eastAsia"/>
+          <w:sz w:val="21"/>
+          <w:szCs w:val="24"/>
+          <w:lang w:val="en-US" w:eastAsia="zh-CN"/>
+        </w:rPr>
+        <w:tab/>
+        <w:t/>
+      </w:r>
+      <w:r>
+        <w:rPr>
+          <w:rFonts w:hint="eastAsia"/>
+          <w:sz w:val="21"/>
+          <w:szCs w:val="24"/>
+          <w:lang w:val="en-US" w:eastAsia="zh-CN"/>
+        </w:rPr>
+        <w:tab/>
+        <w:t>int</w:t>
+      </w:r>
+    </w:p>
+    <w:p>
+      <w:pPr>
+        <w:rPr>
+          <w:rFonts w:hint="eastAsia"/>
+          <w:sz w:val="21"/>
+          <w:szCs w:val="24"/>
+          <w:lang w:val="en-US" w:eastAsia="zh-CN"/>
+        </w:rPr>
+      </w:pPr>
+      <w:r>
+        <w:rPr>
+          <w:rFonts w:hint="eastAsia"/>
+          <w:sz w:val="21"/>
+          <w:szCs w:val="24"/>
+          <w:lang w:val="en-US" w:eastAsia="zh-CN"/>
+        </w:rPr>
+        <w:t>红球2</w:t>
+      </w:r>
+      <w:r>
+        <w:rPr>
+          <w:rFonts w:hint="eastAsia"/>
+          <w:sz w:val="21"/>
+          <w:szCs w:val="24"/>
+          <w:lang w:val="en-US" w:eastAsia="zh-CN"/>
+        </w:rPr>
+        <w:tab/>
+      </w:r>
+      <w:r>
+        <w:rPr>
+          <w:rFonts w:hint="eastAsia"/>
+          <w:sz w:val="21"/>
+          <w:szCs w:val="24"/>
+          <w:lang w:val="en-US" w:eastAsia="zh-CN"/>
+        </w:rPr>
+        <w:tab/>
+      </w:r>
+      <w:r>
+        <w:rPr>
+          <w:rFonts w:hint="eastAsia"/>
+          <w:sz w:val="21"/>
+          <w:szCs w:val="24"/>
+          <w:lang w:val="en-US" w:eastAsia="zh-CN"/>
+        </w:rPr>
+        <w:t>red2</w:t>
+      </w:r>
+      <w:r>
+        <w:rPr>
+          <w:rFonts w:hint="eastAsia"/>
+          <w:sz w:val="21"/>
+          <w:szCs w:val="24"/>
+          <w:lang w:val="en-US" w:eastAsia="zh-CN"/>
+        </w:rPr>
+        <w:tab/>
+        <w:t/>
+      </w:r>
+      <w:r>
+        <w:rPr>
+          <w:rFonts w:hint="eastAsia"/>
+          <w:sz w:val="21"/>
+          <w:szCs w:val="24"/>
+          <w:lang w:val="en-US" w:eastAsia="zh-CN"/>
+        </w:rPr>
+        <w:tab/>
+        <w:t/>
+      </w:r>
+      <w:r>
+        <w:rPr>
+          <w:rFonts w:hint="eastAsia"/>
+          <w:sz w:val="21"/>
+          <w:szCs w:val="24"/>
+          <w:lang w:val="en-US" w:eastAsia="zh-CN"/>
+        </w:rPr>
+        <w:tab/>
+        <w:t>int</w:t>
+      </w:r>
+    </w:p>
+    <w:p>
+      <w:pPr>
+        <w:rPr>
+          <w:rFonts w:hint="eastAsia"/>
+          <w:sz w:val="21"/>
+          <w:szCs w:val="24"/>
+          <w:lang w:val="en-US" w:eastAsia="zh-CN"/>
+        </w:rPr>
+      </w:pPr>
+      <w:r>
+        <w:rPr>
+          <w:rFonts w:hint="eastAsia"/>
+          <w:sz w:val="21"/>
+          <w:szCs w:val="24"/>
+          <w:lang w:val="en-US" w:eastAsia="zh-CN"/>
+        </w:rPr>
+        <w:t>红球3</w:t>
+      </w:r>
+      <w:r>
+        <w:rPr>
+          <w:rFonts w:hint="eastAsia"/>
+          <w:sz w:val="21"/>
+          <w:szCs w:val="24"/>
+          <w:lang w:val="en-US" w:eastAsia="zh-CN"/>
+        </w:rPr>
+        <w:tab/>
+      </w:r>
+      <w:r>
+        <w:rPr>
+          <w:rFonts w:hint="eastAsia"/>
+          <w:sz w:val="21"/>
+          <w:szCs w:val="24"/>
+          <w:lang w:val="en-US" w:eastAsia="zh-CN"/>
+        </w:rPr>
+        <w:tab/>
+      </w:r>
+      <w:r>
+        <w:rPr>
+          <w:rFonts w:hint="eastAsia"/>
+          <w:sz w:val="21"/>
+          <w:szCs w:val="24"/>
+          <w:lang w:val="en-US" w:eastAsia="zh-CN"/>
+        </w:rPr>
+        <w:t>red3</w:t>
+      </w:r>
+      <w:r>
+        <w:rPr>
+          <w:rFonts w:hint="eastAsia"/>
+          <w:sz w:val="21"/>
+          <w:szCs w:val="24"/>
+          <w:lang w:val="en-US" w:eastAsia="zh-CN"/>
+        </w:rPr>
+        <w:tab/>
+        <w:t/>
+      </w:r>
+      <w:r>
+        <w:rPr>
+          <w:rFonts w:hint="eastAsia"/>
+          <w:sz w:val="21"/>
+          <w:szCs w:val="24"/>
+          <w:lang w:val="en-US" w:eastAsia="zh-CN"/>
+        </w:rPr>
+        <w:tab/>
+        <w:t/>
+      </w:r>
+      <w:r>
+        <w:rPr>
+          <w:rFonts w:hint="eastAsia"/>
+          <w:sz w:val="21"/>
+          <w:szCs w:val="24"/>
+          <w:lang w:val="en-US" w:eastAsia="zh-CN"/>
+        </w:rPr>
+        <w:tab/>
+        <w:t>int</w:t>
+      </w:r>
+    </w:p>
+    <w:p>
+      <w:pPr>
+        <w:rPr>
+          <w:rFonts w:hint="eastAsia"/>
+          <w:sz w:val="21"/>
+          <w:szCs w:val="24"/>
+          <w:lang w:val="en-US" w:eastAsia="zh-CN"/>
+        </w:rPr>
+      </w:pPr>
+      <w:r>
+        <w:rPr>
+          <w:rFonts w:hint="eastAsia"/>
+          <w:sz w:val="21"/>
+          <w:szCs w:val="24"/>
+          <w:lang w:val="en-US" w:eastAsia="zh-CN"/>
+        </w:rPr>
+        <w:t>红球4</w:t>
+      </w:r>
+      <w:r>
+        <w:rPr>
+          <w:rFonts w:hint="eastAsia"/>
+          <w:sz w:val="21"/>
+          <w:szCs w:val="24"/>
+          <w:lang w:val="en-US" w:eastAsia="zh-CN"/>
+        </w:rPr>
+        <w:tab/>
+      </w:r>
+      <w:r>
+        <w:rPr>
+          <w:rFonts w:hint="eastAsia"/>
+          <w:sz w:val="21"/>
+          <w:szCs w:val="24"/>
+          <w:lang w:val="en-US" w:eastAsia="zh-CN"/>
+        </w:rPr>
+        <w:tab/>
+      </w:r>
+      <w:r>
+        <w:rPr>
+          <w:rFonts w:hint="eastAsia"/>
+          <w:sz w:val="21"/>
+          <w:szCs w:val="24"/>
+          <w:lang w:val="en-US" w:eastAsia="zh-CN"/>
+        </w:rPr>
+        <w:t>red4</w:t>
+      </w:r>
+      <w:r>
+        <w:rPr>
+          <w:rFonts w:hint="eastAsia"/>
+          <w:sz w:val="21"/>
+          <w:szCs w:val="24"/>
+          <w:lang w:val="en-US" w:eastAsia="zh-CN"/>
+        </w:rPr>
+        <w:tab/>
+        <w:t/>
+      </w:r>
+      <w:r>
+        <w:rPr>
+          <w:rFonts w:hint="eastAsia"/>
+          <w:sz w:val="21"/>
+          <w:szCs w:val="24"/>
+          <w:lang w:val="en-US" w:eastAsia="zh-CN"/>
+        </w:rPr>
+        <w:tab/>
+        <w:t/>
+      </w:r>
+      <w:r>
+        <w:rPr>
+          <w:rFonts w:hint="eastAsia"/>
+          <w:sz w:val="21"/>
+          <w:szCs w:val="24"/>
+          <w:lang w:val="en-US" w:eastAsia="zh-CN"/>
+        </w:rPr>
+        <w:tab/>
+        <w:t>int</w:t>
+      </w:r>
+    </w:p>
+    <w:p>
+      <w:pPr>
+        <w:rPr>
+          <w:rFonts w:hint="eastAsia"/>
+          <w:sz w:val="21"/>
+          <w:szCs w:val="24"/>
+          <w:lang w:val="en-US" w:eastAsia="zh-CN"/>
+        </w:rPr>
+      </w:pPr>
+      <w:r>
+        <w:rPr>
+          <w:rFonts w:hint="eastAsia"/>
+          <w:sz w:val="21"/>
+          <w:szCs w:val="24"/>
+          <w:lang w:val="en-US" w:eastAsia="zh-CN"/>
+        </w:rPr>
+        <w:t>红球5</w:t>
+      </w:r>
+      <w:r>
+        <w:rPr>
+          <w:rFonts w:hint="eastAsia"/>
+          <w:sz w:val="21"/>
+          <w:szCs w:val="24"/>
+          <w:lang w:val="en-US" w:eastAsia="zh-CN"/>
+        </w:rPr>
+        <w:tab/>
+      </w:r>
+      <w:r>
+        <w:rPr>
+          <w:rFonts w:hint="eastAsia"/>
+          <w:sz w:val="21"/>
+          <w:szCs w:val="24"/>
+          <w:lang w:val="en-US" w:eastAsia="zh-CN"/>
+        </w:rPr>
+        <w:tab/>
+      </w:r>
+      <w:r>
+        <w:rPr>
+          <w:rFonts w:hint="eastAsia"/>
+          <w:sz w:val="21"/>
+          <w:szCs w:val="24"/>
+          <w:lang w:val="en-US" w:eastAsia="zh-CN"/>
+        </w:rPr>
+        <w:t>red5</w:t>
+      </w:r>
+      <w:r>
+        <w:rPr>
+          <w:rFonts w:hint="eastAsia"/>
+          <w:sz w:val="21"/>
+          <w:szCs w:val="24"/>
+          <w:lang w:val="en-US" w:eastAsia="zh-CN"/>
+        </w:rPr>
+        <w:tab/>
+        <w:t/>
+      </w:r>
+      <w:r>
+        <w:rPr>
+          <w:rFonts w:hint="eastAsia"/>
+          <w:sz w:val="21"/>
+          <w:szCs w:val="24"/>
+          <w:lang w:val="en-US" w:eastAsia="zh-CN"/>
+        </w:rPr>
+        <w:tab/>
+        <w:t/>
+      </w:r>
+      <w:r>
+        <w:rPr>
+          <w:rFonts w:hint="eastAsia"/>
+          <w:sz w:val="21"/>
+          <w:szCs w:val="24"/>
+          <w:lang w:val="en-US" w:eastAsia="zh-CN"/>
+        </w:rPr>
+        <w:tab/>
+        <w:t>int</w:t>
+      </w:r>
+    </w:p>
+    <w:p>
+      <w:pPr>
+        <w:rPr>
+          <w:rFonts w:hint="eastAsia"/>
+          <w:sz w:val="21"/>
+          <w:szCs w:val="24"/>
+          <w:lang w:val="en-US" w:eastAsia="zh-CN"/>
+        </w:rPr>
+      </w:pPr>
+      <w:r>
+        <w:rPr>
+          <w:rFonts w:hint="eastAsia"/>
+          <w:sz w:val="21"/>
+          <w:szCs w:val="24"/>
+          <w:lang w:val="en-US" w:eastAsia="zh-CN"/>
+        </w:rPr>
+        <w:t>红球6</w:t>
+      </w:r>
+      <w:r>
+        <w:rPr>
+          <w:rFonts w:hint="eastAsia"/>
+          <w:sz w:val="21"/>
+          <w:szCs w:val="24"/>
+          <w:lang w:val="en-US" w:eastAsia="zh-CN"/>
+        </w:rPr>
+        <w:tab/>
+      </w:r>
+      <w:r>
+        <w:rPr>
+          <w:rFonts w:hint="eastAsia"/>
+          <w:sz w:val="21"/>
+          <w:szCs w:val="24"/>
+          <w:lang w:val="en-US" w:eastAsia="zh-CN"/>
+        </w:rPr>
+        <w:tab/>
+      </w:r>
+      <w:r>
+        <w:rPr>
+          <w:rFonts w:hint="eastAsia"/>
+          <w:sz w:val="21"/>
+          <w:szCs w:val="24"/>
+          <w:lang w:val="en-US" w:eastAsia="zh-CN"/>
+        </w:rPr>
+        <w:t>red6</w:t>
+      </w:r>
+      <w:r>
+        <w:rPr>
+          <w:rFonts w:hint="eastAsia"/>
+          <w:sz w:val="21"/>
+          <w:szCs w:val="24"/>
+          <w:lang w:val="en-US" w:eastAsia="zh-CN"/>
+        </w:rPr>
+        <w:tab/>
+        <w:t/>
+      </w:r>
+      <w:r>
+        <w:rPr>
+          <w:rFonts w:hint="eastAsia"/>
+          <w:sz w:val="21"/>
+          <w:szCs w:val="24"/>
+          <w:lang w:val="en-US" w:eastAsia="zh-CN"/>
+        </w:rPr>
+        <w:tab/>
+        <w:t/>
+      </w:r>
+      <w:r>
+        <w:rPr>
+          <w:rFonts w:hint="eastAsia"/>
+          <w:sz w:val="21"/>
+          <w:szCs w:val="24"/>
+          <w:lang w:val="en-US" w:eastAsia="zh-CN"/>
+        </w:rPr>
+        <w:tab/>
+        <w:t>int</w:t>
+      </w:r>
+    </w:p>
+    <w:p>
+      <w:pPr>
+        <w:rPr>
+          <w:rFonts w:hint="eastAsia"/>
+          <w:sz w:val="21"/>
+          <w:szCs w:val="24"/>
+          <w:lang w:val="en-US" w:eastAsia="zh-CN"/>
+        </w:rPr>
+      </w:pPr>
+      <w:r>
+        <w:rPr>
+          <w:rFonts w:hint="eastAsia"/>
+          <w:sz w:val="21"/>
+          <w:szCs w:val="24"/>
+          <w:lang w:val="en-US" w:eastAsia="zh-CN"/>
+        </w:rPr>
+        <w:t>蓝球</w:t>
+      </w:r>
+      <w:r>
+        <w:rPr>
+          <w:rFonts w:hint="eastAsia"/>
+          <w:sz w:val="21"/>
+          <w:szCs w:val="24"/>
+          <w:lang w:val="en-US" w:eastAsia="zh-CN"/>
+        </w:rPr>
+        <w:tab/>
+      </w:r>
+      <w:r>
+        <w:rPr>
+          <w:rFonts w:hint="eastAsia"/>
+          <w:sz w:val="21"/>
+          <w:szCs w:val="24"/>
+          <w:lang w:val="en-US" w:eastAsia="zh-CN"/>
+        </w:rPr>
+        <w:tab/>
+      </w:r>
+      <w:r>
+        <w:rPr>
+          <w:rFonts w:hint="eastAsia"/>
+          <w:sz w:val="21"/>
+          <w:szCs w:val="24"/>
+          <w:lang w:val="en-US" w:eastAsia="zh-CN"/>
+        </w:rPr>
+        <w:t>blue</w:t>
+      </w:r>
+      <w:r>
+        <w:rPr>
+          <w:rFonts w:hint="eastAsia"/>
+          <w:sz w:val="21"/>
+          <w:szCs w:val="24"/>
+          <w:lang w:val="en-US" w:eastAsia="zh-CN"/>
+        </w:rPr>
+        <w:tab/>
+        <w:t/>
+      </w:r>
+      <w:r>
+        <w:rPr>
+          <w:rFonts w:hint="eastAsia"/>
+          <w:sz w:val="21"/>
+          <w:szCs w:val="24"/>
+          <w:lang w:val="en-US" w:eastAsia="zh-CN"/>
+        </w:rPr>
+        <w:tab/>
+        <w:t/>
+      </w:r>
+      <w:r>
+        <w:rPr>
+          <w:rFonts w:hint="eastAsia"/>
+          <w:sz w:val="21"/>
+          <w:szCs w:val="24"/>
+          <w:lang w:val="en-US" w:eastAsia="zh-CN"/>
+        </w:rPr>
+        <w:tab/>
+        <w:t>int</w:t>
+      </w:r>
+    </w:p>
+    <w:p>
+      <w:pPr>
+        <w:rPr>
+          <w:rFonts w:hint="eastAsia"/>
+          <w:sz w:val="21"/>
+          <w:szCs w:val="24"/>
+          <w:lang w:val="en-US" w:eastAsia="zh-CN"/>
+        </w:rPr>
+      </w:pPr>
+      <w:r>
+        <w:rPr>
+          <w:rFonts w:hint="eastAsia"/>
+          <w:sz w:val="21"/>
+          <w:szCs w:val="24"/>
+          <w:lang w:val="en-US" w:eastAsia="zh-CN"/>
+        </w:rPr>
+        <w:t>红和值</w:t>
+      </w:r>
+      <w:r>
+        <w:rPr>
+          <w:rFonts w:hint="eastAsia"/>
+          <w:sz w:val="21"/>
+          <w:szCs w:val="24"/>
+          <w:lang w:val="en-US" w:eastAsia="zh-CN"/>
+        </w:rPr>
+        <w:tab/>
+      </w:r>
+      <w:r>
+        <w:rPr>
+          <w:rFonts w:hint="eastAsia"/>
+          <w:sz w:val="21"/>
+          <w:szCs w:val="24"/>
+          <w:lang w:val="en-US" w:eastAsia="zh-CN"/>
+        </w:rPr>
+        <w:tab/>
+      </w:r>
+      <w:r>
+        <w:rPr>
+          <w:rFonts w:hint="eastAsia"/>
+          <w:sz w:val="21"/>
+          <w:szCs w:val="24"/>
+          <w:lang w:val="en-US" w:eastAsia="zh-CN"/>
+        </w:rPr>
+        <w:t>sum_red</w:t>
+      </w:r>
+      <w:r>
+        <w:rPr>
+          <w:rFonts w:hint="eastAsia"/>
+          <w:sz w:val="21"/>
+          <w:szCs w:val="24"/>
+          <w:lang w:val="en-US" w:eastAsia="zh-CN"/>
+        </w:rPr>
+        <w:tab/>
+      </w:r>
+      <w:r>
+        <w:rPr>
+          <w:rFonts w:hint="eastAsia"/>
+          <w:sz w:val="21"/>
+          <w:szCs w:val="24"/>
+          <w:lang w:val="en-US" w:eastAsia="zh-CN"/>
+        </w:rPr>
+        <w:tab/>
+        <w:t>int</w:t>
+      </w:r>
+    </w:p>
+    <w:p>
+      <w:pPr>
+        <w:rPr>
+          <w:rFonts w:hint="eastAsia"/>
+          <w:sz w:val="21"/>
+          <w:szCs w:val="24"/>
+          <w:lang w:val="en-US" w:eastAsia="zh-CN"/>
+        </w:rPr>
+      </w:pPr>
+      <w:r>
+        <w:rPr>
+          <w:rFonts w:hint="eastAsia"/>
+          <w:sz w:val="21"/>
+          <w:szCs w:val="24"/>
+          <w:lang w:val="en-US" w:eastAsia="zh-CN"/>
+        </w:rPr>
+        <w:t>连号</w:t>
+      </w:r>
+      <w:r>
+        <w:rPr>
+          <w:rFonts w:hint="eastAsia"/>
+          <w:sz w:val="21"/>
+          <w:szCs w:val="24"/>
+          <w:lang w:val="en-US" w:eastAsia="zh-CN"/>
+        </w:rPr>
+        <w:tab/>
+        <w:t/>
+      </w:r>
+      <w:r>
+        <w:rPr>
+          <w:rFonts w:hint="eastAsia"/>
+          <w:sz w:val="21"/>
+          <w:szCs w:val="24"/>
+          <w:lang w:val="en-US" w:eastAsia="zh-CN"/>
+        </w:rPr>
+        <w:tab/>
+        <w:t>AA</w:t>
+      </w:r>
+      <w:r>
+        <w:rPr>
+          <w:rFonts w:hint="eastAsia"/>
+          <w:sz w:val="21"/>
+          <w:szCs w:val="24"/>
+          <w:lang w:val="en-US" w:eastAsia="zh-CN"/>
+        </w:rPr>
+        <w:tab/>
+        <w:t/>
+      </w:r>
+      <w:r>
+        <w:rPr>
+          <w:rFonts w:hint="eastAsia"/>
+          <w:sz w:val="21"/>
+          <w:szCs w:val="24"/>
+          <w:lang w:val="en-US" w:eastAsia="zh-CN"/>
+        </w:rPr>
+        <w:tab/>
+        <w:t/>
+      </w:r>
+      <w:r>
+        <w:rPr>
+          <w:rFonts w:hint="eastAsia"/>
+          <w:sz w:val="21"/>
+          <w:szCs w:val="24"/>
+          <w:lang w:val="en-US" w:eastAsia="zh-CN"/>
+        </w:rPr>
+        <w:tab/>
+        <w:t>char(1)</w:t>
+      </w:r>
+      <w:r>
+        <w:rPr>
+          <w:rFonts w:hint="eastAsia"/>
+          <w:sz w:val="21"/>
+          <w:szCs w:val="24"/>
+          <w:lang w:val="en-US" w:eastAsia="zh-CN"/>
+        </w:rPr>
+        <w:tab/>
+        <w:t/>
+      </w:r>
+      <w:r>
+        <w:rPr>
+          <w:rFonts w:hint="eastAsia"/>
+          <w:sz w:val="21"/>
+          <w:szCs w:val="24"/>
+          <w:lang w:val="en-US" w:eastAsia="zh-CN"/>
+        </w:rPr>
+        <w:tab/>
+        <w:t>(二个及以上红连号，枚举值：0代表无、1代表有)</w:t>
+      </w:r>
+    </w:p>
+    <w:p>
+      <w:pPr>
+        <w:rPr>
+          <w:rFonts w:hint="eastAsia"/>
+          <w:sz w:val="21"/>
+          <w:szCs w:val="24"/>
+          <w:lang w:val="en-US" w:eastAsia="zh-CN"/>
+        </w:rPr>
+      </w:pPr>
+      <w:r>
+        <w:rPr>
+          <w:rFonts w:hint="eastAsia"/>
+          <w:sz w:val="21"/>
+          <w:szCs w:val="24"/>
+          <w:lang w:val="en-US" w:eastAsia="zh-CN"/>
+        </w:rPr>
+        <w:t xml:space="preserve">奇      </w:t>
+      </w:r>
+      <w:r>
+        <w:rPr>
+          <w:rFonts w:hint="eastAsia"/>
+          <w:sz w:val="21"/>
+          <w:szCs w:val="24"/>
+          <w:lang w:val="en-US" w:eastAsia="zh-CN"/>
+        </w:rPr>
+        <w:tab/>
+        <w:t>odd</w:t>
+      </w:r>
+      <w:r>
+        <w:rPr>
+          <w:rFonts w:hint="eastAsia"/>
+          <w:sz w:val="21"/>
+          <w:szCs w:val="24"/>
+          <w:lang w:val="en-US" w:eastAsia="zh-CN"/>
+        </w:rPr>
+        <w:tab/>
+        <w:t/>
+      </w:r>
+      <w:r>
+        <w:rPr>
+          <w:rFonts w:hint="eastAsia"/>
+          <w:sz w:val="21"/>
+          <w:szCs w:val="24"/>
+          <w:lang w:val="en-US" w:eastAsia="zh-CN"/>
+        </w:rPr>
+        <w:tab/>
+        <w:t/>
+      </w:r>
+      <w:r>
+        <w:rPr>
+          <w:rFonts w:hint="eastAsia"/>
+          <w:sz w:val="21"/>
+          <w:szCs w:val="24"/>
+          <w:lang w:val="en-US" w:eastAsia="zh-CN"/>
+        </w:rPr>
+        <w:tab/>
+        <w:t>int</w:t>
+      </w:r>
+      <w:r>
+        <w:rPr>
+          <w:rFonts w:hint="eastAsia"/>
+          <w:sz w:val="21"/>
+          <w:szCs w:val="24"/>
+          <w:lang w:val="en-US" w:eastAsia="zh-CN"/>
+        </w:rPr>
+        <w:tab/>
+        <w:t/>
+      </w:r>
+      <w:r>
+        <w:rPr>
+          <w:rFonts w:hint="eastAsia"/>
+          <w:sz w:val="21"/>
+          <w:szCs w:val="24"/>
+          <w:lang w:val="en-US" w:eastAsia="zh-CN"/>
+        </w:rPr>
+        <w:tab/>
+        <w:t>(红奇个数)</w:t>
+      </w:r>
+    </w:p>
+    <w:p>
+      <w:pPr>
+        <w:rPr>
+          <w:rFonts w:hint="eastAsia"/>
+          <w:sz w:val="21"/>
+          <w:szCs w:val="24"/>
+          <w:lang w:val="en-US" w:eastAsia="zh-CN"/>
+        </w:rPr>
+      </w:pPr>
+      <w:r>
+        <w:rPr>
+          <w:rFonts w:hint="eastAsia"/>
+          <w:sz w:val="21"/>
+          <w:szCs w:val="24"/>
+          <w:lang w:val="en-US" w:eastAsia="zh-CN"/>
+        </w:rPr>
+        <w:t xml:space="preserve">偶 </w:t>
+      </w:r>
+      <w:r>
+        <w:rPr>
+          <w:rFonts w:hint="eastAsia"/>
+          <w:sz w:val="21"/>
+          <w:szCs w:val="24"/>
+          <w:lang w:val="en-US" w:eastAsia="zh-CN"/>
+        </w:rPr>
+        <w:tab/>
+        <w:t/>
+      </w:r>
+      <w:r>
+        <w:rPr>
+          <w:rFonts w:hint="eastAsia"/>
+          <w:sz w:val="21"/>
+          <w:szCs w:val="24"/>
+          <w:lang w:val="en-US" w:eastAsia="zh-CN"/>
+        </w:rPr>
+        <w:tab/>
+        <w:t/>
+      </w:r>
+      <w:r>
+        <w:rPr>
+          <w:rFonts w:hint="eastAsia"/>
+          <w:sz w:val="21"/>
+          <w:szCs w:val="24"/>
+          <w:lang w:val="en-US" w:eastAsia="zh-CN"/>
+        </w:rPr>
+        <w:tab/>
+        <w:t xml:space="preserve">even    </w:t>
+      </w:r>
+      <w:r>
+        <w:rPr>
+          <w:rFonts w:hint="eastAsia"/>
+          <w:sz w:val="21"/>
+          <w:szCs w:val="24"/>
+          <w:lang w:val="en-US" w:eastAsia="zh-CN"/>
+        </w:rPr>
+        <w:tab/>
+        <w:t/>
+      </w:r>
+      <w:r>
+        <w:rPr>
+          <w:rFonts w:hint="eastAsia"/>
+          <w:sz w:val="21"/>
+          <w:szCs w:val="24"/>
+          <w:lang w:val="en-US" w:eastAsia="zh-CN"/>
+        </w:rPr>
+        <w:tab/>
+        <w:t>int</w:t>
+      </w:r>
+      <w:r>
+        <w:rPr>
+          <w:rFonts w:hint="eastAsia"/>
+          <w:sz w:val="21"/>
+          <w:szCs w:val="24"/>
+          <w:lang w:val="en-US" w:eastAsia="zh-CN"/>
+        </w:rPr>
+        <w:tab/>
+        <w:t/>
+      </w:r>
+      <w:r>
+        <w:rPr>
+          <w:rFonts w:hint="eastAsia"/>
+          <w:sz w:val="21"/>
+          <w:szCs w:val="24"/>
+          <w:lang w:val="en-US" w:eastAsia="zh-CN"/>
+        </w:rPr>
+        <w:tab/>
+        <w:t>（红偶个数）</w:t>
+      </w:r>
+    </w:p>
+    <w:p>
+      <w:pPr>
+        <w:rPr>
+          <w:rFonts w:hint="eastAsia"/>
+          <w:sz w:val="21"/>
+          <w:szCs w:val="24"/>
+          <w:lang w:val="en-US" w:eastAsia="zh-CN"/>
+        </w:rPr>
+      </w:pPr>
+      <w:r>
+        <w:rPr>
+          <w:rFonts w:hint="eastAsia"/>
+          <w:sz w:val="21"/>
+          <w:szCs w:val="24"/>
+          <w:lang w:val="en-US" w:eastAsia="zh-CN"/>
+        </w:rPr>
+        <w:t>大</w:t>
+      </w:r>
+      <w:r>
+        <w:rPr>
+          <w:rFonts w:hint="eastAsia"/>
+          <w:sz w:val="21"/>
+          <w:szCs w:val="24"/>
+          <w:lang w:val="en-US" w:eastAsia="zh-CN"/>
+        </w:rPr>
+        <w:tab/>
+        <w:t/>
+      </w:r>
+      <w:r>
+        <w:rPr>
+          <w:rFonts w:hint="eastAsia"/>
+          <w:sz w:val="21"/>
+          <w:szCs w:val="24"/>
+          <w:lang w:val="en-US" w:eastAsia="zh-CN"/>
+        </w:rPr>
+        <w:tab/>
+        <w:t/>
+      </w:r>
+      <w:r>
+        <w:rPr>
+          <w:rFonts w:hint="eastAsia"/>
+          <w:sz w:val="21"/>
+          <w:szCs w:val="24"/>
+          <w:lang w:val="en-US" w:eastAsia="zh-CN"/>
+        </w:rPr>
+        <w:tab/>
+        <w:t>big</w:t>
+      </w:r>
+      <w:r>
+        <w:rPr>
+          <w:rFonts w:hint="eastAsia"/>
+          <w:sz w:val="21"/>
+          <w:szCs w:val="24"/>
+          <w:lang w:val="en-US" w:eastAsia="zh-CN"/>
+        </w:rPr>
+        <w:tab/>
+        <w:t/>
+      </w:r>
+      <w:r>
+        <w:rPr>
+          <w:rFonts w:hint="eastAsia"/>
+          <w:sz w:val="21"/>
+          <w:szCs w:val="24"/>
+          <w:lang w:val="en-US" w:eastAsia="zh-CN"/>
+        </w:rPr>
+        <w:tab/>
+        <w:t/>
+      </w:r>
+      <w:r>
+        <w:rPr>
+          <w:rFonts w:hint="eastAsia"/>
+          <w:sz w:val="21"/>
+          <w:szCs w:val="24"/>
+          <w:lang w:val="en-US" w:eastAsia="zh-CN"/>
+        </w:rPr>
+        <w:tab/>
+        <w:t>int</w:t>
+      </w:r>
+      <w:r>
+        <w:rPr>
+          <w:rFonts w:hint="eastAsia"/>
+          <w:sz w:val="21"/>
+          <w:szCs w:val="24"/>
+          <w:lang w:val="en-US" w:eastAsia="zh-CN"/>
+        </w:rPr>
+        <w:tab/>
+        <w:t/>
+      </w:r>
+      <w:r>
+        <w:rPr>
+          <w:rFonts w:hint="eastAsia"/>
+          <w:sz w:val="21"/>
+          <w:szCs w:val="24"/>
+          <w:lang w:val="en-US" w:eastAsia="zh-CN"/>
+        </w:rPr>
+        <w:tab/>
+        <w:t>（大于等于17个数）</w:t>
+      </w:r>
+    </w:p>
+    <w:p>
+      <w:pPr>
+        <w:rPr>
+          <w:rFonts w:hint="eastAsia"/>
+          <w:sz w:val="21"/>
+          <w:szCs w:val="24"/>
+          <w:lang w:val="en-US" w:eastAsia="zh-CN"/>
+        </w:rPr>
+      </w:pPr>
+      <w:r>
+        <w:rPr>
+          <w:rFonts w:hint="eastAsia"/>
+          <w:sz w:val="21"/>
+          <w:szCs w:val="24"/>
+          <w:lang w:val="en-US" w:eastAsia="zh-CN"/>
+        </w:rPr>
+        <w:t>小</w:t>
+      </w:r>
+      <w:r>
+        <w:rPr>
+          <w:rFonts w:hint="eastAsia"/>
+          <w:sz w:val="21"/>
+          <w:szCs w:val="24"/>
+          <w:lang w:val="en-US" w:eastAsia="zh-CN"/>
+        </w:rPr>
+        <w:tab/>
+        <w:t/>
+      </w:r>
+      <w:r>
+        <w:rPr>
+          <w:rFonts w:hint="eastAsia"/>
+          <w:sz w:val="21"/>
+          <w:szCs w:val="24"/>
+          <w:lang w:val="en-US" w:eastAsia="zh-CN"/>
+        </w:rPr>
+        <w:tab/>
+        <w:t/>
+      </w:r>
+      <w:r>
+        <w:rPr>
+          <w:rFonts w:hint="eastAsia"/>
+          <w:sz w:val="21"/>
+          <w:szCs w:val="24"/>
+          <w:lang w:val="en-US" w:eastAsia="zh-CN"/>
+        </w:rPr>
+        <w:tab/>
+        <w:t>small</w:t>
+      </w:r>
+      <w:r>
+        <w:rPr>
+          <w:rFonts w:hint="eastAsia"/>
+          <w:sz w:val="21"/>
+          <w:szCs w:val="24"/>
+          <w:lang w:val="en-US" w:eastAsia="zh-CN"/>
+        </w:rPr>
+        <w:tab/>
+        <w:t/>
+      </w:r>
+      <w:r>
+        <w:rPr>
+          <w:rFonts w:hint="eastAsia"/>
+          <w:sz w:val="21"/>
+          <w:szCs w:val="24"/>
+          <w:lang w:val="en-US" w:eastAsia="zh-CN"/>
+        </w:rPr>
+        <w:tab/>
+        <w:t>int</w:t>
+      </w:r>
+      <w:r>
+        <w:rPr>
+          <w:rFonts w:hint="eastAsia"/>
+          <w:sz w:val="21"/>
+          <w:szCs w:val="24"/>
+          <w:lang w:val="en-US" w:eastAsia="zh-CN"/>
+        </w:rPr>
+        <w:tab/>
+        <w:t/>
+      </w:r>
+      <w:r>
+        <w:rPr>
+          <w:rFonts w:hint="eastAsia"/>
+          <w:sz w:val="21"/>
+          <w:szCs w:val="24"/>
+          <w:lang w:val="en-US" w:eastAsia="zh-CN"/>
+        </w:rPr>
+        <w:tab/>
+        <w:t>（小于17个数）</w:t>
+      </w:r>
+    </w:p>
+    <w:p>
+      <w:pPr>
+        <w:rPr>
+          <w:rFonts w:hint="eastAsia"/>
+          <w:sz w:val="21"/>
+          <w:szCs w:val="24"/>
+          <w:lang w:val="en-US" w:eastAsia="zh-CN"/>
+        </w:rPr>
+      </w:pPr>
+    </w:p>
+    <w:p>
+      <w:pPr>
+        <w:pStyle w:val="3"/>
+        <w:rPr>
+          <w:rFonts w:hint="eastAsia"/>
+          <w:lang w:val="en-US" w:eastAsia="zh-CN"/>
+        </w:rPr>
+      </w:pPr>
+      <w:r>
+        <w:rPr>
+          <w:rFonts w:hint="eastAsia"/>
+          <w:lang w:val="en-US" w:eastAsia="zh-CN"/>
+        </w:rPr>
+        <w:t>大乐透爬取需求</w:t>
+      </w:r>
+    </w:p>
+    <w:p>
+      <w:pPr>
+        <w:rPr>
+          <w:rFonts w:hint="eastAsia"/>
+          <w:lang w:val="en-US" w:eastAsia="zh-CN"/>
+        </w:rPr>
+      </w:pPr>
+      <w:r>
+        <w:rPr>
+          <w:rFonts w:hint="eastAsia"/>
+          <w:lang w:val="en-US" w:eastAsia="zh-CN"/>
+        </w:rPr>
+        <w:t>表名：dlt_basedata</w:t>
+      </w:r>
+    </w:p>
+    <w:p>
+      <w:pPr>
+        <w:rPr>
+          <w:rFonts w:hint="eastAsia"/>
+          <w:sz w:val="21"/>
+          <w:szCs w:val="24"/>
+          <w:lang w:val="en-US" w:eastAsia="zh-CN"/>
+        </w:rPr>
+      </w:pPr>
+      <w:r>
+        <w:rPr>
+          <w:rFonts w:hint="eastAsia"/>
+          <w:sz w:val="21"/>
+          <w:szCs w:val="24"/>
+          <w:lang w:val="en-US" w:eastAsia="zh-CN"/>
+        </w:rPr>
+        <w:t>爬取字段：</w:t>
+      </w:r>
+    </w:p>
+    <w:p>
+      <w:pPr>
+        <w:rPr>
+          <w:rFonts w:hint="eastAsia"/>
+          <w:sz w:val="21"/>
+          <w:szCs w:val="24"/>
+          <w:lang w:val="en-US" w:eastAsia="zh-CN"/>
+        </w:rPr>
+      </w:pPr>
+      <w:r>
+        <w:rPr>
+          <w:rFonts w:hint="eastAsia"/>
+          <w:sz w:val="21"/>
+          <w:szCs w:val="24"/>
+          <w:lang w:val="en-US" w:eastAsia="zh-CN"/>
+        </w:rPr>
+        <w:t>期号</w:t>
+      </w:r>
+      <w:r>
+        <w:rPr>
+          <w:rFonts w:hint="eastAsia"/>
+          <w:sz w:val="21"/>
+          <w:szCs w:val="24"/>
+          <w:lang w:val="en-US" w:eastAsia="zh-CN"/>
+        </w:rPr>
+        <w:tab/>
+      </w:r>
+      <w:r>
+        <w:rPr>
+          <w:rFonts w:hint="eastAsia"/>
+          <w:sz w:val="21"/>
+          <w:szCs w:val="24"/>
+          <w:lang w:val="en-US" w:eastAsia="zh-CN"/>
+        </w:rPr>
+        <w:tab/>
+      </w:r>
+      <w:r>
+        <w:rPr>
+          <w:rFonts w:hint="eastAsia"/>
+          <w:sz w:val="21"/>
+          <w:szCs w:val="24"/>
+          <w:lang w:val="en-US" w:eastAsia="zh-CN"/>
+        </w:rPr>
         <w:t>issue</w:t>
       </w:r>
     </w:p>
@@ -995,6 +2156,14 @@
           <w:lang w:val="en-US" w:eastAsia="zh-CN"/>
         </w:rPr>
         <w:tab/>
+      </w:r>
+      <w:r>
+        <w:rPr>
+          <w:rFonts w:hint="eastAsia"/>
+          <w:sz w:val="21"/>
+          <w:szCs w:val="24"/>
+          <w:lang w:val="en-US" w:eastAsia="zh-CN"/>
+        </w:rPr>
         <w:t>open_time</w:t>
       </w:r>
     </w:p>
@@ -1024,251 +2193,1214 @@
           <w:lang w:val="en-US" w:eastAsia="zh-CN"/>
         </w:rPr>
         <w:tab/>
+      </w:r>
+      <w:r>
+        <w:rPr>
+          <w:rFonts w:hint="eastAsia"/>
+          <w:sz w:val="21"/>
+          <w:szCs w:val="24"/>
+          <w:lang w:val="en-US" w:eastAsia="zh-CN"/>
+        </w:rPr>
+        <w:tab/>
+      </w:r>
+      <w:r>
+        <w:rPr>
+          <w:rFonts w:hint="eastAsia"/>
+          <w:sz w:val="21"/>
+          <w:szCs w:val="24"/>
+          <w:lang w:val="en-US" w:eastAsia="zh-CN"/>
+        </w:rPr>
+        <w:t>red1</w:t>
+      </w:r>
+    </w:p>
+    <w:p>
+      <w:pPr>
+        <w:rPr>
+          <w:rFonts w:hint="eastAsia"/>
+          <w:sz w:val="21"/>
+          <w:szCs w:val="24"/>
+          <w:lang w:val="en-US" w:eastAsia="zh-CN"/>
+        </w:rPr>
+      </w:pPr>
+      <w:r>
+        <w:rPr>
+          <w:rFonts w:hint="eastAsia"/>
+          <w:sz w:val="21"/>
+          <w:szCs w:val="24"/>
+          <w:lang w:val="en-US" w:eastAsia="zh-CN"/>
+        </w:rPr>
+        <w:t>红球2</w:t>
+      </w:r>
+      <w:r>
+        <w:rPr>
+          <w:rFonts w:hint="eastAsia"/>
+          <w:sz w:val="21"/>
+          <w:szCs w:val="24"/>
+          <w:lang w:val="en-US" w:eastAsia="zh-CN"/>
+        </w:rPr>
+        <w:tab/>
+      </w:r>
+      <w:r>
+        <w:rPr>
+          <w:rFonts w:hint="eastAsia"/>
+          <w:sz w:val="21"/>
+          <w:szCs w:val="24"/>
+          <w:lang w:val="en-US" w:eastAsia="zh-CN"/>
+        </w:rPr>
+        <w:tab/>
+      </w:r>
+      <w:r>
+        <w:rPr>
+          <w:rFonts w:hint="eastAsia"/>
+          <w:sz w:val="21"/>
+          <w:szCs w:val="24"/>
+          <w:lang w:val="en-US" w:eastAsia="zh-CN"/>
+        </w:rPr>
+        <w:t>red2</w:t>
+      </w:r>
+    </w:p>
+    <w:p>
+      <w:pPr>
+        <w:rPr>
+          <w:rFonts w:hint="eastAsia"/>
+          <w:sz w:val="21"/>
+          <w:szCs w:val="24"/>
+          <w:lang w:val="en-US" w:eastAsia="zh-CN"/>
+        </w:rPr>
+      </w:pPr>
+      <w:r>
+        <w:rPr>
+          <w:rFonts w:hint="eastAsia"/>
+          <w:sz w:val="21"/>
+          <w:szCs w:val="24"/>
+          <w:lang w:val="en-US" w:eastAsia="zh-CN"/>
+        </w:rPr>
+        <w:t>红球3</w:t>
+      </w:r>
+      <w:r>
+        <w:rPr>
+          <w:rFonts w:hint="eastAsia"/>
+          <w:sz w:val="21"/>
+          <w:szCs w:val="24"/>
+          <w:lang w:val="en-US" w:eastAsia="zh-CN"/>
+        </w:rPr>
+        <w:tab/>
+      </w:r>
+      <w:r>
+        <w:rPr>
+          <w:rFonts w:hint="eastAsia"/>
+          <w:sz w:val="21"/>
+          <w:szCs w:val="24"/>
+          <w:lang w:val="en-US" w:eastAsia="zh-CN"/>
+        </w:rPr>
+        <w:tab/>
+      </w:r>
+      <w:r>
+        <w:rPr>
+          <w:rFonts w:hint="eastAsia"/>
+          <w:sz w:val="21"/>
+          <w:szCs w:val="24"/>
+          <w:lang w:val="en-US" w:eastAsia="zh-CN"/>
+        </w:rPr>
+        <w:t>red3</w:t>
+      </w:r>
+    </w:p>
+    <w:p>
+      <w:pPr>
+        <w:rPr>
+          <w:rFonts w:hint="eastAsia"/>
+          <w:sz w:val="21"/>
+          <w:szCs w:val="24"/>
+          <w:lang w:val="en-US" w:eastAsia="zh-CN"/>
+        </w:rPr>
+      </w:pPr>
+      <w:r>
+        <w:rPr>
+          <w:rFonts w:hint="eastAsia"/>
+          <w:sz w:val="21"/>
+          <w:szCs w:val="24"/>
+          <w:lang w:val="en-US" w:eastAsia="zh-CN"/>
+        </w:rPr>
+        <w:t>红球4</w:t>
+      </w:r>
+      <w:r>
+        <w:rPr>
+          <w:rFonts w:hint="eastAsia"/>
+          <w:sz w:val="21"/>
+          <w:szCs w:val="24"/>
+          <w:lang w:val="en-US" w:eastAsia="zh-CN"/>
+        </w:rPr>
+        <w:tab/>
+      </w:r>
+      <w:r>
+        <w:rPr>
+          <w:rFonts w:hint="eastAsia"/>
+          <w:sz w:val="21"/>
+          <w:szCs w:val="24"/>
+          <w:lang w:val="en-US" w:eastAsia="zh-CN"/>
+        </w:rPr>
+        <w:tab/>
+      </w:r>
+      <w:r>
+        <w:rPr>
+          <w:rFonts w:hint="eastAsia"/>
+          <w:sz w:val="21"/>
+          <w:szCs w:val="24"/>
+          <w:lang w:val="en-US" w:eastAsia="zh-CN"/>
+        </w:rPr>
+        <w:t>red4</w:t>
+      </w:r>
+    </w:p>
+    <w:p>
+      <w:pPr>
+        <w:rPr>
+          <w:rFonts w:hint="eastAsia"/>
+          <w:sz w:val="21"/>
+          <w:szCs w:val="24"/>
+          <w:lang w:val="en-US" w:eastAsia="zh-CN"/>
+        </w:rPr>
+      </w:pPr>
+      <w:r>
+        <w:rPr>
+          <w:rFonts w:hint="eastAsia"/>
+          <w:sz w:val="21"/>
+          <w:szCs w:val="24"/>
+          <w:lang w:val="en-US" w:eastAsia="zh-CN"/>
+        </w:rPr>
+        <w:t>红球5</w:t>
+      </w:r>
+      <w:r>
+        <w:rPr>
+          <w:rFonts w:hint="eastAsia"/>
+          <w:sz w:val="21"/>
+          <w:szCs w:val="24"/>
+          <w:lang w:val="en-US" w:eastAsia="zh-CN"/>
+        </w:rPr>
+        <w:tab/>
+      </w:r>
+      <w:r>
+        <w:rPr>
+          <w:rFonts w:hint="eastAsia"/>
+          <w:sz w:val="21"/>
+          <w:szCs w:val="24"/>
+          <w:lang w:val="en-US" w:eastAsia="zh-CN"/>
+        </w:rPr>
+        <w:tab/>
+      </w:r>
+      <w:r>
+        <w:rPr>
+          <w:rFonts w:hint="eastAsia"/>
+          <w:sz w:val="21"/>
+          <w:szCs w:val="24"/>
+          <w:lang w:val="en-US" w:eastAsia="zh-CN"/>
+        </w:rPr>
+        <w:t>red5</w:t>
+      </w:r>
+    </w:p>
+    <w:p>
+      <w:pPr>
+        <w:rPr>
+          <w:rFonts w:hint="eastAsia"/>
+          <w:sz w:val="21"/>
+          <w:szCs w:val="24"/>
+          <w:lang w:val="en-US" w:eastAsia="zh-CN"/>
+        </w:rPr>
+      </w:pPr>
+      <w:r>
+        <w:rPr>
+          <w:rFonts w:hint="eastAsia"/>
+          <w:sz w:val="21"/>
+          <w:szCs w:val="24"/>
+          <w:lang w:val="en-US" w:eastAsia="zh-CN"/>
+        </w:rPr>
+        <w:t>蓝球1</w:t>
+      </w:r>
+      <w:r>
+        <w:rPr>
+          <w:rFonts w:hint="eastAsia"/>
+          <w:sz w:val="21"/>
+          <w:szCs w:val="24"/>
+          <w:lang w:val="en-US" w:eastAsia="zh-CN"/>
+        </w:rPr>
+        <w:tab/>
+      </w:r>
+      <w:r>
+        <w:rPr>
+          <w:rFonts w:hint="eastAsia"/>
+          <w:sz w:val="21"/>
+          <w:szCs w:val="24"/>
+          <w:lang w:val="en-US" w:eastAsia="zh-CN"/>
+        </w:rPr>
+        <w:tab/>
+      </w:r>
+      <w:r>
+        <w:rPr>
+          <w:rFonts w:hint="eastAsia"/>
+          <w:sz w:val="21"/>
+          <w:szCs w:val="24"/>
+          <w:lang w:val="en-US" w:eastAsia="zh-CN"/>
+        </w:rPr>
+        <w:t>blue1</w:t>
+      </w:r>
+    </w:p>
+    <w:p>
+      <w:pPr>
+        <w:rPr>
+          <w:rFonts w:hint="eastAsia"/>
+          <w:sz w:val="21"/>
+          <w:szCs w:val="24"/>
+          <w:lang w:val="en-US" w:eastAsia="zh-CN"/>
+        </w:rPr>
+      </w:pPr>
+      <w:r>
+        <w:rPr>
+          <w:rFonts w:hint="eastAsia"/>
+          <w:sz w:val="21"/>
+          <w:szCs w:val="24"/>
+          <w:lang w:val="en-US" w:eastAsia="zh-CN"/>
+        </w:rPr>
+        <w:t>蓝球2</w:t>
+      </w:r>
+      <w:r>
+        <w:rPr>
+          <w:rFonts w:hint="eastAsia"/>
+          <w:sz w:val="21"/>
+          <w:szCs w:val="24"/>
+          <w:lang w:val="en-US" w:eastAsia="zh-CN"/>
+        </w:rPr>
+        <w:tab/>
+      </w:r>
+      <w:r>
+        <w:rPr>
+          <w:rFonts w:hint="eastAsia"/>
+          <w:sz w:val="21"/>
+          <w:szCs w:val="24"/>
+          <w:lang w:val="en-US" w:eastAsia="zh-CN"/>
+        </w:rPr>
+        <w:tab/>
+      </w:r>
+      <w:r>
+        <w:rPr>
+          <w:rFonts w:hint="eastAsia"/>
+          <w:sz w:val="21"/>
+          <w:szCs w:val="24"/>
+          <w:lang w:val="en-US" w:eastAsia="zh-CN"/>
+        </w:rPr>
+        <w:t>blue2</w:t>
+      </w:r>
+    </w:p>
+    <w:p>
+      <w:pPr>
+        <w:rPr>
+          <w:rFonts w:hint="eastAsia"/>
+          <w:sz w:val="21"/>
+          <w:szCs w:val="24"/>
+          <w:lang w:val="en-US" w:eastAsia="zh-CN"/>
+        </w:rPr>
+      </w:pPr>
+      <w:r>
+        <w:rPr>
+          <w:rFonts w:hint="eastAsia"/>
+          <w:sz w:val="21"/>
+          <w:szCs w:val="24"/>
+          <w:lang w:val="en-US" w:eastAsia="zh-CN"/>
+        </w:rPr>
+        <w:t>红和值</w:t>
+      </w:r>
+      <w:r>
+        <w:rPr>
+          <w:rFonts w:hint="eastAsia"/>
+          <w:sz w:val="21"/>
+          <w:szCs w:val="24"/>
+          <w:lang w:val="en-US" w:eastAsia="zh-CN"/>
+        </w:rPr>
+        <w:tab/>
+      </w:r>
+      <w:r>
+        <w:rPr>
+          <w:rFonts w:hint="eastAsia"/>
+          <w:sz w:val="21"/>
+          <w:szCs w:val="24"/>
+          <w:lang w:val="en-US" w:eastAsia="zh-CN"/>
+        </w:rPr>
+        <w:tab/>
+      </w:r>
+      <w:r>
+        <w:rPr>
+          <w:rFonts w:hint="eastAsia"/>
+          <w:sz w:val="21"/>
+          <w:szCs w:val="24"/>
+          <w:lang w:val="en-US" w:eastAsia="zh-CN"/>
+        </w:rPr>
+        <w:t>sum_red</w:t>
+      </w:r>
+    </w:p>
+    <w:p>
+      <w:pPr>
+        <w:rPr>
+          <w:rFonts w:hint="eastAsia"/>
+          <w:sz w:val="21"/>
+          <w:szCs w:val="24"/>
+          <w:lang w:val="en-US" w:eastAsia="zh-CN"/>
+        </w:rPr>
+      </w:pPr>
+      <w:r>
+        <w:rPr>
+          <w:rFonts w:hint="eastAsia"/>
+          <w:sz w:val="21"/>
+          <w:szCs w:val="24"/>
+          <w:lang w:val="en-US" w:eastAsia="zh-CN"/>
+        </w:rPr>
+        <w:t xml:space="preserve">奇      </w:t>
+      </w:r>
+      <w:r>
+        <w:rPr>
+          <w:rFonts w:hint="eastAsia"/>
+          <w:sz w:val="21"/>
+          <w:szCs w:val="24"/>
+          <w:lang w:val="en-US" w:eastAsia="zh-CN"/>
+        </w:rPr>
+        <w:tab/>
+      </w:r>
+      <w:r>
+        <w:rPr>
+          <w:rFonts w:hint="eastAsia"/>
+          <w:sz w:val="21"/>
+          <w:szCs w:val="24"/>
+          <w:lang w:val="en-US" w:eastAsia="zh-CN"/>
+        </w:rPr>
+        <w:t>odd</w:t>
+      </w:r>
+      <w:r>
+        <w:rPr>
+          <w:rFonts w:hint="eastAsia"/>
+          <w:sz w:val="21"/>
+          <w:szCs w:val="24"/>
+          <w:lang w:val="en-US" w:eastAsia="zh-CN"/>
+        </w:rPr>
+        <w:tab/>
+      </w:r>
+      <w:r>
+        <w:rPr>
+          <w:rFonts w:hint="eastAsia"/>
+          <w:sz w:val="21"/>
+          <w:szCs w:val="24"/>
+          <w:lang w:val="en-US" w:eastAsia="zh-CN"/>
+        </w:rPr>
+        <w:tab/>
+      </w:r>
+      <w:r>
+        <w:rPr>
+          <w:rFonts w:hint="eastAsia"/>
+          <w:sz w:val="21"/>
+          <w:szCs w:val="24"/>
+          <w:lang w:val="en-US" w:eastAsia="zh-CN"/>
+        </w:rPr>
+        <w:tab/>
+      </w:r>
+      <w:r>
+        <w:rPr>
+          <w:rFonts w:hint="eastAsia"/>
+          <w:sz w:val="21"/>
+          <w:szCs w:val="24"/>
+          <w:lang w:val="en-US" w:eastAsia="zh-CN"/>
+        </w:rPr>
+        <w:t>int</w:t>
+      </w:r>
+      <w:r>
+        <w:rPr>
+          <w:rFonts w:hint="eastAsia"/>
+          <w:sz w:val="21"/>
+          <w:szCs w:val="24"/>
+          <w:lang w:val="en-US" w:eastAsia="zh-CN"/>
+        </w:rPr>
+        <w:tab/>
+      </w:r>
+      <w:r>
+        <w:rPr>
+          <w:rFonts w:hint="eastAsia"/>
+          <w:sz w:val="21"/>
+          <w:szCs w:val="24"/>
+          <w:lang w:val="en-US" w:eastAsia="zh-CN"/>
+        </w:rPr>
+        <w:tab/>
+      </w:r>
+      <w:r>
+        <w:rPr>
+          <w:rFonts w:hint="eastAsia"/>
+          <w:sz w:val="21"/>
+          <w:szCs w:val="24"/>
+          <w:lang w:val="en-US" w:eastAsia="zh-CN"/>
+        </w:rPr>
+        <w:t>(红奇个数)</w:t>
+      </w:r>
+    </w:p>
+    <w:p>
+      <w:pPr>
+        <w:rPr>
+          <w:rFonts w:hint="eastAsia"/>
+          <w:sz w:val="21"/>
+          <w:szCs w:val="24"/>
+          <w:lang w:val="en-US" w:eastAsia="zh-CN"/>
+        </w:rPr>
+      </w:pPr>
+      <w:r>
+        <w:rPr>
+          <w:rFonts w:hint="eastAsia"/>
+          <w:sz w:val="21"/>
+          <w:szCs w:val="24"/>
+          <w:lang w:val="en-US" w:eastAsia="zh-CN"/>
+        </w:rPr>
+        <w:t xml:space="preserve">偶 </w:t>
+      </w:r>
+      <w:r>
+        <w:rPr>
+          <w:rFonts w:hint="eastAsia"/>
+          <w:sz w:val="21"/>
+          <w:szCs w:val="24"/>
+          <w:lang w:val="en-US" w:eastAsia="zh-CN"/>
+        </w:rPr>
+        <w:tab/>
+      </w:r>
+      <w:r>
+        <w:rPr>
+          <w:rFonts w:hint="eastAsia"/>
+          <w:sz w:val="21"/>
+          <w:szCs w:val="24"/>
+          <w:lang w:val="en-US" w:eastAsia="zh-CN"/>
+        </w:rPr>
+        <w:tab/>
+      </w:r>
+      <w:r>
+        <w:rPr>
+          <w:rFonts w:hint="eastAsia"/>
+          <w:sz w:val="21"/>
+          <w:szCs w:val="24"/>
+          <w:lang w:val="en-US" w:eastAsia="zh-CN"/>
+        </w:rPr>
+        <w:tab/>
+      </w:r>
+      <w:r>
+        <w:rPr>
+          <w:rFonts w:hint="eastAsia"/>
+          <w:sz w:val="21"/>
+          <w:szCs w:val="24"/>
+          <w:lang w:val="en-US" w:eastAsia="zh-CN"/>
+        </w:rPr>
+        <w:t xml:space="preserve">even    </w:t>
+      </w:r>
+      <w:r>
+        <w:rPr>
+          <w:rFonts w:hint="eastAsia"/>
+          <w:sz w:val="21"/>
+          <w:szCs w:val="24"/>
+          <w:lang w:val="en-US" w:eastAsia="zh-CN"/>
+        </w:rPr>
+        <w:tab/>
+      </w:r>
+      <w:r>
+        <w:rPr>
+          <w:rFonts w:hint="eastAsia"/>
+          <w:sz w:val="21"/>
+          <w:szCs w:val="24"/>
+          <w:lang w:val="en-US" w:eastAsia="zh-CN"/>
+        </w:rPr>
+        <w:tab/>
+      </w:r>
+      <w:r>
+        <w:rPr>
+          <w:rFonts w:hint="eastAsia"/>
+          <w:sz w:val="21"/>
+          <w:szCs w:val="24"/>
+          <w:lang w:val="en-US" w:eastAsia="zh-CN"/>
+        </w:rPr>
+        <w:t>int</w:t>
+      </w:r>
+      <w:r>
+        <w:rPr>
+          <w:rFonts w:hint="eastAsia"/>
+          <w:sz w:val="21"/>
+          <w:szCs w:val="24"/>
+          <w:lang w:val="en-US" w:eastAsia="zh-CN"/>
+        </w:rPr>
+        <w:tab/>
+      </w:r>
+      <w:r>
+        <w:rPr>
+          <w:rFonts w:hint="eastAsia"/>
+          <w:sz w:val="21"/>
+          <w:szCs w:val="24"/>
+          <w:lang w:val="en-US" w:eastAsia="zh-CN"/>
+        </w:rPr>
+        <w:tab/>
+      </w:r>
+      <w:r>
+        <w:rPr>
+          <w:rFonts w:hint="eastAsia"/>
+          <w:sz w:val="21"/>
+          <w:szCs w:val="24"/>
+          <w:lang w:val="en-US" w:eastAsia="zh-CN"/>
+        </w:rPr>
+        <w:t>（红偶个数）</w:t>
+      </w:r>
+    </w:p>
+    <w:p>
+      <w:pPr>
+        <w:rPr>
+          <w:rFonts w:hint="eastAsia"/>
+          <w:sz w:val="21"/>
+          <w:szCs w:val="24"/>
+          <w:lang w:val="en-US" w:eastAsia="zh-CN"/>
+        </w:rPr>
+      </w:pPr>
+      <w:r>
+        <w:rPr>
+          <w:rFonts w:hint="eastAsia"/>
+          <w:sz w:val="21"/>
+          <w:szCs w:val="24"/>
+          <w:lang w:val="en-US" w:eastAsia="zh-CN"/>
+        </w:rPr>
+        <w:t>大</w:t>
+      </w:r>
+      <w:r>
+        <w:rPr>
+          <w:rFonts w:hint="eastAsia"/>
+          <w:sz w:val="21"/>
+          <w:szCs w:val="24"/>
+          <w:lang w:val="en-US" w:eastAsia="zh-CN"/>
+        </w:rPr>
+        <w:tab/>
+      </w:r>
+      <w:r>
+        <w:rPr>
+          <w:rFonts w:hint="eastAsia"/>
+          <w:sz w:val="21"/>
+          <w:szCs w:val="24"/>
+          <w:lang w:val="en-US" w:eastAsia="zh-CN"/>
+        </w:rPr>
+        <w:tab/>
+      </w:r>
+      <w:r>
+        <w:rPr>
+          <w:rFonts w:hint="eastAsia"/>
+          <w:sz w:val="21"/>
+          <w:szCs w:val="24"/>
+          <w:lang w:val="en-US" w:eastAsia="zh-CN"/>
+        </w:rPr>
+        <w:tab/>
+      </w:r>
+      <w:r>
+        <w:rPr>
+          <w:rFonts w:hint="eastAsia"/>
+          <w:sz w:val="21"/>
+          <w:szCs w:val="24"/>
+          <w:lang w:val="en-US" w:eastAsia="zh-CN"/>
+        </w:rPr>
+        <w:t>big</w:t>
+      </w:r>
+      <w:r>
+        <w:rPr>
+          <w:rFonts w:hint="eastAsia"/>
+          <w:sz w:val="21"/>
+          <w:szCs w:val="24"/>
+          <w:lang w:val="en-US" w:eastAsia="zh-CN"/>
+        </w:rPr>
+        <w:tab/>
+      </w:r>
+      <w:r>
+        <w:rPr>
+          <w:rFonts w:hint="eastAsia"/>
+          <w:sz w:val="21"/>
+          <w:szCs w:val="24"/>
+          <w:lang w:val="en-US" w:eastAsia="zh-CN"/>
+        </w:rPr>
+        <w:tab/>
+      </w:r>
+      <w:r>
+        <w:rPr>
+          <w:rFonts w:hint="eastAsia"/>
+          <w:sz w:val="21"/>
+          <w:szCs w:val="24"/>
+          <w:lang w:val="en-US" w:eastAsia="zh-CN"/>
+        </w:rPr>
+        <w:tab/>
+      </w:r>
+      <w:r>
+        <w:rPr>
+          <w:rFonts w:hint="eastAsia"/>
+          <w:sz w:val="21"/>
+          <w:szCs w:val="24"/>
+          <w:lang w:val="en-US" w:eastAsia="zh-CN"/>
+        </w:rPr>
+        <w:t>int</w:t>
+      </w:r>
+      <w:r>
+        <w:rPr>
+          <w:rFonts w:hint="eastAsia"/>
+          <w:sz w:val="21"/>
+          <w:szCs w:val="24"/>
+          <w:lang w:val="en-US" w:eastAsia="zh-CN"/>
+        </w:rPr>
+        <w:tab/>
+      </w:r>
+      <w:r>
+        <w:rPr>
+          <w:rFonts w:hint="eastAsia"/>
+          <w:sz w:val="21"/>
+          <w:szCs w:val="24"/>
+          <w:lang w:val="en-US" w:eastAsia="zh-CN"/>
+        </w:rPr>
+        <w:tab/>
+      </w:r>
+      <w:r>
+        <w:rPr>
+          <w:rFonts w:hint="eastAsia"/>
+          <w:sz w:val="21"/>
+          <w:szCs w:val="24"/>
+          <w:lang w:val="en-US" w:eastAsia="zh-CN"/>
+        </w:rPr>
+        <w:t>（大于等于17个数）</w:t>
+      </w:r>
+    </w:p>
+    <w:p>
+      <w:pPr>
+        <w:rPr>
+          <w:rFonts w:hint="eastAsia"/>
+          <w:sz w:val="21"/>
+          <w:szCs w:val="24"/>
+          <w:lang w:val="en-US" w:eastAsia="zh-CN"/>
+        </w:rPr>
+      </w:pPr>
+      <w:r>
+        <w:rPr>
+          <w:rFonts w:hint="eastAsia"/>
+          <w:sz w:val="21"/>
+          <w:szCs w:val="24"/>
+          <w:lang w:val="en-US" w:eastAsia="zh-CN"/>
+        </w:rPr>
+        <w:t>小</w:t>
+      </w:r>
+      <w:r>
+        <w:rPr>
+          <w:rFonts w:hint="eastAsia"/>
+          <w:sz w:val="21"/>
+          <w:szCs w:val="24"/>
+          <w:lang w:val="en-US" w:eastAsia="zh-CN"/>
+        </w:rPr>
+        <w:tab/>
+      </w:r>
+      <w:r>
+        <w:rPr>
+          <w:rFonts w:hint="eastAsia"/>
+          <w:sz w:val="21"/>
+          <w:szCs w:val="24"/>
+          <w:lang w:val="en-US" w:eastAsia="zh-CN"/>
+        </w:rPr>
+        <w:tab/>
+      </w:r>
+      <w:r>
+        <w:rPr>
+          <w:rFonts w:hint="eastAsia"/>
+          <w:sz w:val="21"/>
+          <w:szCs w:val="24"/>
+          <w:lang w:val="en-US" w:eastAsia="zh-CN"/>
+        </w:rPr>
+        <w:tab/>
+      </w:r>
+      <w:r>
+        <w:rPr>
+          <w:rFonts w:hint="eastAsia"/>
+          <w:sz w:val="21"/>
+          <w:szCs w:val="24"/>
+          <w:lang w:val="en-US" w:eastAsia="zh-CN"/>
+        </w:rPr>
+        <w:t>small</w:t>
+      </w:r>
+      <w:r>
+        <w:rPr>
+          <w:rFonts w:hint="eastAsia"/>
+          <w:sz w:val="21"/>
+          <w:szCs w:val="24"/>
+          <w:lang w:val="en-US" w:eastAsia="zh-CN"/>
+        </w:rPr>
+        <w:tab/>
+      </w:r>
+      <w:r>
+        <w:rPr>
+          <w:rFonts w:hint="eastAsia"/>
+          <w:sz w:val="21"/>
+          <w:szCs w:val="24"/>
+          <w:lang w:val="en-US" w:eastAsia="zh-CN"/>
+        </w:rPr>
+        <w:tab/>
+      </w:r>
+      <w:r>
+        <w:rPr>
+          <w:rFonts w:hint="eastAsia"/>
+          <w:sz w:val="21"/>
+          <w:szCs w:val="24"/>
+          <w:lang w:val="en-US" w:eastAsia="zh-CN"/>
+        </w:rPr>
+        <w:t>int</w:t>
+      </w:r>
+      <w:r>
+        <w:rPr>
+          <w:rFonts w:hint="eastAsia"/>
+          <w:sz w:val="21"/>
+          <w:szCs w:val="24"/>
+          <w:lang w:val="en-US" w:eastAsia="zh-CN"/>
+        </w:rPr>
+        <w:tab/>
+      </w:r>
+      <w:r>
+        <w:rPr>
+          <w:rFonts w:hint="eastAsia"/>
+          <w:sz w:val="21"/>
+          <w:szCs w:val="24"/>
+          <w:lang w:val="en-US" w:eastAsia="zh-CN"/>
+        </w:rPr>
+        <w:tab/>
+      </w:r>
+      <w:r>
+        <w:rPr>
+          <w:rFonts w:hint="eastAsia"/>
+          <w:sz w:val="21"/>
+          <w:szCs w:val="24"/>
+          <w:lang w:val="en-US" w:eastAsia="zh-CN"/>
+        </w:rPr>
+        <w:t>（小于17个数）</w:t>
+      </w:r>
+    </w:p>
+    <w:p>
+      <w:pPr>
+        <w:rPr>
+          <w:rFonts w:hint="eastAsia"/>
+          <w:sz w:val="21"/>
+          <w:szCs w:val="24"/>
+          <w:lang w:val="en-US" w:eastAsia="zh-CN"/>
+        </w:rPr>
+      </w:pPr>
+    </w:p>
+    <w:p>
+      <w:pPr>
+        <w:rPr>
+          <w:rFonts w:hint="eastAsia"/>
+          <w:sz w:val="21"/>
+          <w:szCs w:val="24"/>
+          <w:lang w:val="en-US" w:eastAsia="zh-CN"/>
+        </w:rPr>
+      </w:pPr>
+    </w:p>
+    <w:p>
+      <w:pPr>
+        <w:rPr>
+          <w:rFonts w:hint="eastAsia"/>
+          <w:sz w:val="21"/>
+          <w:szCs w:val="24"/>
+          <w:lang w:val="en-US" w:eastAsia="zh-CN"/>
+        </w:rPr>
+      </w:pPr>
+    </w:p>
+    <w:p>
+      <w:pPr>
+        <w:pStyle w:val="3"/>
+        <w:rPr>
+          <w:rFonts w:hint="eastAsia"/>
+          <w:lang w:val="en-US" w:eastAsia="zh-CN"/>
+        </w:rPr>
+      </w:pPr>
+      <w:r>
+        <w:rPr>
+          <w:rFonts w:hint="eastAsia"/>
+          <w:lang w:val="en-US" w:eastAsia="zh-CN"/>
+        </w:rPr>
+        <w:t>数据库支持</w:t>
+      </w:r>
+    </w:p>
+    <w:p>
+      <w:pPr>
+        <w:rPr>
+          <w:rFonts w:hint="eastAsia"/>
+          <w:sz w:val="21"/>
+          <w:szCs w:val="24"/>
+          <w:lang w:val="en-US" w:eastAsia="zh-CN"/>
+        </w:rPr>
+      </w:pPr>
+      <w:r>
+        <w:rPr>
+          <w:rFonts w:hint="eastAsia"/>
+          <w:sz w:val="21"/>
+          <w:szCs w:val="24"/>
+          <w:lang w:val="en-US" w:eastAsia="zh-CN"/>
+        </w:rPr>
+        <w:t>mysql数据库</w:t>
+      </w:r>
+    </w:p>
+    <w:p>
+      <w:pPr>
+        <w:rPr>
+          <w:rFonts w:hint="eastAsia"/>
+          <w:sz w:val="21"/>
+          <w:szCs w:val="24"/>
+          <w:lang w:val="en-US" w:eastAsia="zh-CN"/>
+        </w:rPr>
+      </w:pPr>
+    </w:p>
+    <w:p>
+      <w:pPr>
+        <w:pStyle w:val="3"/>
+        <w:rPr>
+          <w:rFonts w:hint="eastAsia"/>
+          <w:lang w:val="en-US" w:eastAsia="zh-CN"/>
+        </w:rPr>
+      </w:pPr>
+      <w:r>
+        <w:rPr>
+          <w:rFonts w:hint="eastAsia"/>
+          <w:lang w:val="en-US" w:eastAsia="zh-CN"/>
+        </w:rPr>
+        <w:t>脚本要求</w:t>
+      </w:r>
+    </w:p>
+    <w:p>
+      <w:pPr>
+        <w:rPr>
+          <w:rFonts w:hint="eastAsia"/>
+          <w:lang w:val="en-US" w:eastAsia="zh-CN"/>
+        </w:rPr>
+      </w:pPr>
+      <w:r>
+        <w:rPr>
+          <w:rFonts w:hint="eastAsia"/>
+          <w:lang w:val="en-US" w:eastAsia="zh-CN"/>
+        </w:rPr>
+        <w:t>尽量执行脚本时不加参数，直接 python crawling.py run</w:t>
+      </w:r>
+    </w:p>
+    <w:p>
+      <w:pPr>
+        <w:rPr>
+          <w:rFonts w:hint="eastAsia"/>
+          <w:lang w:val="en-US" w:eastAsia="zh-CN"/>
+        </w:rPr>
+      </w:pPr>
+      <w:r>
+        <w:rPr>
+          <w:rFonts w:hint="eastAsia"/>
+          <w:lang w:val="en-US" w:eastAsia="zh-CN"/>
+        </w:rPr>
+        <w:t>命令行要输出一些信息，比如，爬取了多少条、用时、等相关信息，相当于一个运行记录。</w:t>
+      </w:r>
+    </w:p>
+    <w:p>
+      <w:pPr>
+        <w:rPr>
+          <w:rFonts w:hint="eastAsia"/>
+          <w:lang w:val="en-US" w:eastAsia="zh-CN"/>
+        </w:rPr>
+      </w:pPr>
+    </w:p>
+    <w:p>
+      <w:pPr>
+        <w:pStyle w:val="3"/>
+        <w:rPr>
+          <w:rFonts w:hint="eastAsia"/>
+          <w:lang w:val="en-US" w:eastAsia="zh-CN"/>
+        </w:rPr>
+      </w:pPr>
+      <w:r>
+        <w:rPr>
+          <w:rFonts w:hint="eastAsia"/>
+          <w:lang w:val="en-US" w:eastAsia="zh-CN"/>
+        </w:rPr>
+        <w:t>日志要求</w:t>
+      </w:r>
+    </w:p>
+    <w:p>
+      <w:pPr>
+        <w:rPr>
+          <w:rFonts w:hint="eastAsia"/>
+          <w:lang w:val="en-US" w:eastAsia="zh-CN"/>
+        </w:rPr>
+      </w:pPr>
+      <w:r>
+        <w:rPr>
+          <w:rFonts w:hint="eastAsia"/>
+          <w:lang w:val="en-US" w:eastAsia="zh-CN"/>
+        </w:rPr>
+        <w:t xml:space="preserve">log/error.log </w:t>
+      </w:r>
+      <w:r>
+        <w:rPr>
+          <w:rFonts w:hint="eastAsia"/>
+          <w:lang w:val="en-US" w:eastAsia="zh-CN"/>
+        </w:rPr>
+        <w:tab/>
+        <w:t>代码报错日志</w:t>
+      </w:r>
+    </w:p>
+    <w:p>
+      <w:pPr>
+        <w:rPr>
+          <w:rFonts w:hint="eastAsia"/>
+          <w:lang w:val="en-US" w:eastAsia="zh-CN"/>
+        </w:rPr>
+      </w:pPr>
+      <w:r>
+        <w:rPr>
+          <w:rFonts w:hint="eastAsia"/>
+          <w:lang w:val="en-US" w:eastAsia="zh-CN"/>
+        </w:rPr>
+        <w:t>log/record.log 脚本运行记录日志</w:t>
+      </w:r>
+    </w:p>
+    <w:p>
+      <w:pPr>
+        <w:rPr>
+          <w:rFonts w:hint="eastAsia"/>
+          <w:lang w:val="en-US" w:eastAsia="zh-CN"/>
+        </w:rPr>
+      </w:pPr>
+    </w:p>
+    <w:p>
+      <w:pPr>
+        <w:rPr>
+          <w:rFonts w:hint="eastAsia"/>
+          <w:lang w:val="en-US" w:eastAsia="zh-CN"/>
+        </w:rPr>
+      </w:pPr>
+    </w:p>
+    <w:p>
+      <w:pPr>
+        <w:pStyle w:val="3"/>
+        <w:rPr>
+          <w:rFonts w:hint="eastAsia"/>
+          <w:lang w:val="en-US" w:eastAsia="zh-CN"/>
+        </w:rPr>
+      </w:pPr>
+      <w:r>
+        <w:rPr>
+          <w:rFonts w:hint="eastAsia"/>
+          <w:lang w:val="en-US" w:eastAsia="zh-CN"/>
+        </w:rPr>
+        <w:t>表数据备份要求</w:t>
+      </w:r>
+    </w:p>
+    <w:p>
+      <w:pPr>
+        <w:rPr>
+          <w:rFonts w:hint="eastAsia"/>
+          <w:lang w:val="en-US" w:eastAsia="zh-CN"/>
+        </w:rPr>
+      </w:pPr>
+      <w:r>
+        <w:rPr>
+          <w:rFonts w:hint="eastAsia"/>
+          <w:lang w:val="en-US" w:eastAsia="zh-CN"/>
+        </w:rPr>
+        <w:t>文本文件备份（利用pickle模块）</w:t>
+      </w:r>
+    </w:p>
+    <w:p>
+      <w:pPr>
+        <w:rPr>
+          <w:rFonts w:hint="eastAsia"/>
+          <w:lang w:val="en-US" w:eastAsia="zh-CN"/>
+        </w:rPr>
+      </w:pPr>
+      <w:r>
+        <w:rPr>
+          <w:rFonts w:hint="eastAsia"/>
+          <w:lang w:val="en-US" w:eastAsia="zh-CN"/>
+        </w:rPr>
+        <w:t>backup/ssq_basedata.pkl</w:t>
+      </w:r>
+    </w:p>
+    <w:p>
+      <w:pPr>
+        <w:rPr>
+          <w:rFonts w:hint="eastAsia"/>
+          <w:lang w:val="en-US" w:eastAsia="zh-CN"/>
+        </w:rPr>
+      </w:pPr>
+      <w:r>
+        <w:rPr>
+          <w:rFonts w:hint="eastAsia"/>
+          <w:lang w:val="en-US" w:eastAsia="zh-CN"/>
+        </w:rPr>
+        <w:t>backup/dlt_basedata.pkl</w:t>
+      </w:r>
+    </w:p>
+    <w:p>
+      <w:pPr>
+        <w:rPr>
+          <w:rFonts w:hint="eastAsia"/>
+          <w:lang w:val="en-US" w:eastAsia="zh-CN"/>
+        </w:rPr>
+      </w:pPr>
+    </w:p>
+    <w:p>
+      <w:pPr>
+        <w:rPr>
+          <w:rFonts w:hint="eastAsia"/>
+          <w:lang w:val="en-US" w:eastAsia="zh-CN"/>
+        </w:rPr>
+      </w:pPr>
+    </w:p>
+    <w:p>
+      <w:pPr>
+        <w:pStyle w:val="3"/>
+        <w:rPr>
+          <w:rFonts w:hint="eastAsia"/>
+          <w:lang w:val="en-US" w:eastAsia="zh-CN"/>
+        </w:rPr>
+      </w:pPr>
+      <w:r>
+        <w:rPr>
+          <w:rFonts w:hint="eastAsia"/>
+          <w:lang w:val="en-US" w:eastAsia="zh-CN"/>
+        </w:rPr>
+        <w:t>表设计参考二</w:t>
+      </w:r>
+      <w:bookmarkStart w:id="0" w:name="_GoBack"/>
+      <w:bookmarkEnd w:id="0"/>
+    </w:p>
+    <w:p>
+      <w:pPr>
+        <w:rPr>
+          <w:rFonts w:hint="eastAsia"/>
+          <w:lang w:val="en-US" w:eastAsia="zh-CN"/>
+        </w:rPr>
+      </w:pPr>
+      <w:r>
+        <w:rPr>
+          <w:rFonts w:hint="eastAsia"/>
+          <w:lang w:val="en-US" w:eastAsia="zh-CN"/>
+        </w:rPr>
+        <w:t>合并双色球和大乐透</w:t>
+      </w:r>
+    </w:p>
+    <w:p>
+      <w:pPr>
+        <w:rPr>
+          <w:rFonts w:hint="eastAsia"/>
+          <w:lang w:val="en-US" w:eastAsia="zh-CN"/>
+        </w:rPr>
+      </w:pPr>
+    </w:p>
+    <w:p>
+      <w:pPr>
+        <w:rPr>
+          <w:rFonts w:hint="eastAsia"/>
+          <w:lang w:val="en-US" w:eastAsia="zh-CN"/>
+        </w:rPr>
+      </w:pPr>
+      <w:r>
+        <w:rPr>
+          <w:rFonts w:hint="eastAsia"/>
+          <w:lang w:val="en-US" w:eastAsia="zh-CN"/>
+        </w:rPr>
+        <w:t>字段：</w:t>
+      </w:r>
+    </w:p>
+    <w:p>
+      <w:pPr>
+        <w:rPr>
+          <w:rFonts w:hint="eastAsia"/>
+          <w:lang w:val="en-US" w:eastAsia="zh-CN"/>
+        </w:rPr>
+      </w:pPr>
+      <w:r>
+        <w:rPr>
+          <w:rFonts w:hint="eastAsia"/>
+          <w:lang w:val="en-US" w:eastAsia="zh-CN"/>
+        </w:rPr>
+        <w:t>期号</w:t>
+      </w:r>
+      <w:r>
+        <w:rPr>
+          <w:rFonts w:hint="eastAsia"/>
+          <w:lang w:val="en-US" w:eastAsia="zh-CN"/>
+        </w:rPr>
+        <w:tab/>
         <w:t/>
       </w:r>
       <w:r>
         <w:rPr>
           <w:rFonts w:hint="eastAsia"/>
-          <w:sz w:val="21"/>
-          <w:szCs w:val="24"/>
-          <w:lang w:val="en-US" w:eastAsia="zh-CN"/>
-        </w:rPr>
-        <w:tab/>
-        <w:t>red1</w:t>
-      </w:r>
-    </w:p>
-    <w:p>
-      <w:pPr>
-        <w:rPr>
-          <w:rFonts w:hint="eastAsia"/>
-          <w:sz w:val="21"/>
-          <w:szCs w:val="24"/>
-          <w:lang w:val="en-US" w:eastAsia="zh-CN"/>
-        </w:rPr>
-      </w:pPr>
-      <w:r>
-        <w:rPr>
-          <w:rFonts w:hint="eastAsia"/>
-          <w:sz w:val="21"/>
-          <w:szCs w:val="24"/>
-          <w:lang w:val="en-US" w:eastAsia="zh-CN"/>
-        </w:rPr>
-        <w:t>红球2</w:t>
-      </w:r>
-      <w:r>
-        <w:rPr>
-          <w:rFonts w:hint="eastAsia"/>
-          <w:sz w:val="21"/>
-          <w:szCs w:val="24"/>
-          <w:lang w:val="en-US" w:eastAsia="zh-CN"/>
-        </w:rPr>
-        <w:tab/>
-        <w:t/>
-      </w:r>
-      <w:r>
-        <w:rPr>
-          <w:rFonts w:hint="eastAsia"/>
-          <w:sz w:val="21"/>
-          <w:szCs w:val="24"/>
-          <w:lang w:val="en-US" w:eastAsia="zh-CN"/>
-        </w:rPr>
-        <w:tab/>
-        <w:t>red2</w:t>
-      </w:r>
-    </w:p>
-    <w:p>
-      <w:pPr>
-        <w:rPr>
-          <w:rFonts w:hint="eastAsia"/>
-          <w:sz w:val="21"/>
-          <w:szCs w:val="24"/>
-          <w:lang w:val="en-US" w:eastAsia="zh-CN"/>
-        </w:rPr>
-      </w:pPr>
-      <w:r>
-        <w:rPr>
-          <w:rFonts w:hint="eastAsia"/>
-          <w:sz w:val="21"/>
-          <w:szCs w:val="24"/>
-          <w:lang w:val="en-US" w:eastAsia="zh-CN"/>
-        </w:rPr>
-        <w:t>红球3</w:t>
-      </w:r>
-      <w:r>
-        <w:rPr>
-          <w:rFonts w:hint="eastAsia"/>
-          <w:sz w:val="21"/>
-          <w:szCs w:val="24"/>
-          <w:lang w:val="en-US" w:eastAsia="zh-CN"/>
-        </w:rPr>
-        <w:tab/>
-        <w:t/>
-      </w:r>
-      <w:r>
-        <w:rPr>
-          <w:rFonts w:hint="eastAsia"/>
-          <w:sz w:val="21"/>
-          <w:szCs w:val="24"/>
-          <w:lang w:val="en-US" w:eastAsia="zh-CN"/>
-        </w:rPr>
-        <w:tab/>
-        <w:t>red3</w:t>
-      </w:r>
-    </w:p>
-    <w:p>
-      <w:pPr>
-        <w:rPr>
-          <w:rFonts w:hint="eastAsia"/>
-          <w:sz w:val="21"/>
-          <w:szCs w:val="24"/>
-          <w:lang w:val="en-US" w:eastAsia="zh-CN"/>
-        </w:rPr>
-      </w:pPr>
-      <w:r>
-        <w:rPr>
-          <w:rFonts w:hint="eastAsia"/>
-          <w:sz w:val="21"/>
-          <w:szCs w:val="24"/>
-          <w:lang w:val="en-US" w:eastAsia="zh-CN"/>
-        </w:rPr>
-        <w:t>红球4</w:t>
-      </w:r>
-      <w:r>
-        <w:rPr>
-          <w:rFonts w:hint="eastAsia"/>
-          <w:sz w:val="21"/>
-          <w:szCs w:val="24"/>
-          <w:lang w:val="en-US" w:eastAsia="zh-CN"/>
-        </w:rPr>
-        <w:tab/>
-        <w:t/>
-      </w:r>
-      <w:r>
-        <w:rPr>
-          <w:rFonts w:hint="eastAsia"/>
-          <w:sz w:val="21"/>
-          <w:szCs w:val="24"/>
-          <w:lang w:val="en-US" w:eastAsia="zh-CN"/>
-        </w:rPr>
-        <w:tab/>
-        <w:t>red4</w:t>
-      </w:r>
-    </w:p>
-    <w:p>
-      <w:pPr>
-        <w:rPr>
-          <w:rFonts w:hint="eastAsia"/>
-          <w:sz w:val="21"/>
-          <w:szCs w:val="24"/>
-          <w:lang w:val="en-US" w:eastAsia="zh-CN"/>
-        </w:rPr>
-      </w:pPr>
-      <w:r>
-        <w:rPr>
-          <w:rFonts w:hint="eastAsia"/>
-          <w:sz w:val="21"/>
-          <w:szCs w:val="24"/>
-          <w:lang w:val="en-US" w:eastAsia="zh-CN"/>
-        </w:rPr>
-        <w:t>红球5</w:t>
-      </w:r>
-      <w:r>
-        <w:rPr>
-          <w:rFonts w:hint="eastAsia"/>
-          <w:sz w:val="21"/>
-          <w:szCs w:val="24"/>
-          <w:lang w:val="en-US" w:eastAsia="zh-CN"/>
-        </w:rPr>
-        <w:tab/>
-        <w:t/>
-      </w:r>
-      <w:r>
-        <w:rPr>
-          <w:rFonts w:hint="eastAsia"/>
-          <w:sz w:val="21"/>
-          <w:szCs w:val="24"/>
-          <w:lang w:val="en-US" w:eastAsia="zh-CN"/>
-        </w:rPr>
-        <w:tab/>
-        <w:t>red5</w:t>
-      </w:r>
-    </w:p>
-    <w:p>
-      <w:pPr>
-        <w:rPr>
-          <w:rFonts w:hint="eastAsia"/>
-          <w:sz w:val="21"/>
-          <w:szCs w:val="24"/>
-          <w:lang w:val="en-US" w:eastAsia="zh-CN"/>
-        </w:rPr>
-      </w:pPr>
-      <w:r>
-        <w:rPr>
-          <w:rFonts w:hint="eastAsia"/>
-          <w:sz w:val="21"/>
-          <w:szCs w:val="24"/>
-          <w:lang w:val="en-US" w:eastAsia="zh-CN"/>
-        </w:rPr>
-        <w:t>红球6</w:t>
-      </w:r>
-      <w:r>
-        <w:rPr>
-          <w:rFonts w:hint="eastAsia"/>
-          <w:sz w:val="21"/>
-          <w:szCs w:val="24"/>
-          <w:lang w:val="en-US" w:eastAsia="zh-CN"/>
-        </w:rPr>
-        <w:tab/>
-        <w:t/>
-      </w:r>
-      <w:r>
-        <w:rPr>
-          <w:rFonts w:hint="eastAsia"/>
-          <w:sz w:val="21"/>
-          <w:szCs w:val="24"/>
-          <w:lang w:val="en-US" w:eastAsia="zh-CN"/>
-        </w:rPr>
-        <w:tab/>
-        <w:t>red6</w:t>
-      </w:r>
-    </w:p>
-    <w:p>
-      <w:pPr>
-        <w:rPr>
-          <w:rFonts w:hint="eastAsia"/>
-          <w:sz w:val="21"/>
-          <w:szCs w:val="24"/>
-          <w:lang w:val="en-US" w:eastAsia="zh-CN"/>
-        </w:rPr>
-      </w:pPr>
-      <w:r>
-        <w:rPr>
-          <w:rFonts w:hint="eastAsia"/>
-          <w:sz w:val="21"/>
-          <w:szCs w:val="24"/>
-          <w:lang w:val="en-US" w:eastAsia="zh-CN"/>
-        </w:rPr>
-        <w:t>蓝球</w:t>
-      </w:r>
-      <w:r>
-        <w:rPr>
-          <w:rFonts w:hint="eastAsia"/>
-          <w:sz w:val="21"/>
-          <w:szCs w:val="24"/>
-          <w:lang w:val="en-US" w:eastAsia="zh-CN"/>
-        </w:rPr>
-        <w:tab/>
-        <w:t/>
-      </w:r>
-      <w:r>
-        <w:rPr>
-          <w:rFonts w:hint="eastAsia"/>
-          <w:sz w:val="21"/>
-          <w:szCs w:val="24"/>
-          <w:lang w:val="en-US" w:eastAsia="zh-CN"/>
-        </w:rPr>
-        <w:tab/>
-        <w:t>blue</w:t>
+          <w:lang w:val="en-US" w:eastAsia="zh-CN"/>
+        </w:rPr>
+        <w:tab/>
+        <w:t>issue</w:t>
+      </w:r>
+    </w:p>
+    <w:p>
+      <w:pPr>
+        <w:rPr>
+          <w:rFonts w:hint="eastAsia"/>
+          <w:lang w:val="en-US" w:eastAsia="zh-CN"/>
+        </w:rPr>
+      </w:pPr>
+      <w:r>
+        <w:rPr>
+          <w:rFonts w:hint="eastAsia"/>
+          <w:lang w:val="en-US" w:eastAsia="zh-CN"/>
+        </w:rPr>
+        <w:t>开奖日期</w:t>
+      </w:r>
+      <w:r>
+        <w:rPr>
+          <w:rFonts w:hint="eastAsia"/>
+          <w:lang w:val="en-US" w:eastAsia="zh-CN"/>
+        </w:rPr>
+        <w:tab/>
+        <w:t>open_time</w:t>
+      </w:r>
+    </w:p>
+    <w:p>
+      <w:pPr>
+        <w:rPr>
+          <w:rFonts w:hint="eastAsia"/>
+          <w:lang w:val="en-US" w:eastAsia="zh-CN"/>
+        </w:rPr>
+      </w:pPr>
+      <w:r>
+        <w:rPr>
+          <w:rFonts w:hint="eastAsia"/>
+          <w:lang w:val="en-US" w:eastAsia="zh-CN"/>
+        </w:rPr>
+        <w:t>红球列表</w:t>
+      </w:r>
+      <w:r>
+        <w:rPr>
+          <w:rFonts w:hint="eastAsia"/>
+          <w:lang w:val="en-US" w:eastAsia="zh-CN"/>
+        </w:rPr>
+        <w:tab/>
+        <w:t>red_list</w:t>
+      </w:r>
+    </w:p>
+    <w:p>
+      <w:pPr>
+        <w:rPr>
+          <w:rFonts w:hint="eastAsia"/>
+          <w:lang w:val="en-US" w:eastAsia="zh-CN"/>
+        </w:rPr>
+      </w:pPr>
+      <w:r>
+        <w:rPr>
+          <w:rFonts w:hint="eastAsia"/>
+          <w:lang w:val="en-US" w:eastAsia="zh-CN"/>
+        </w:rPr>
+        <w:t>篮球列表</w:t>
+      </w:r>
+      <w:r>
+        <w:rPr>
+          <w:rFonts w:hint="eastAsia"/>
+          <w:lang w:val="en-US" w:eastAsia="zh-CN"/>
+        </w:rPr>
+        <w:tab/>
+        <w:t>blue_list</w:t>
       </w:r>
     </w:p>
     <w:p>
@@ -1297,663 +3429,560 @@
           <w:lang w:val="en-US" w:eastAsia="zh-CN"/>
         </w:rPr>
         <w:tab/>
-        <w:t/>
-      </w:r>
-      <w:r>
-        <w:rPr>
-          <w:rFonts w:hint="eastAsia"/>
-          <w:sz w:val="21"/>
-          <w:szCs w:val="24"/>
-          <w:lang w:val="en-US" w:eastAsia="zh-CN"/>
-        </w:rPr>
-        <w:tab/>
+      </w:r>
+      <w:r>
+        <w:rPr>
+          <w:rFonts w:hint="eastAsia"/>
+          <w:sz w:val="21"/>
+          <w:szCs w:val="24"/>
+          <w:lang w:val="en-US" w:eastAsia="zh-CN"/>
+        </w:rPr>
+        <w:tab/>
+      </w:r>
+      <w:r>
+        <w:rPr>
+          <w:rFonts w:hint="eastAsia"/>
+          <w:sz w:val="21"/>
+          <w:szCs w:val="24"/>
+          <w:lang w:val="en-US" w:eastAsia="zh-CN"/>
+        </w:rPr>
         <w:t>sum_red</w:t>
       </w:r>
-      <w:r>
-        <w:rPr>
-          <w:rFonts w:hint="eastAsia"/>
-          <w:sz w:val="21"/>
-          <w:szCs w:val="24"/>
-          <w:lang w:val="en-US" w:eastAsia="zh-CN"/>
-        </w:rPr>
-        <w:tab/>
-      </w:r>
-    </w:p>
-    <w:p>
-      <w:pPr>
-        <w:rPr>
-          <w:rFonts w:hint="eastAsia"/>
-          <w:sz w:val="21"/>
-          <w:szCs w:val="24"/>
-          <w:lang w:val="en-US" w:eastAsia="zh-CN"/>
-        </w:rPr>
-      </w:pPr>
-    </w:p>
-    <w:p>
-      <w:pPr>
-        <w:rPr>
-          <w:rFonts w:hint="eastAsia"/>
-          <w:sz w:val="21"/>
-          <w:szCs w:val="24"/>
-          <w:lang w:val="en-US" w:eastAsia="zh-CN"/>
-        </w:rPr>
-      </w:pPr>
-    </w:p>
-    <w:p>
-      <w:pPr>
-        <w:rPr>
-          <w:rFonts w:hint="eastAsia"/>
-          <w:sz w:val="21"/>
-          <w:szCs w:val="24"/>
-          <w:lang w:val="en-US" w:eastAsia="zh-CN"/>
-        </w:rPr>
-      </w:pPr>
-    </w:p>
-    <w:p>
-      <w:pPr>
-        <w:rPr>
-          <w:rFonts w:hint="eastAsia"/>
-          <w:sz w:val="21"/>
-          <w:szCs w:val="24"/>
-          <w:lang w:val="en-US" w:eastAsia="zh-CN"/>
-        </w:rPr>
-      </w:pPr>
-    </w:p>
-    <w:p>
-      <w:pPr>
-        <w:pStyle w:val="3"/>
-        <w:rPr>
-          <w:rFonts w:hint="eastAsia"/>
-          <w:lang w:val="en-US" w:eastAsia="zh-CN"/>
-        </w:rPr>
-      </w:pPr>
-      <w:r>
-        <w:rPr>
-          <w:rFonts w:hint="eastAsia"/>
-          <w:lang w:val="en-US" w:eastAsia="zh-CN"/>
-        </w:rPr>
-        <w:t>大乐透爬取需求</w:t>
-      </w:r>
-    </w:p>
-    <w:p>
-      <w:pPr>
-        <w:rPr>
-          <w:rFonts w:hint="eastAsia"/>
-          <w:sz w:val="21"/>
-          <w:szCs w:val="24"/>
-          <w:lang w:val="en-US" w:eastAsia="zh-CN"/>
-        </w:rPr>
-      </w:pPr>
-      <w:r>
-        <w:rPr>
-          <w:rFonts w:hint="eastAsia"/>
-          <w:sz w:val="21"/>
-          <w:szCs w:val="24"/>
-          <w:lang w:val="en-US" w:eastAsia="zh-CN"/>
-        </w:rPr>
-        <w:t>爬取字段：</w:t>
-      </w:r>
-    </w:p>
-    <w:p>
-      <w:pPr>
-        <w:rPr>
-          <w:rFonts w:hint="eastAsia"/>
-          <w:sz w:val="21"/>
-          <w:szCs w:val="24"/>
-          <w:lang w:val="en-US" w:eastAsia="zh-CN"/>
-        </w:rPr>
-      </w:pPr>
-      <w:r>
-        <w:rPr>
-          <w:rFonts w:hint="eastAsia"/>
-          <w:sz w:val="21"/>
-          <w:szCs w:val="24"/>
-          <w:lang w:val="en-US" w:eastAsia="zh-CN"/>
-        </w:rPr>
-        <w:t>期号</w:t>
-      </w:r>
-      <w:r>
-        <w:rPr>
-          <w:rFonts w:hint="eastAsia"/>
-          <w:sz w:val="21"/>
-          <w:szCs w:val="24"/>
-          <w:lang w:val="en-US" w:eastAsia="zh-CN"/>
-        </w:rPr>
-        <w:tab/>
-      </w:r>
-      <w:r>
-        <w:rPr>
-          <w:rFonts w:hint="eastAsia"/>
-          <w:sz w:val="21"/>
-          <w:szCs w:val="24"/>
-          <w:lang w:val="en-US" w:eastAsia="zh-CN"/>
-        </w:rPr>
-        <w:tab/>
-      </w:r>
-      <w:r>
-        <w:rPr>
-          <w:rFonts w:hint="eastAsia"/>
-          <w:sz w:val="21"/>
-          <w:szCs w:val="24"/>
-          <w:lang w:val="en-US" w:eastAsia="zh-CN"/>
-        </w:rPr>
-        <w:t>issue</w:t>
-      </w:r>
-    </w:p>
-    <w:p>
-      <w:pPr>
-        <w:rPr>
-          <w:rFonts w:hint="eastAsia"/>
-          <w:sz w:val="21"/>
-          <w:szCs w:val="24"/>
-          <w:lang w:val="en-US" w:eastAsia="zh-CN"/>
-        </w:rPr>
-      </w:pPr>
-      <w:r>
-        <w:rPr>
-          <w:rFonts w:hint="eastAsia"/>
-          <w:sz w:val="21"/>
-          <w:szCs w:val="24"/>
-          <w:lang w:val="en-US" w:eastAsia="zh-CN"/>
-        </w:rPr>
-        <w:t>开奖时间</w:t>
-      </w:r>
-      <w:r>
-        <w:rPr>
-          <w:rFonts w:hint="eastAsia"/>
-          <w:sz w:val="21"/>
-          <w:szCs w:val="24"/>
-          <w:lang w:val="en-US" w:eastAsia="zh-CN"/>
-        </w:rPr>
-        <w:tab/>
-      </w:r>
-      <w:r>
-        <w:rPr>
-          <w:rFonts w:hint="eastAsia"/>
-          <w:sz w:val="21"/>
-          <w:szCs w:val="24"/>
-          <w:lang w:val="en-US" w:eastAsia="zh-CN"/>
-        </w:rPr>
-        <w:t>open_time</w:t>
-      </w:r>
-    </w:p>
-    <w:p>
-      <w:pPr>
-        <w:rPr>
-          <w:rFonts w:hint="eastAsia"/>
-          <w:sz w:val="21"/>
-          <w:szCs w:val="24"/>
-          <w:lang w:val="en-US" w:eastAsia="zh-CN"/>
-        </w:rPr>
-      </w:pPr>
-      <w:r>
-        <w:rPr>
-          <w:rFonts w:hint="eastAsia"/>
-          <w:sz w:val="21"/>
-          <w:szCs w:val="24"/>
-          <w:lang w:val="en-US" w:eastAsia="zh-CN"/>
-        </w:rPr>
-        <w:t>红球1</w:t>
-      </w:r>
-      <w:r>
-        <w:rPr>
-          <w:rFonts w:hint="eastAsia"/>
-          <w:sz w:val="21"/>
-          <w:szCs w:val="24"/>
-          <w:lang w:val="en-US" w:eastAsia="zh-CN"/>
-        </w:rPr>
-        <w:tab/>
-      </w:r>
-      <w:r>
-        <w:rPr>
-          <w:rFonts w:hint="eastAsia"/>
-          <w:sz w:val="21"/>
-          <w:szCs w:val="24"/>
-          <w:lang w:val="en-US" w:eastAsia="zh-CN"/>
-        </w:rPr>
-        <w:tab/>
-      </w:r>
-      <w:r>
-        <w:rPr>
-          <w:rFonts w:hint="eastAsia"/>
-          <w:sz w:val="21"/>
-          <w:szCs w:val="24"/>
-          <w:lang w:val="en-US" w:eastAsia="zh-CN"/>
-        </w:rPr>
-        <w:t>red1</w:t>
-      </w:r>
-    </w:p>
-    <w:p>
-      <w:pPr>
-        <w:rPr>
-          <w:rFonts w:hint="eastAsia"/>
-          <w:sz w:val="21"/>
-          <w:szCs w:val="24"/>
-          <w:lang w:val="en-US" w:eastAsia="zh-CN"/>
-        </w:rPr>
-      </w:pPr>
-      <w:r>
-        <w:rPr>
-          <w:rFonts w:hint="eastAsia"/>
-          <w:sz w:val="21"/>
-          <w:szCs w:val="24"/>
-          <w:lang w:val="en-US" w:eastAsia="zh-CN"/>
-        </w:rPr>
-        <w:t>红球2</w:t>
-      </w:r>
-      <w:r>
-        <w:rPr>
-          <w:rFonts w:hint="eastAsia"/>
-          <w:sz w:val="21"/>
-          <w:szCs w:val="24"/>
-          <w:lang w:val="en-US" w:eastAsia="zh-CN"/>
-        </w:rPr>
-        <w:tab/>
-      </w:r>
-      <w:r>
-        <w:rPr>
-          <w:rFonts w:hint="eastAsia"/>
-          <w:sz w:val="21"/>
-          <w:szCs w:val="24"/>
-          <w:lang w:val="en-US" w:eastAsia="zh-CN"/>
-        </w:rPr>
-        <w:tab/>
-      </w:r>
-      <w:r>
-        <w:rPr>
-          <w:rFonts w:hint="eastAsia"/>
-          <w:sz w:val="21"/>
-          <w:szCs w:val="24"/>
-          <w:lang w:val="en-US" w:eastAsia="zh-CN"/>
-        </w:rPr>
-        <w:t>red2</w:t>
-      </w:r>
-    </w:p>
-    <w:p>
-      <w:pPr>
-        <w:rPr>
-          <w:rFonts w:hint="eastAsia"/>
-          <w:sz w:val="21"/>
-          <w:szCs w:val="24"/>
-          <w:lang w:val="en-US" w:eastAsia="zh-CN"/>
-        </w:rPr>
-      </w:pPr>
-      <w:r>
-        <w:rPr>
-          <w:rFonts w:hint="eastAsia"/>
-          <w:sz w:val="21"/>
-          <w:szCs w:val="24"/>
-          <w:lang w:val="en-US" w:eastAsia="zh-CN"/>
-        </w:rPr>
-        <w:t>红球3</w:t>
-      </w:r>
-      <w:r>
-        <w:rPr>
-          <w:rFonts w:hint="eastAsia"/>
-          <w:sz w:val="21"/>
-          <w:szCs w:val="24"/>
-          <w:lang w:val="en-US" w:eastAsia="zh-CN"/>
-        </w:rPr>
-        <w:tab/>
-      </w:r>
-      <w:r>
-        <w:rPr>
-          <w:rFonts w:hint="eastAsia"/>
-          <w:sz w:val="21"/>
-          <w:szCs w:val="24"/>
-          <w:lang w:val="en-US" w:eastAsia="zh-CN"/>
-        </w:rPr>
-        <w:tab/>
-      </w:r>
-      <w:r>
-        <w:rPr>
-          <w:rFonts w:hint="eastAsia"/>
-          <w:sz w:val="21"/>
-          <w:szCs w:val="24"/>
-          <w:lang w:val="en-US" w:eastAsia="zh-CN"/>
-        </w:rPr>
-        <w:t>red3</w:t>
-      </w:r>
-    </w:p>
-    <w:p>
-      <w:pPr>
-        <w:rPr>
-          <w:rFonts w:hint="eastAsia"/>
-          <w:sz w:val="21"/>
-          <w:szCs w:val="24"/>
-          <w:lang w:val="en-US" w:eastAsia="zh-CN"/>
-        </w:rPr>
-      </w:pPr>
-      <w:r>
-        <w:rPr>
-          <w:rFonts w:hint="eastAsia"/>
-          <w:sz w:val="21"/>
-          <w:szCs w:val="24"/>
-          <w:lang w:val="en-US" w:eastAsia="zh-CN"/>
-        </w:rPr>
-        <w:t>红球4</w:t>
-      </w:r>
-      <w:r>
-        <w:rPr>
-          <w:rFonts w:hint="eastAsia"/>
-          <w:sz w:val="21"/>
-          <w:szCs w:val="24"/>
-          <w:lang w:val="en-US" w:eastAsia="zh-CN"/>
-        </w:rPr>
-        <w:tab/>
-      </w:r>
-      <w:r>
-        <w:rPr>
-          <w:rFonts w:hint="eastAsia"/>
-          <w:sz w:val="21"/>
-          <w:szCs w:val="24"/>
-          <w:lang w:val="en-US" w:eastAsia="zh-CN"/>
-        </w:rPr>
-        <w:tab/>
-      </w:r>
-      <w:r>
-        <w:rPr>
-          <w:rFonts w:hint="eastAsia"/>
-          <w:sz w:val="21"/>
-          <w:szCs w:val="24"/>
-          <w:lang w:val="en-US" w:eastAsia="zh-CN"/>
-        </w:rPr>
-        <w:t>red4</w:t>
-      </w:r>
-    </w:p>
-    <w:p>
-      <w:pPr>
-        <w:rPr>
-          <w:rFonts w:hint="eastAsia"/>
-          <w:sz w:val="21"/>
-          <w:szCs w:val="24"/>
-          <w:lang w:val="en-US" w:eastAsia="zh-CN"/>
-        </w:rPr>
-      </w:pPr>
-      <w:r>
-        <w:rPr>
-          <w:rFonts w:hint="eastAsia"/>
-          <w:sz w:val="21"/>
-          <w:szCs w:val="24"/>
-          <w:lang w:val="en-US" w:eastAsia="zh-CN"/>
-        </w:rPr>
-        <w:t>红球5</w:t>
-      </w:r>
-      <w:r>
-        <w:rPr>
-          <w:rFonts w:hint="eastAsia"/>
-          <w:sz w:val="21"/>
-          <w:szCs w:val="24"/>
-          <w:lang w:val="en-US" w:eastAsia="zh-CN"/>
-        </w:rPr>
-        <w:tab/>
-      </w:r>
-      <w:r>
-        <w:rPr>
-          <w:rFonts w:hint="eastAsia"/>
-          <w:sz w:val="21"/>
-          <w:szCs w:val="24"/>
-          <w:lang w:val="en-US" w:eastAsia="zh-CN"/>
-        </w:rPr>
-        <w:tab/>
-      </w:r>
-      <w:r>
-        <w:rPr>
-          <w:rFonts w:hint="eastAsia"/>
-          <w:sz w:val="21"/>
-          <w:szCs w:val="24"/>
-          <w:lang w:val="en-US" w:eastAsia="zh-CN"/>
-        </w:rPr>
-        <w:t>red5</w:t>
-      </w:r>
-    </w:p>
-    <w:p>
-      <w:pPr>
-        <w:rPr>
-          <w:rFonts w:hint="eastAsia"/>
-          <w:sz w:val="21"/>
-          <w:szCs w:val="24"/>
-          <w:lang w:val="en-US" w:eastAsia="zh-CN"/>
-        </w:rPr>
-      </w:pPr>
-      <w:r>
-        <w:rPr>
-          <w:rFonts w:hint="eastAsia"/>
-          <w:sz w:val="21"/>
-          <w:szCs w:val="24"/>
-          <w:lang w:val="en-US" w:eastAsia="zh-CN"/>
-        </w:rPr>
-        <w:t>蓝球1</w:t>
-      </w:r>
-      <w:r>
-        <w:rPr>
-          <w:rFonts w:hint="eastAsia"/>
-          <w:sz w:val="21"/>
-          <w:szCs w:val="24"/>
-          <w:lang w:val="en-US" w:eastAsia="zh-CN"/>
-        </w:rPr>
-        <w:tab/>
-      </w:r>
-      <w:r>
-        <w:rPr>
-          <w:rFonts w:hint="eastAsia"/>
-          <w:sz w:val="21"/>
-          <w:szCs w:val="24"/>
-          <w:lang w:val="en-US" w:eastAsia="zh-CN"/>
-        </w:rPr>
-        <w:tab/>
-      </w:r>
-      <w:r>
-        <w:rPr>
-          <w:rFonts w:hint="eastAsia"/>
-          <w:sz w:val="21"/>
-          <w:szCs w:val="24"/>
-          <w:lang w:val="en-US" w:eastAsia="zh-CN"/>
-        </w:rPr>
-        <w:t>blue1</w:t>
-      </w:r>
-    </w:p>
-    <w:p>
-      <w:pPr>
-        <w:rPr>
-          <w:rFonts w:hint="eastAsia"/>
-          <w:sz w:val="21"/>
-          <w:szCs w:val="24"/>
-          <w:lang w:val="en-US" w:eastAsia="zh-CN"/>
-        </w:rPr>
-      </w:pPr>
-      <w:r>
-        <w:rPr>
-          <w:rFonts w:hint="eastAsia"/>
-          <w:sz w:val="21"/>
-          <w:szCs w:val="24"/>
-          <w:lang w:val="en-US" w:eastAsia="zh-CN"/>
-        </w:rPr>
-        <w:t>蓝球2</w:t>
-      </w:r>
-      <w:r>
-        <w:rPr>
-          <w:rFonts w:hint="eastAsia"/>
-          <w:sz w:val="21"/>
-          <w:szCs w:val="24"/>
-          <w:lang w:val="en-US" w:eastAsia="zh-CN"/>
-        </w:rPr>
-        <w:tab/>
-      </w:r>
-      <w:r>
-        <w:rPr>
-          <w:rFonts w:hint="eastAsia"/>
-          <w:sz w:val="21"/>
-          <w:szCs w:val="24"/>
-          <w:lang w:val="en-US" w:eastAsia="zh-CN"/>
-        </w:rPr>
-        <w:tab/>
-      </w:r>
-      <w:r>
-        <w:rPr>
-          <w:rFonts w:hint="eastAsia"/>
-          <w:sz w:val="21"/>
-          <w:szCs w:val="24"/>
-          <w:lang w:val="en-US" w:eastAsia="zh-CN"/>
-        </w:rPr>
-        <w:t>blue2</w:t>
-      </w:r>
-    </w:p>
-    <w:p>
-      <w:pPr>
-        <w:rPr>
-          <w:rFonts w:hint="eastAsia"/>
-          <w:sz w:val="21"/>
-          <w:szCs w:val="24"/>
-          <w:lang w:val="en-US" w:eastAsia="zh-CN"/>
-        </w:rPr>
-      </w:pPr>
-      <w:r>
-        <w:rPr>
-          <w:rFonts w:hint="eastAsia"/>
-          <w:sz w:val="21"/>
-          <w:szCs w:val="24"/>
-          <w:lang w:val="en-US" w:eastAsia="zh-CN"/>
-        </w:rPr>
-        <w:t>红和值</w:t>
-      </w:r>
-      <w:r>
-        <w:rPr>
-          <w:rFonts w:hint="eastAsia"/>
-          <w:sz w:val="21"/>
-          <w:szCs w:val="24"/>
-          <w:lang w:val="en-US" w:eastAsia="zh-CN"/>
-        </w:rPr>
-        <w:tab/>
-      </w:r>
-      <w:r>
-        <w:rPr>
-          <w:rFonts w:hint="eastAsia"/>
-          <w:sz w:val="21"/>
-          <w:szCs w:val="24"/>
-          <w:lang w:val="en-US" w:eastAsia="zh-CN"/>
-        </w:rPr>
-        <w:tab/>
-        <w:t>sum_red</w:t>
-      </w:r>
-    </w:p>
-    <w:p>
-      <w:pPr>
-        <w:rPr>
-          <w:rFonts w:hint="eastAsia"/>
-          <w:sz w:val="21"/>
-          <w:szCs w:val="24"/>
-          <w:lang w:val="en-US" w:eastAsia="zh-CN"/>
-        </w:rPr>
-      </w:pPr>
-    </w:p>
-    <w:p>
-      <w:pPr>
-        <w:rPr>
-          <w:rFonts w:hint="eastAsia"/>
-          <w:sz w:val="21"/>
-          <w:szCs w:val="24"/>
-          <w:lang w:val="en-US" w:eastAsia="zh-CN"/>
-        </w:rPr>
-      </w:pPr>
-    </w:p>
-    <w:p>
-      <w:pPr>
-        <w:rPr>
-          <w:rFonts w:hint="eastAsia"/>
-          <w:sz w:val="21"/>
-          <w:szCs w:val="24"/>
-          <w:lang w:val="en-US" w:eastAsia="zh-CN"/>
-        </w:rPr>
-      </w:pPr>
-    </w:p>
-    <w:p>
-      <w:pPr>
-        <w:rPr>
-          <w:rFonts w:hint="eastAsia"/>
-          <w:sz w:val="21"/>
-          <w:szCs w:val="24"/>
-          <w:lang w:val="en-US" w:eastAsia="zh-CN"/>
-        </w:rPr>
-      </w:pPr>
-    </w:p>
-    <w:p>
-      <w:pPr>
-        <w:pStyle w:val="3"/>
-        <w:rPr>
-          <w:rFonts w:hint="eastAsia"/>
-          <w:lang w:val="en-US" w:eastAsia="zh-CN"/>
-        </w:rPr>
-      </w:pPr>
-      <w:r>
-        <w:rPr>
-          <w:rFonts w:hint="eastAsia"/>
-          <w:lang w:val="en-US" w:eastAsia="zh-CN"/>
-        </w:rPr>
-        <w:t>兼容要求</w:t>
-      </w:r>
-    </w:p>
-    <w:p>
-      <w:pPr>
-        <w:rPr>
-          <w:rFonts w:hint="eastAsia"/>
-          <w:sz w:val="21"/>
-          <w:szCs w:val="24"/>
-          <w:lang w:val="en-US" w:eastAsia="zh-CN"/>
-        </w:rPr>
-      </w:pPr>
-      <w:r>
-        <w:rPr>
-          <w:rFonts w:hint="eastAsia"/>
-          <w:sz w:val="21"/>
-          <w:szCs w:val="24"/>
-          <w:lang w:val="en-US" w:eastAsia="zh-CN"/>
-        </w:rPr>
-        <w:t>可支持sqlite和mysql数据库</w:t>
-      </w:r>
-    </w:p>
-    <w:p>
-      <w:pPr>
-        <w:rPr>
-          <w:rFonts w:hint="eastAsia"/>
-          <w:sz w:val="21"/>
-          <w:szCs w:val="24"/>
-          <w:lang w:val="en-US" w:eastAsia="zh-CN"/>
-        </w:rPr>
-      </w:pPr>
-    </w:p>
-    <w:p>
-      <w:pPr>
-        <w:pStyle w:val="3"/>
-        <w:rPr>
-          <w:rFonts w:hint="eastAsia"/>
-          <w:lang w:val="en-US" w:eastAsia="zh-CN"/>
-        </w:rPr>
-      </w:pPr>
-      <w:r>
-        <w:rPr>
-          <w:rFonts w:hint="eastAsia"/>
-          <w:lang w:val="en-US" w:eastAsia="zh-CN"/>
-        </w:rPr>
-        <w:t>脚本要求</w:t>
-      </w:r>
-    </w:p>
-    <w:p>
-      <w:pPr>
-        <w:rPr>
-          <w:rFonts w:hint="eastAsia"/>
-          <w:sz w:val="21"/>
-          <w:szCs w:val="24"/>
-          <w:lang w:val="en-US" w:eastAsia="zh-CN"/>
-        </w:rPr>
-      </w:pPr>
-      <w:r>
-        <w:rPr>
-          <w:rFonts w:hint="eastAsia"/>
-          <w:lang w:val="en-US" w:eastAsia="zh-CN"/>
-        </w:rPr>
-        <w:t>尽量执行脚本时不加参数，直接 python crawling.py</w:t>
-      </w:r>
+    </w:p>
+    <w:p>
+      <w:pPr>
+        <w:rPr>
+          <w:rFonts w:hint="eastAsia"/>
+          <w:sz w:val="21"/>
+          <w:szCs w:val="24"/>
+          <w:lang w:val="en-US" w:eastAsia="zh-CN"/>
+        </w:rPr>
+      </w:pPr>
+      <w:r>
+        <w:rPr>
+          <w:rFonts w:hint="eastAsia"/>
+          <w:sz w:val="21"/>
+          <w:szCs w:val="24"/>
+          <w:lang w:val="en-US" w:eastAsia="zh-CN"/>
+        </w:rPr>
+        <w:t>连号</w:t>
+      </w:r>
+      <w:r>
+        <w:rPr>
+          <w:rFonts w:hint="eastAsia"/>
+          <w:sz w:val="21"/>
+          <w:szCs w:val="24"/>
+          <w:lang w:val="en-US" w:eastAsia="zh-CN"/>
+        </w:rPr>
+        <w:tab/>
+      </w:r>
+      <w:r>
+        <w:rPr>
+          <w:rFonts w:hint="eastAsia"/>
+          <w:sz w:val="21"/>
+          <w:szCs w:val="24"/>
+          <w:lang w:val="en-US" w:eastAsia="zh-CN"/>
+        </w:rPr>
+        <w:tab/>
+      </w:r>
+      <w:r>
+        <w:rPr>
+          <w:rFonts w:hint="eastAsia"/>
+          <w:sz w:val="21"/>
+          <w:szCs w:val="24"/>
+          <w:lang w:val="en-US" w:eastAsia="zh-CN"/>
+        </w:rPr>
+        <w:t>red_AA</w:t>
+      </w:r>
+      <w:r>
+        <w:rPr>
+          <w:rFonts w:hint="eastAsia"/>
+          <w:sz w:val="21"/>
+          <w:szCs w:val="24"/>
+          <w:lang w:val="en-US" w:eastAsia="zh-CN"/>
+        </w:rPr>
+        <w:tab/>
+      </w:r>
+      <w:r>
+        <w:rPr>
+          <w:rFonts w:hint="eastAsia"/>
+          <w:sz w:val="21"/>
+          <w:szCs w:val="24"/>
+          <w:lang w:val="en-US" w:eastAsia="zh-CN"/>
+        </w:rPr>
+        <w:tab/>
+      </w:r>
+      <w:r>
+        <w:rPr>
+          <w:rFonts w:hint="eastAsia"/>
+          <w:sz w:val="21"/>
+          <w:szCs w:val="24"/>
+          <w:lang w:val="en-US" w:eastAsia="zh-CN"/>
+        </w:rPr>
+        <w:t>char(1)</w:t>
+      </w:r>
+      <w:r>
+        <w:rPr>
+          <w:rFonts w:hint="eastAsia"/>
+          <w:sz w:val="21"/>
+          <w:szCs w:val="24"/>
+          <w:lang w:val="en-US" w:eastAsia="zh-CN"/>
+        </w:rPr>
+        <w:tab/>
+      </w:r>
+      <w:r>
+        <w:rPr>
+          <w:rFonts w:hint="eastAsia"/>
+          <w:sz w:val="21"/>
+          <w:szCs w:val="24"/>
+          <w:lang w:val="en-US" w:eastAsia="zh-CN"/>
+        </w:rPr>
+        <w:t>(二个及以上红连号，枚举值：0代表无、1代表有)</w:t>
+      </w:r>
+    </w:p>
+    <w:p>
+      <w:pPr>
+        <w:rPr>
+          <w:rFonts w:hint="eastAsia"/>
+          <w:sz w:val="21"/>
+          <w:szCs w:val="24"/>
+          <w:lang w:val="en-US" w:eastAsia="zh-CN"/>
+        </w:rPr>
+      </w:pPr>
+      <w:r>
+        <w:rPr>
+          <w:rFonts w:hint="eastAsia"/>
+          <w:sz w:val="21"/>
+          <w:szCs w:val="24"/>
+          <w:lang w:val="en-US" w:eastAsia="zh-CN"/>
+        </w:rPr>
+        <w:t xml:space="preserve">奇      </w:t>
+      </w:r>
+      <w:r>
+        <w:rPr>
+          <w:rFonts w:hint="eastAsia"/>
+          <w:sz w:val="21"/>
+          <w:szCs w:val="24"/>
+          <w:lang w:val="en-US" w:eastAsia="zh-CN"/>
+        </w:rPr>
+        <w:tab/>
+      </w:r>
+      <w:r>
+        <w:rPr>
+          <w:rFonts w:hint="eastAsia"/>
+          <w:sz w:val="21"/>
+          <w:szCs w:val="24"/>
+          <w:lang w:val="en-US" w:eastAsia="zh-CN"/>
+        </w:rPr>
+        <w:t>odd</w:t>
+      </w:r>
+      <w:r>
+        <w:rPr>
+          <w:rFonts w:hint="eastAsia"/>
+          <w:sz w:val="21"/>
+          <w:szCs w:val="24"/>
+          <w:lang w:val="en-US" w:eastAsia="zh-CN"/>
+        </w:rPr>
+        <w:tab/>
+      </w:r>
+      <w:r>
+        <w:rPr>
+          <w:rFonts w:hint="eastAsia"/>
+          <w:sz w:val="21"/>
+          <w:szCs w:val="24"/>
+          <w:lang w:val="en-US" w:eastAsia="zh-CN"/>
+        </w:rPr>
+        <w:tab/>
+      </w:r>
+      <w:r>
+        <w:rPr>
+          <w:rFonts w:hint="eastAsia"/>
+          <w:sz w:val="21"/>
+          <w:szCs w:val="24"/>
+          <w:lang w:val="en-US" w:eastAsia="zh-CN"/>
+        </w:rPr>
+        <w:tab/>
+      </w:r>
+      <w:r>
+        <w:rPr>
+          <w:rFonts w:hint="eastAsia"/>
+          <w:sz w:val="21"/>
+          <w:szCs w:val="24"/>
+          <w:lang w:val="en-US" w:eastAsia="zh-CN"/>
+        </w:rPr>
+        <w:t>int</w:t>
+      </w:r>
+      <w:r>
+        <w:rPr>
+          <w:rFonts w:hint="eastAsia"/>
+          <w:sz w:val="21"/>
+          <w:szCs w:val="24"/>
+          <w:lang w:val="en-US" w:eastAsia="zh-CN"/>
+        </w:rPr>
+        <w:tab/>
+      </w:r>
+      <w:r>
+        <w:rPr>
+          <w:rFonts w:hint="eastAsia"/>
+          <w:sz w:val="21"/>
+          <w:szCs w:val="24"/>
+          <w:lang w:val="en-US" w:eastAsia="zh-CN"/>
+        </w:rPr>
+        <w:tab/>
+      </w:r>
+      <w:r>
+        <w:rPr>
+          <w:rFonts w:hint="eastAsia"/>
+          <w:sz w:val="21"/>
+          <w:szCs w:val="24"/>
+          <w:lang w:val="en-US" w:eastAsia="zh-CN"/>
+        </w:rPr>
+        <w:t>(红奇个数)</w:t>
+      </w:r>
+    </w:p>
+    <w:p>
+      <w:pPr>
+        <w:rPr>
+          <w:rFonts w:hint="eastAsia"/>
+          <w:sz w:val="21"/>
+          <w:szCs w:val="24"/>
+          <w:lang w:val="en-US" w:eastAsia="zh-CN"/>
+        </w:rPr>
+      </w:pPr>
+      <w:r>
+        <w:rPr>
+          <w:rFonts w:hint="eastAsia"/>
+          <w:sz w:val="21"/>
+          <w:szCs w:val="24"/>
+          <w:lang w:val="en-US" w:eastAsia="zh-CN"/>
+        </w:rPr>
+        <w:t xml:space="preserve">偶 </w:t>
+      </w:r>
+      <w:r>
+        <w:rPr>
+          <w:rFonts w:hint="eastAsia"/>
+          <w:sz w:val="21"/>
+          <w:szCs w:val="24"/>
+          <w:lang w:val="en-US" w:eastAsia="zh-CN"/>
+        </w:rPr>
+        <w:tab/>
+      </w:r>
+      <w:r>
+        <w:rPr>
+          <w:rFonts w:hint="eastAsia"/>
+          <w:sz w:val="21"/>
+          <w:szCs w:val="24"/>
+          <w:lang w:val="en-US" w:eastAsia="zh-CN"/>
+        </w:rPr>
+        <w:tab/>
+      </w:r>
+      <w:r>
+        <w:rPr>
+          <w:rFonts w:hint="eastAsia"/>
+          <w:sz w:val="21"/>
+          <w:szCs w:val="24"/>
+          <w:lang w:val="en-US" w:eastAsia="zh-CN"/>
+        </w:rPr>
+        <w:tab/>
+      </w:r>
+      <w:r>
+        <w:rPr>
+          <w:rFonts w:hint="eastAsia"/>
+          <w:sz w:val="21"/>
+          <w:szCs w:val="24"/>
+          <w:lang w:val="en-US" w:eastAsia="zh-CN"/>
+        </w:rPr>
+        <w:t xml:space="preserve">even    </w:t>
+      </w:r>
+      <w:r>
+        <w:rPr>
+          <w:rFonts w:hint="eastAsia"/>
+          <w:sz w:val="21"/>
+          <w:szCs w:val="24"/>
+          <w:lang w:val="en-US" w:eastAsia="zh-CN"/>
+        </w:rPr>
+        <w:tab/>
+      </w:r>
+      <w:r>
+        <w:rPr>
+          <w:rFonts w:hint="eastAsia"/>
+          <w:sz w:val="21"/>
+          <w:szCs w:val="24"/>
+          <w:lang w:val="en-US" w:eastAsia="zh-CN"/>
+        </w:rPr>
+        <w:tab/>
+      </w:r>
+      <w:r>
+        <w:rPr>
+          <w:rFonts w:hint="eastAsia"/>
+          <w:sz w:val="21"/>
+          <w:szCs w:val="24"/>
+          <w:lang w:val="en-US" w:eastAsia="zh-CN"/>
+        </w:rPr>
+        <w:t>int</w:t>
+      </w:r>
+      <w:r>
+        <w:rPr>
+          <w:rFonts w:hint="eastAsia"/>
+          <w:sz w:val="21"/>
+          <w:szCs w:val="24"/>
+          <w:lang w:val="en-US" w:eastAsia="zh-CN"/>
+        </w:rPr>
+        <w:tab/>
+      </w:r>
+      <w:r>
+        <w:rPr>
+          <w:rFonts w:hint="eastAsia"/>
+          <w:sz w:val="21"/>
+          <w:szCs w:val="24"/>
+          <w:lang w:val="en-US" w:eastAsia="zh-CN"/>
+        </w:rPr>
+        <w:tab/>
+      </w:r>
+      <w:r>
+        <w:rPr>
+          <w:rFonts w:hint="eastAsia"/>
+          <w:sz w:val="21"/>
+          <w:szCs w:val="24"/>
+          <w:lang w:val="en-US" w:eastAsia="zh-CN"/>
+        </w:rPr>
+        <w:t>（红偶个数）</w:t>
+      </w:r>
+    </w:p>
+    <w:p>
+      <w:pPr>
+        <w:rPr>
+          <w:rFonts w:hint="eastAsia"/>
+          <w:sz w:val="21"/>
+          <w:szCs w:val="24"/>
+          <w:lang w:val="en-US" w:eastAsia="zh-CN"/>
+        </w:rPr>
+      </w:pPr>
+      <w:r>
+        <w:rPr>
+          <w:rFonts w:hint="eastAsia"/>
+          <w:sz w:val="21"/>
+          <w:szCs w:val="24"/>
+          <w:lang w:val="en-US" w:eastAsia="zh-CN"/>
+        </w:rPr>
+        <w:t>大</w:t>
+      </w:r>
+      <w:r>
+        <w:rPr>
+          <w:rFonts w:hint="eastAsia"/>
+          <w:sz w:val="21"/>
+          <w:szCs w:val="24"/>
+          <w:lang w:val="en-US" w:eastAsia="zh-CN"/>
+        </w:rPr>
+        <w:tab/>
+      </w:r>
+      <w:r>
+        <w:rPr>
+          <w:rFonts w:hint="eastAsia"/>
+          <w:sz w:val="21"/>
+          <w:szCs w:val="24"/>
+          <w:lang w:val="en-US" w:eastAsia="zh-CN"/>
+        </w:rPr>
+        <w:tab/>
+      </w:r>
+      <w:r>
+        <w:rPr>
+          <w:rFonts w:hint="eastAsia"/>
+          <w:sz w:val="21"/>
+          <w:szCs w:val="24"/>
+          <w:lang w:val="en-US" w:eastAsia="zh-CN"/>
+        </w:rPr>
+        <w:tab/>
+      </w:r>
+      <w:r>
+        <w:rPr>
+          <w:rFonts w:hint="eastAsia"/>
+          <w:sz w:val="21"/>
+          <w:szCs w:val="24"/>
+          <w:lang w:val="en-US" w:eastAsia="zh-CN"/>
+        </w:rPr>
+        <w:t>big</w:t>
+      </w:r>
+      <w:r>
+        <w:rPr>
+          <w:rFonts w:hint="eastAsia"/>
+          <w:sz w:val="21"/>
+          <w:szCs w:val="24"/>
+          <w:lang w:val="en-US" w:eastAsia="zh-CN"/>
+        </w:rPr>
+        <w:tab/>
+      </w:r>
+      <w:r>
+        <w:rPr>
+          <w:rFonts w:hint="eastAsia"/>
+          <w:sz w:val="21"/>
+          <w:szCs w:val="24"/>
+          <w:lang w:val="en-US" w:eastAsia="zh-CN"/>
+        </w:rPr>
+        <w:tab/>
+      </w:r>
+      <w:r>
+        <w:rPr>
+          <w:rFonts w:hint="eastAsia"/>
+          <w:sz w:val="21"/>
+          <w:szCs w:val="24"/>
+          <w:lang w:val="en-US" w:eastAsia="zh-CN"/>
+        </w:rPr>
+        <w:tab/>
+      </w:r>
+      <w:r>
+        <w:rPr>
+          <w:rFonts w:hint="eastAsia"/>
+          <w:sz w:val="21"/>
+          <w:szCs w:val="24"/>
+          <w:lang w:val="en-US" w:eastAsia="zh-CN"/>
+        </w:rPr>
+        <w:t>int</w:t>
+      </w:r>
+      <w:r>
+        <w:rPr>
+          <w:rFonts w:hint="eastAsia"/>
+          <w:sz w:val="21"/>
+          <w:szCs w:val="24"/>
+          <w:lang w:val="en-US" w:eastAsia="zh-CN"/>
+        </w:rPr>
+        <w:tab/>
+      </w:r>
+      <w:r>
+        <w:rPr>
+          <w:rFonts w:hint="eastAsia"/>
+          <w:sz w:val="21"/>
+          <w:szCs w:val="24"/>
+          <w:lang w:val="en-US" w:eastAsia="zh-CN"/>
+        </w:rPr>
+        <w:tab/>
+      </w:r>
+      <w:r>
+        <w:rPr>
+          <w:rFonts w:hint="eastAsia"/>
+          <w:sz w:val="21"/>
+          <w:szCs w:val="24"/>
+          <w:lang w:val="en-US" w:eastAsia="zh-CN"/>
+        </w:rPr>
+        <w:t>（大于等于17个数）</w:t>
+      </w:r>
+    </w:p>
+    <w:p>
+      <w:pPr>
+        <w:rPr>
+          <w:rFonts w:hint="eastAsia"/>
+          <w:sz w:val="21"/>
+          <w:szCs w:val="24"/>
+          <w:lang w:val="en-US" w:eastAsia="zh-CN"/>
+        </w:rPr>
+      </w:pPr>
+      <w:r>
+        <w:rPr>
+          <w:rFonts w:hint="eastAsia"/>
+          <w:sz w:val="21"/>
+          <w:szCs w:val="24"/>
+          <w:lang w:val="en-US" w:eastAsia="zh-CN"/>
+        </w:rPr>
+        <w:t>小</w:t>
+      </w:r>
+      <w:r>
+        <w:rPr>
+          <w:rFonts w:hint="eastAsia"/>
+          <w:sz w:val="21"/>
+          <w:szCs w:val="24"/>
+          <w:lang w:val="en-US" w:eastAsia="zh-CN"/>
+        </w:rPr>
+        <w:tab/>
+      </w:r>
+      <w:r>
+        <w:rPr>
+          <w:rFonts w:hint="eastAsia"/>
+          <w:sz w:val="21"/>
+          <w:szCs w:val="24"/>
+          <w:lang w:val="en-US" w:eastAsia="zh-CN"/>
+        </w:rPr>
+        <w:tab/>
+      </w:r>
+      <w:r>
+        <w:rPr>
+          <w:rFonts w:hint="eastAsia"/>
+          <w:sz w:val="21"/>
+          <w:szCs w:val="24"/>
+          <w:lang w:val="en-US" w:eastAsia="zh-CN"/>
+        </w:rPr>
+        <w:tab/>
+      </w:r>
+      <w:r>
+        <w:rPr>
+          <w:rFonts w:hint="eastAsia"/>
+          <w:sz w:val="21"/>
+          <w:szCs w:val="24"/>
+          <w:lang w:val="en-US" w:eastAsia="zh-CN"/>
+        </w:rPr>
+        <w:t>small</w:t>
+      </w:r>
+      <w:r>
+        <w:rPr>
+          <w:rFonts w:hint="eastAsia"/>
+          <w:sz w:val="21"/>
+          <w:szCs w:val="24"/>
+          <w:lang w:val="en-US" w:eastAsia="zh-CN"/>
+        </w:rPr>
+        <w:tab/>
+      </w:r>
+      <w:r>
+        <w:rPr>
+          <w:rFonts w:hint="eastAsia"/>
+          <w:sz w:val="21"/>
+          <w:szCs w:val="24"/>
+          <w:lang w:val="en-US" w:eastAsia="zh-CN"/>
+        </w:rPr>
+        <w:tab/>
+      </w:r>
+      <w:r>
+        <w:rPr>
+          <w:rFonts w:hint="eastAsia"/>
+          <w:sz w:val="21"/>
+          <w:szCs w:val="24"/>
+          <w:lang w:val="en-US" w:eastAsia="zh-CN"/>
+        </w:rPr>
+        <w:t>int</w:t>
+      </w:r>
+      <w:r>
+        <w:rPr>
+          <w:rFonts w:hint="eastAsia"/>
+          <w:sz w:val="21"/>
+          <w:szCs w:val="24"/>
+          <w:lang w:val="en-US" w:eastAsia="zh-CN"/>
+        </w:rPr>
+        <w:tab/>
+      </w:r>
+      <w:r>
+        <w:rPr>
+          <w:rFonts w:hint="eastAsia"/>
+          <w:sz w:val="21"/>
+          <w:szCs w:val="24"/>
+          <w:lang w:val="en-US" w:eastAsia="zh-CN"/>
+        </w:rPr>
+        <w:tab/>
+      </w:r>
+      <w:r>
+        <w:rPr>
+          <w:rFonts w:hint="eastAsia"/>
+          <w:sz w:val="21"/>
+          <w:szCs w:val="24"/>
+          <w:lang w:val="en-US" w:eastAsia="zh-CN"/>
+        </w:rPr>
+        <w:t>（小于17个数）</w:t>
+      </w:r>
+    </w:p>
+    <w:p>
+      <w:pPr>
+        <w:rPr>
+          <w:rFonts w:hint="eastAsia"/>
+          <w:lang w:val="en-US" w:eastAsia="zh-CN"/>
+        </w:rPr>
+      </w:pPr>
     </w:p>
     <w:sectPr>
       <w:pgSz w:w="11906" w:h="16838"/>
@@ -2040,7 +4069,7 @@
     <w:lsdException w:qFormat="1" w:unhideWhenUsed="0" w:uiPriority="0" w:semiHidden="0" w:name="Title"/>
     <w:lsdException w:unhideWhenUsed="0" w:uiPriority="0" w:semiHidden="0" w:name="Closing"/>
     <w:lsdException w:unhideWhenUsed="0" w:uiPriority="0" w:semiHidden="0" w:name="Signature"/>
-    <w:lsdException w:uiPriority="1" w:semiHidden="0" w:name="Default Paragraph Font"/>
+    <w:lsdException w:qFormat="1" w:uiPriority="1" w:semiHidden="0" w:name="Default Paragraph Font"/>
     <w:lsdException w:unhideWhenUsed="0" w:uiPriority="0" w:semiHidden="0" w:name="Body Text"/>
     <w:lsdException w:unhideWhenUsed="0" w:uiPriority="0" w:semiHidden="0" w:name="Body Text Indent"/>
     <w:lsdException w:unhideWhenUsed="0" w:uiPriority="0" w:semiHidden="0" w:name="List Continue"/>
@@ -2123,7 +4152,7 @@
     <w:lsdException w:unhideWhenUsed="0" w:uiPriority="0" w:semiHidden="0" w:name="Table Web 2"/>
     <w:lsdException w:unhideWhenUsed="0" w:uiPriority="0" w:semiHidden="0" w:name="Table Web 3"/>
     <w:lsdException w:unhideWhenUsed="0" w:uiPriority="0" w:semiHidden="0" w:name="Balloon Text"/>
-    <w:lsdException w:unhideWhenUsed="0" w:uiPriority="0" w:semiHidden="0" w:name="Table Grid"/>
+    <w:lsdException w:qFormat="1" w:unhideWhenUsed="0" w:uiPriority="0" w:semiHidden="0" w:name="Table Grid"/>
     <w:lsdException w:unhideWhenUsed="0" w:uiPriority="0" w:semiHidden="0" w:name="Table Theme"/>
     <w:lsdException w:unhideWhenUsed="0" w:uiPriority="60" w:semiHidden="0" w:name="Light Shading"/>
     <w:lsdException w:unhideWhenUsed="0" w:uiPriority="61" w:semiHidden="0" w:name="Light List"/>
@@ -2313,6 +4342,7 @@
   <w:style w:type="character" w:default="1" w:styleId="7">
     <w:name w:val="Default Paragraph Font"/>
     <w:unhideWhenUsed/>
+    <w:qFormat/>
     <w:uiPriority w:val="1"/>
   </w:style>
   <w:style w:type="table" w:default="1" w:styleId="5">
@@ -2332,6 +4362,7 @@
   <w:style w:type="table" w:styleId="6">
     <w:name w:val="Table Grid"/>
     <w:basedOn w:val="5"/>
+    <w:qFormat/>
     <w:uiPriority w:val="0"/>
     <w:pPr>
       <w:widowControl w:val="0"/>
@@ -2367,6 +4398,7 @@
     <w:name w:val="标题 2 字符"/>
     <w:basedOn w:val="7"/>
     <w:link w:val="3"/>
+    <w:qFormat/>
     <w:uiPriority w:val="99"/>
     <w:rPr>
       <w:rFonts w:ascii="Tahoma" w:hAnsi="Tahoma" w:eastAsia="黑体" w:cs="Times New Roman"/>
@@ -2378,6 +4410,7 @@
     <w:name w:val="标题 3 字符"/>
     <w:basedOn w:val="7"/>
     <w:link w:val="4"/>
+    <w:qFormat/>
     <w:uiPriority w:val="9"/>
     <w:rPr>
       <w:rFonts w:ascii="Times New Roman" w:hAnsi="Times New Roman" w:eastAsia="宋体" w:cs="Times New Roman"/>

--- a/lottery_project/document/lottery需求文档1.0.docx
+++ b/lottery_project/document/lottery需求文档1.0.docx
@@ -922,16 +922,23 @@
           <w:lang w:val="en-US" w:eastAsia="zh-CN"/>
         </w:rPr>
         <w:tab/>
-        <w:t/>
-      </w:r>
-      <w:r>
-        <w:rPr>
-          <w:rFonts w:hint="eastAsia"/>
-          <w:sz w:val="21"/>
-          <w:szCs w:val="24"/>
-          <w:lang w:val="en-US" w:eastAsia="zh-CN"/>
-        </w:rPr>
-        <w:tab/>
+      </w:r>
+      <w:r>
+        <w:rPr>
+          <w:rFonts w:hint="eastAsia"/>
+          <w:sz w:val="21"/>
+          <w:szCs w:val="24"/>
+          <w:lang w:val="en-US" w:eastAsia="zh-CN"/>
+        </w:rPr>
+        <w:tab/>
+      </w:r>
+      <w:r>
+        <w:rPr>
+          <w:rFonts w:hint="eastAsia"/>
+          <w:sz w:val="21"/>
+          <w:szCs w:val="24"/>
+          <w:lang w:val="en-US" w:eastAsia="zh-CN"/>
+        </w:rPr>
         <w:t>varchar(30)</w:t>
       </w:r>
     </w:p>
@@ -979,6 +986,14 @@
           <w:lang w:val="en-US" w:eastAsia="zh-CN"/>
         </w:rPr>
         <w:tab/>
+      </w:r>
+      <w:r>
+        <w:rPr>
+          <w:rFonts w:hint="eastAsia"/>
+          <w:sz w:val="21"/>
+          <w:szCs w:val="24"/>
+          <w:lang w:val="en-US" w:eastAsia="zh-CN"/>
+        </w:rPr>
         <w:t>varchar(30)</w:t>
       </w:r>
     </w:p>
@@ -1035,26 +1050,32 @@
           <w:lang w:val="en-US" w:eastAsia="zh-CN"/>
         </w:rPr>
         <w:tab/>
-        <w:t/>
-      </w:r>
-      <w:r>
-        <w:rPr>
-          <w:rFonts w:hint="eastAsia"/>
-          <w:sz w:val="21"/>
-          <w:szCs w:val="24"/>
-          <w:lang w:val="en-US" w:eastAsia="zh-CN"/>
-        </w:rPr>
-        <w:tab/>
-        <w:t/>
-      </w:r>
-      <w:r>
-        <w:rPr>
-          <w:rFonts w:hint="eastAsia"/>
-          <w:sz w:val="21"/>
-          <w:szCs w:val="24"/>
-          <w:lang w:val="en-US" w:eastAsia="zh-CN"/>
-        </w:rPr>
-        <w:tab/>
+      </w:r>
+      <w:r>
+        <w:rPr>
+          <w:rFonts w:hint="eastAsia"/>
+          <w:sz w:val="21"/>
+          <w:szCs w:val="24"/>
+          <w:lang w:val="en-US" w:eastAsia="zh-CN"/>
+        </w:rPr>
+        <w:tab/>
+      </w:r>
+      <w:r>
+        <w:rPr>
+          <w:rFonts w:hint="eastAsia"/>
+          <w:sz w:val="21"/>
+          <w:szCs w:val="24"/>
+          <w:lang w:val="en-US" w:eastAsia="zh-CN"/>
+        </w:rPr>
+        <w:tab/>
+      </w:r>
+      <w:r>
+        <w:rPr>
+          <w:rFonts w:hint="eastAsia"/>
+          <w:sz w:val="21"/>
+          <w:szCs w:val="24"/>
+          <w:lang w:val="en-US" w:eastAsia="zh-CN"/>
+        </w:rPr>
         <w:t>int</w:t>
       </w:r>
     </w:p>
@@ -1111,26 +1132,32 @@
           <w:lang w:val="en-US" w:eastAsia="zh-CN"/>
         </w:rPr>
         <w:tab/>
-        <w:t/>
-      </w:r>
-      <w:r>
-        <w:rPr>
-          <w:rFonts w:hint="eastAsia"/>
-          <w:sz w:val="21"/>
-          <w:szCs w:val="24"/>
-          <w:lang w:val="en-US" w:eastAsia="zh-CN"/>
-        </w:rPr>
-        <w:tab/>
-        <w:t/>
-      </w:r>
-      <w:r>
-        <w:rPr>
-          <w:rFonts w:hint="eastAsia"/>
-          <w:sz w:val="21"/>
-          <w:szCs w:val="24"/>
-          <w:lang w:val="en-US" w:eastAsia="zh-CN"/>
-        </w:rPr>
-        <w:tab/>
+      </w:r>
+      <w:r>
+        <w:rPr>
+          <w:rFonts w:hint="eastAsia"/>
+          <w:sz w:val="21"/>
+          <w:szCs w:val="24"/>
+          <w:lang w:val="en-US" w:eastAsia="zh-CN"/>
+        </w:rPr>
+        <w:tab/>
+      </w:r>
+      <w:r>
+        <w:rPr>
+          <w:rFonts w:hint="eastAsia"/>
+          <w:sz w:val="21"/>
+          <w:szCs w:val="24"/>
+          <w:lang w:val="en-US" w:eastAsia="zh-CN"/>
+        </w:rPr>
+        <w:tab/>
+      </w:r>
+      <w:r>
+        <w:rPr>
+          <w:rFonts w:hint="eastAsia"/>
+          <w:sz w:val="21"/>
+          <w:szCs w:val="24"/>
+          <w:lang w:val="en-US" w:eastAsia="zh-CN"/>
+        </w:rPr>
         <w:t>int</w:t>
       </w:r>
     </w:p>
@@ -1187,26 +1214,32 @@
           <w:lang w:val="en-US" w:eastAsia="zh-CN"/>
         </w:rPr>
         <w:tab/>
-        <w:t/>
-      </w:r>
-      <w:r>
-        <w:rPr>
-          <w:rFonts w:hint="eastAsia"/>
-          <w:sz w:val="21"/>
-          <w:szCs w:val="24"/>
-          <w:lang w:val="en-US" w:eastAsia="zh-CN"/>
-        </w:rPr>
-        <w:tab/>
-        <w:t/>
-      </w:r>
-      <w:r>
-        <w:rPr>
-          <w:rFonts w:hint="eastAsia"/>
-          <w:sz w:val="21"/>
-          <w:szCs w:val="24"/>
-          <w:lang w:val="en-US" w:eastAsia="zh-CN"/>
-        </w:rPr>
-        <w:tab/>
+      </w:r>
+      <w:r>
+        <w:rPr>
+          <w:rFonts w:hint="eastAsia"/>
+          <w:sz w:val="21"/>
+          <w:szCs w:val="24"/>
+          <w:lang w:val="en-US" w:eastAsia="zh-CN"/>
+        </w:rPr>
+        <w:tab/>
+      </w:r>
+      <w:r>
+        <w:rPr>
+          <w:rFonts w:hint="eastAsia"/>
+          <w:sz w:val="21"/>
+          <w:szCs w:val="24"/>
+          <w:lang w:val="en-US" w:eastAsia="zh-CN"/>
+        </w:rPr>
+        <w:tab/>
+      </w:r>
+      <w:r>
+        <w:rPr>
+          <w:rFonts w:hint="eastAsia"/>
+          <w:sz w:val="21"/>
+          <w:szCs w:val="24"/>
+          <w:lang w:val="en-US" w:eastAsia="zh-CN"/>
+        </w:rPr>
         <w:t>int</w:t>
       </w:r>
     </w:p>
@@ -1263,26 +1296,32 @@
           <w:lang w:val="en-US" w:eastAsia="zh-CN"/>
         </w:rPr>
         <w:tab/>
-        <w:t/>
-      </w:r>
-      <w:r>
-        <w:rPr>
-          <w:rFonts w:hint="eastAsia"/>
-          <w:sz w:val="21"/>
-          <w:szCs w:val="24"/>
-          <w:lang w:val="en-US" w:eastAsia="zh-CN"/>
-        </w:rPr>
-        <w:tab/>
-        <w:t/>
-      </w:r>
-      <w:r>
-        <w:rPr>
-          <w:rFonts w:hint="eastAsia"/>
-          <w:sz w:val="21"/>
-          <w:szCs w:val="24"/>
-          <w:lang w:val="en-US" w:eastAsia="zh-CN"/>
-        </w:rPr>
-        <w:tab/>
+      </w:r>
+      <w:r>
+        <w:rPr>
+          <w:rFonts w:hint="eastAsia"/>
+          <w:sz w:val="21"/>
+          <w:szCs w:val="24"/>
+          <w:lang w:val="en-US" w:eastAsia="zh-CN"/>
+        </w:rPr>
+        <w:tab/>
+      </w:r>
+      <w:r>
+        <w:rPr>
+          <w:rFonts w:hint="eastAsia"/>
+          <w:sz w:val="21"/>
+          <w:szCs w:val="24"/>
+          <w:lang w:val="en-US" w:eastAsia="zh-CN"/>
+        </w:rPr>
+        <w:tab/>
+      </w:r>
+      <w:r>
+        <w:rPr>
+          <w:rFonts w:hint="eastAsia"/>
+          <w:sz w:val="21"/>
+          <w:szCs w:val="24"/>
+          <w:lang w:val="en-US" w:eastAsia="zh-CN"/>
+        </w:rPr>
         <w:t>int</w:t>
       </w:r>
     </w:p>
@@ -1339,26 +1378,32 @@
           <w:lang w:val="en-US" w:eastAsia="zh-CN"/>
         </w:rPr>
         <w:tab/>
-        <w:t/>
-      </w:r>
-      <w:r>
-        <w:rPr>
-          <w:rFonts w:hint="eastAsia"/>
-          <w:sz w:val="21"/>
-          <w:szCs w:val="24"/>
-          <w:lang w:val="en-US" w:eastAsia="zh-CN"/>
-        </w:rPr>
-        <w:tab/>
-        <w:t/>
-      </w:r>
-      <w:r>
-        <w:rPr>
-          <w:rFonts w:hint="eastAsia"/>
-          <w:sz w:val="21"/>
-          <w:szCs w:val="24"/>
-          <w:lang w:val="en-US" w:eastAsia="zh-CN"/>
-        </w:rPr>
-        <w:tab/>
+      </w:r>
+      <w:r>
+        <w:rPr>
+          <w:rFonts w:hint="eastAsia"/>
+          <w:sz w:val="21"/>
+          <w:szCs w:val="24"/>
+          <w:lang w:val="en-US" w:eastAsia="zh-CN"/>
+        </w:rPr>
+        <w:tab/>
+      </w:r>
+      <w:r>
+        <w:rPr>
+          <w:rFonts w:hint="eastAsia"/>
+          <w:sz w:val="21"/>
+          <w:szCs w:val="24"/>
+          <w:lang w:val="en-US" w:eastAsia="zh-CN"/>
+        </w:rPr>
+        <w:tab/>
+      </w:r>
+      <w:r>
+        <w:rPr>
+          <w:rFonts w:hint="eastAsia"/>
+          <w:sz w:val="21"/>
+          <w:szCs w:val="24"/>
+          <w:lang w:val="en-US" w:eastAsia="zh-CN"/>
+        </w:rPr>
         <w:t>int</w:t>
       </w:r>
     </w:p>
@@ -1415,26 +1460,32 @@
           <w:lang w:val="en-US" w:eastAsia="zh-CN"/>
         </w:rPr>
         <w:tab/>
-        <w:t/>
-      </w:r>
-      <w:r>
-        <w:rPr>
-          <w:rFonts w:hint="eastAsia"/>
-          <w:sz w:val="21"/>
-          <w:szCs w:val="24"/>
-          <w:lang w:val="en-US" w:eastAsia="zh-CN"/>
-        </w:rPr>
-        <w:tab/>
-        <w:t/>
-      </w:r>
-      <w:r>
-        <w:rPr>
-          <w:rFonts w:hint="eastAsia"/>
-          <w:sz w:val="21"/>
-          <w:szCs w:val="24"/>
-          <w:lang w:val="en-US" w:eastAsia="zh-CN"/>
-        </w:rPr>
-        <w:tab/>
+      </w:r>
+      <w:r>
+        <w:rPr>
+          <w:rFonts w:hint="eastAsia"/>
+          <w:sz w:val="21"/>
+          <w:szCs w:val="24"/>
+          <w:lang w:val="en-US" w:eastAsia="zh-CN"/>
+        </w:rPr>
+        <w:tab/>
+      </w:r>
+      <w:r>
+        <w:rPr>
+          <w:rFonts w:hint="eastAsia"/>
+          <w:sz w:val="21"/>
+          <w:szCs w:val="24"/>
+          <w:lang w:val="en-US" w:eastAsia="zh-CN"/>
+        </w:rPr>
+        <w:tab/>
+      </w:r>
+      <w:r>
+        <w:rPr>
+          <w:rFonts w:hint="eastAsia"/>
+          <w:sz w:val="21"/>
+          <w:szCs w:val="24"/>
+          <w:lang w:val="en-US" w:eastAsia="zh-CN"/>
+        </w:rPr>
         <w:t>int</w:t>
       </w:r>
     </w:p>
@@ -1491,26 +1542,32 @@
           <w:lang w:val="en-US" w:eastAsia="zh-CN"/>
         </w:rPr>
         <w:tab/>
-        <w:t/>
-      </w:r>
-      <w:r>
-        <w:rPr>
-          <w:rFonts w:hint="eastAsia"/>
-          <w:sz w:val="21"/>
-          <w:szCs w:val="24"/>
-          <w:lang w:val="en-US" w:eastAsia="zh-CN"/>
-        </w:rPr>
-        <w:tab/>
-        <w:t/>
-      </w:r>
-      <w:r>
-        <w:rPr>
-          <w:rFonts w:hint="eastAsia"/>
-          <w:sz w:val="21"/>
-          <w:szCs w:val="24"/>
-          <w:lang w:val="en-US" w:eastAsia="zh-CN"/>
-        </w:rPr>
-        <w:tab/>
+      </w:r>
+      <w:r>
+        <w:rPr>
+          <w:rFonts w:hint="eastAsia"/>
+          <w:sz w:val="21"/>
+          <w:szCs w:val="24"/>
+          <w:lang w:val="en-US" w:eastAsia="zh-CN"/>
+        </w:rPr>
+        <w:tab/>
+      </w:r>
+      <w:r>
+        <w:rPr>
+          <w:rFonts w:hint="eastAsia"/>
+          <w:sz w:val="21"/>
+          <w:szCs w:val="24"/>
+          <w:lang w:val="en-US" w:eastAsia="zh-CN"/>
+        </w:rPr>
+        <w:tab/>
+      </w:r>
+      <w:r>
+        <w:rPr>
+          <w:rFonts w:hint="eastAsia"/>
+          <w:sz w:val="21"/>
+          <w:szCs w:val="24"/>
+          <w:lang w:val="en-US" w:eastAsia="zh-CN"/>
+        </w:rPr>
         <w:t>int</w:t>
       </w:r>
     </w:p>
@@ -1576,6 +1633,14 @@
           <w:lang w:val="en-US" w:eastAsia="zh-CN"/>
         </w:rPr>
         <w:tab/>
+      </w:r>
+      <w:r>
+        <w:rPr>
+          <w:rFonts w:hint="eastAsia"/>
+          <w:sz w:val="21"/>
+          <w:szCs w:val="24"/>
+          <w:lang w:val="en-US" w:eastAsia="zh-CN"/>
+        </w:rPr>
         <w:t>int</w:t>
       </w:r>
     </w:p>
@@ -1605,16 +1670,23 @@
           <w:lang w:val="en-US" w:eastAsia="zh-CN"/>
         </w:rPr>
         <w:tab/>
-        <w:t/>
-      </w:r>
-      <w:r>
-        <w:rPr>
-          <w:rFonts w:hint="eastAsia"/>
-          <w:sz w:val="21"/>
-          <w:szCs w:val="24"/>
-          <w:lang w:val="en-US" w:eastAsia="zh-CN"/>
-        </w:rPr>
-        <w:tab/>
+      </w:r>
+      <w:r>
+        <w:rPr>
+          <w:rFonts w:hint="eastAsia"/>
+          <w:sz w:val="21"/>
+          <w:szCs w:val="24"/>
+          <w:lang w:val="en-US" w:eastAsia="zh-CN"/>
+        </w:rPr>
+        <w:tab/>
+      </w:r>
+      <w:r>
+        <w:rPr>
+          <w:rFonts w:hint="eastAsia"/>
+          <w:sz w:val="21"/>
+          <w:szCs w:val="24"/>
+          <w:lang w:val="en-US" w:eastAsia="zh-CN"/>
+        </w:rPr>
         <w:t>AA</w:t>
       </w:r>
       <w:r>
@@ -1625,26 +1697,32 @@
           <w:lang w:val="en-US" w:eastAsia="zh-CN"/>
         </w:rPr>
         <w:tab/>
-        <w:t/>
-      </w:r>
-      <w:r>
-        <w:rPr>
-          <w:rFonts w:hint="eastAsia"/>
-          <w:sz w:val="21"/>
-          <w:szCs w:val="24"/>
-          <w:lang w:val="en-US" w:eastAsia="zh-CN"/>
-        </w:rPr>
-        <w:tab/>
-        <w:t/>
-      </w:r>
-      <w:r>
-        <w:rPr>
-          <w:rFonts w:hint="eastAsia"/>
-          <w:sz w:val="21"/>
-          <w:szCs w:val="24"/>
-          <w:lang w:val="en-US" w:eastAsia="zh-CN"/>
-        </w:rPr>
-        <w:tab/>
+      </w:r>
+      <w:r>
+        <w:rPr>
+          <w:rFonts w:hint="eastAsia"/>
+          <w:sz w:val="21"/>
+          <w:szCs w:val="24"/>
+          <w:lang w:val="en-US" w:eastAsia="zh-CN"/>
+        </w:rPr>
+        <w:tab/>
+      </w:r>
+      <w:r>
+        <w:rPr>
+          <w:rFonts w:hint="eastAsia"/>
+          <w:sz w:val="21"/>
+          <w:szCs w:val="24"/>
+          <w:lang w:val="en-US" w:eastAsia="zh-CN"/>
+        </w:rPr>
+        <w:tab/>
+      </w:r>
+      <w:r>
+        <w:rPr>
+          <w:rFonts w:hint="eastAsia"/>
+          <w:sz w:val="21"/>
+          <w:szCs w:val="24"/>
+          <w:lang w:val="en-US" w:eastAsia="zh-CN"/>
+        </w:rPr>
         <w:t>char(1)</w:t>
       </w:r>
       <w:r>
@@ -1655,16 +1733,23 @@
           <w:lang w:val="en-US" w:eastAsia="zh-CN"/>
         </w:rPr>
         <w:tab/>
-        <w:t/>
-      </w:r>
-      <w:r>
-        <w:rPr>
-          <w:rFonts w:hint="eastAsia"/>
-          <w:sz w:val="21"/>
-          <w:szCs w:val="24"/>
-          <w:lang w:val="en-US" w:eastAsia="zh-CN"/>
-        </w:rPr>
-        <w:tab/>
+      </w:r>
+      <w:r>
+        <w:rPr>
+          <w:rFonts w:hint="eastAsia"/>
+          <w:sz w:val="21"/>
+          <w:szCs w:val="24"/>
+          <w:lang w:val="en-US" w:eastAsia="zh-CN"/>
+        </w:rPr>
+        <w:tab/>
+      </w:r>
+      <w:r>
+        <w:rPr>
+          <w:rFonts w:hint="eastAsia"/>
+          <w:sz w:val="21"/>
+          <w:szCs w:val="24"/>
+          <w:lang w:val="en-US" w:eastAsia="zh-CN"/>
+        </w:rPr>
         <w:t>(二个及以上红连号，枚举值：0代表无、1代表有)</w:t>
       </w:r>
     </w:p>
@@ -1694,6 +1779,14 @@
           <w:lang w:val="en-US" w:eastAsia="zh-CN"/>
         </w:rPr>
         <w:tab/>
+      </w:r>
+      <w:r>
+        <w:rPr>
+          <w:rFonts w:hint="eastAsia"/>
+          <w:sz w:val="21"/>
+          <w:szCs w:val="24"/>
+          <w:lang w:val="en-US" w:eastAsia="zh-CN"/>
+        </w:rPr>
         <w:t>odd</w:t>
       </w:r>
       <w:r>
@@ -1704,26 +1797,32 @@
           <w:lang w:val="en-US" w:eastAsia="zh-CN"/>
         </w:rPr>
         <w:tab/>
-        <w:t/>
-      </w:r>
-      <w:r>
-        <w:rPr>
-          <w:rFonts w:hint="eastAsia"/>
-          <w:sz w:val="21"/>
-          <w:szCs w:val="24"/>
-          <w:lang w:val="en-US" w:eastAsia="zh-CN"/>
-        </w:rPr>
-        <w:tab/>
-        <w:t/>
-      </w:r>
-      <w:r>
-        <w:rPr>
-          <w:rFonts w:hint="eastAsia"/>
-          <w:sz w:val="21"/>
-          <w:szCs w:val="24"/>
-          <w:lang w:val="en-US" w:eastAsia="zh-CN"/>
-        </w:rPr>
-        <w:tab/>
+      </w:r>
+      <w:r>
+        <w:rPr>
+          <w:rFonts w:hint="eastAsia"/>
+          <w:sz w:val="21"/>
+          <w:szCs w:val="24"/>
+          <w:lang w:val="en-US" w:eastAsia="zh-CN"/>
+        </w:rPr>
+        <w:tab/>
+      </w:r>
+      <w:r>
+        <w:rPr>
+          <w:rFonts w:hint="eastAsia"/>
+          <w:sz w:val="21"/>
+          <w:szCs w:val="24"/>
+          <w:lang w:val="en-US" w:eastAsia="zh-CN"/>
+        </w:rPr>
+        <w:tab/>
+      </w:r>
+      <w:r>
+        <w:rPr>
+          <w:rFonts w:hint="eastAsia"/>
+          <w:sz w:val="21"/>
+          <w:szCs w:val="24"/>
+          <w:lang w:val="en-US" w:eastAsia="zh-CN"/>
+        </w:rPr>
         <w:t>int</w:t>
       </w:r>
       <w:r>
@@ -1734,16 +1833,23 @@
           <w:lang w:val="en-US" w:eastAsia="zh-CN"/>
         </w:rPr>
         <w:tab/>
-        <w:t/>
-      </w:r>
-      <w:r>
-        <w:rPr>
-          <w:rFonts w:hint="eastAsia"/>
-          <w:sz w:val="21"/>
-          <w:szCs w:val="24"/>
-          <w:lang w:val="en-US" w:eastAsia="zh-CN"/>
-        </w:rPr>
-        <w:tab/>
+      </w:r>
+      <w:r>
+        <w:rPr>
+          <w:rFonts w:hint="eastAsia"/>
+          <w:sz w:val="21"/>
+          <w:szCs w:val="24"/>
+          <w:lang w:val="en-US" w:eastAsia="zh-CN"/>
+        </w:rPr>
+        <w:tab/>
+      </w:r>
+      <w:r>
+        <w:rPr>
+          <w:rFonts w:hint="eastAsia"/>
+          <w:sz w:val="21"/>
+          <w:szCs w:val="24"/>
+          <w:lang w:val="en-US" w:eastAsia="zh-CN"/>
+        </w:rPr>
         <w:t>(红奇个数)</w:t>
       </w:r>
     </w:p>
@@ -1773,26 +1879,32 @@
           <w:lang w:val="en-US" w:eastAsia="zh-CN"/>
         </w:rPr>
         <w:tab/>
-        <w:t/>
-      </w:r>
-      <w:r>
-        <w:rPr>
-          <w:rFonts w:hint="eastAsia"/>
-          <w:sz w:val="21"/>
-          <w:szCs w:val="24"/>
-          <w:lang w:val="en-US" w:eastAsia="zh-CN"/>
-        </w:rPr>
-        <w:tab/>
-        <w:t/>
-      </w:r>
-      <w:r>
-        <w:rPr>
-          <w:rFonts w:hint="eastAsia"/>
-          <w:sz w:val="21"/>
-          <w:szCs w:val="24"/>
-          <w:lang w:val="en-US" w:eastAsia="zh-CN"/>
-        </w:rPr>
-        <w:tab/>
+      </w:r>
+      <w:r>
+        <w:rPr>
+          <w:rFonts w:hint="eastAsia"/>
+          <w:sz w:val="21"/>
+          <w:szCs w:val="24"/>
+          <w:lang w:val="en-US" w:eastAsia="zh-CN"/>
+        </w:rPr>
+        <w:tab/>
+      </w:r>
+      <w:r>
+        <w:rPr>
+          <w:rFonts w:hint="eastAsia"/>
+          <w:sz w:val="21"/>
+          <w:szCs w:val="24"/>
+          <w:lang w:val="en-US" w:eastAsia="zh-CN"/>
+        </w:rPr>
+        <w:tab/>
+      </w:r>
+      <w:r>
+        <w:rPr>
+          <w:rFonts w:hint="eastAsia"/>
+          <w:sz w:val="21"/>
+          <w:szCs w:val="24"/>
+          <w:lang w:val="en-US" w:eastAsia="zh-CN"/>
+        </w:rPr>
         <w:t xml:space="preserve">even    </w:t>
       </w:r>
       <w:r>
@@ -1803,16 +1915,23 @@
           <w:lang w:val="en-US" w:eastAsia="zh-CN"/>
         </w:rPr>
         <w:tab/>
-        <w:t/>
-      </w:r>
-      <w:r>
-        <w:rPr>
-          <w:rFonts w:hint="eastAsia"/>
-          <w:sz w:val="21"/>
-          <w:szCs w:val="24"/>
-          <w:lang w:val="en-US" w:eastAsia="zh-CN"/>
-        </w:rPr>
-        <w:tab/>
+      </w:r>
+      <w:r>
+        <w:rPr>
+          <w:rFonts w:hint="eastAsia"/>
+          <w:sz w:val="21"/>
+          <w:szCs w:val="24"/>
+          <w:lang w:val="en-US" w:eastAsia="zh-CN"/>
+        </w:rPr>
+        <w:tab/>
+      </w:r>
+      <w:r>
+        <w:rPr>
+          <w:rFonts w:hint="eastAsia"/>
+          <w:sz w:val="21"/>
+          <w:szCs w:val="24"/>
+          <w:lang w:val="en-US" w:eastAsia="zh-CN"/>
+        </w:rPr>
         <w:t>int</w:t>
       </w:r>
       <w:r>
@@ -1823,16 +1942,23 @@
           <w:lang w:val="en-US" w:eastAsia="zh-CN"/>
         </w:rPr>
         <w:tab/>
-        <w:t/>
-      </w:r>
-      <w:r>
-        <w:rPr>
-          <w:rFonts w:hint="eastAsia"/>
-          <w:sz w:val="21"/>
-          <w:szCs w:val="24"/>
-          <w:lang w:val="en-US" w:eastAsia="zh-CN"/>
-        </w:rPr>
-        <w:tab/>
+      </w:r>
+      <w:r>
+        <w:rPr>
+          <w:rFonts w:hint="eastAsia"/>
+          <w:sz w:val="21"/>
+          <w:szCs w:val="24"/>
+          <w:lang w:val="en-US" w:eastAsia="zh-CN"/>
+        </w:rPr>
+        <w:tab/>
+      </w:r>
+      <w:r>
+        <w:rPr>
+          <w:rFonts w:hint="eastAsia"/>
+          <w:sz w:val="21"/>
+          <w:szCs w:val="24"/>
+          <w:lang w:val="en-US" w:eastAsia="zh-CN"/>
+        </w:rPr>
         <w:t>（红偶个数）</w:t>
       </w:r>
     </w:p>
@@ -1862,26 +1988,32 @@
           <w:lang w:val="en-US" w:eastAsia="zh-CN"/>
         </w:rPr>
         <w:tab/>
-        <w:t/>
-      </w:r>
-      <w:r>
-        <w:rPr>
-          <w:rFonts w:hint="eastAsia"/>
-          <w:sz w:val="21"/>
-          <w:szCs w:val="24"/>
-          <w:lang w:val="en-US" w:eastAsia="zh-CN"/>
-        </w:rPr>
-        <w:tab/>
-        <w:t/>
-      </w:r>
-      <w:r>
-        <w:rPr>
-          <w:rFonts w:hint="eastAsia"/>
-          <w:sz w:val="21"/>
-          <w:szCs w:val="24"/>
-          <w:lang w:val="en-US" w:eastAsia="zh-CN"/>
-        </w:rPr>
-        <w:tab/>
+      </w:r>
+      <w:r>
+        <w:rPr>
+          <w:rFonts w:hint="eastAsia"/>
+          <w:sz w:val="21"/>
+          <w:szCs w:val="24"/>
+          <w:lang w:val="en-US" w:eastAsia="zh-CN"/>
+        </w:rPr>
+        <w:tab/>
+      </w:r>
+      <w:r>
+        <w:rPr>
+          <w:rFonts w:hint="eastAsia"/>
+          <w:sz w:val="21"/>
+          <w:szCs w:val="24"/>
+          <w:lang w:val="en-US" w:eastAsia="zh-CN"/>
+        </w:rPr>
+        <w:tab/>
+      </w:r>
+      <w:r>
+        <w:rPr>
+          <w:rFonts w:hint="eastAsia"/>
+          <w:sz w:val="21"/>
+          <w:szCs w:val="24"/>
+          <w:lang w:val="en-US" w:eastAsia="zh-CN"/>
+        </w:rPr>
         <w:t>big</w:t>
       </w:r>
       <w:r>
@@ -1892,26 +2024,32 @@
           <w:lang w:val="en-US" w:eastAsia="zh-CN"/>
         </w:rPr>
         <w:tab/>
-        <w:t/>
-      </w:r>
-      <w:r>
-        <w:rPr>
-          <w:rFonts w:hint="eastAsia"/>
-          <w:sz w:val="21"/>
-          <w:szCs w:val="24"/>
-          <w:lang w:val="en-US" w:eastAsia="zh-CN"/>
-        </w:rPr>
-        <w:tab/>
-        <w:t/>
-      </w:r>
-      <w:r>
-        <w:rPr>
-          <w:rFonts w:hint="eastAsia"/>
-          <w:sz w:val="21"/>
-          <w:szCs w:val="24"/>
-          <w:lang w:val="en-US" w:eastAsia="zh-CN"/>
-        </w:rPr>
-        <w:tab/>
+      </w:r>
+      <w:r>
+        <w:rPr>
+          <w:rFonts w:hint="eastAsia"/>
+          <w:sz w:val="21"/>
+          <w:szCs w:val="24"/>
+          <w:lang w:val="en-US" w:eastAsia="zh-CN"/>
+        </w:rPr>
+        <w:tab/>
+      </w:r>
+      <w:r>
+        <w:rPr>
+          <w:rFonts w:hint="eastAsia"/>
+          <w:sz w:val="21"/>
+          <w:szCs w:val="24"/>
+          <w:lang w:val="en-US" w:eastAsia="zh-CN"/>
+        </w:rPr>
+        <w:tab/>
+      </w:r>
+      <w:r>
+        <w:rPr>
+          <w:rFonts w:hint="eastAsia"/>
+          <w:sz w:val="21"/>
+          <w:szCs w:val="24"/>
+          <w:lang w:val="en-US" w:eastAsia="zh-CN"/>
+        </w:rPr>
         <w:t>int</w:t>
       </w:r>
       <w:r>
@@ -1922,16 +2060,23 @@
           <w:lang w:val="en-US" w:eastAsia="zh-CN"/>
         </w:rPr>
         <w:tab/>
-        <w:t/>
-      </w:r>
-      <w:r>
-        <w:rPr>
-          <w:rFonts w:hint="eastAsia"/>
-          <w:sz w:val="21"/>
-          <w:szCs w:val="24"/>
-          <w:lang w:val="en-US" w:eastAsia="zh-CN"/>
-        </w:rPr>
-        <w:tab/>
+      </w:r>
+      <w:r>
+        <w:rPr>
+          <w:rFonts w:hint="eastAsia"/>
+          <w:sz w:val="21"/>
+          <w:szCs w:val="24"/>
+          <w:lang w:val="en-US" w:eastAsia="zh-CN"/>
+        </w:rPr>
+        <w:tab/>
+      </w:r>
+      <w:r>
+        <w:rPr>
+          <w:rFonts w:hint="eastAsia"/>
+          <w:sz w:val="21"/>
+          <w:szCs w:val="24"/>
+          <w:lang w:val="en-US" w:eastAsia="zh-CN"/>
+        </w:rPr>
         <w:t>（大于等于17个数）</w:t>
       </w:r>
     </w:p>
@@ -1961,26 +2106,32 @@
           <w:lang w:val="en-US" w:eastAsia="zh-CN"/>
         </w:rPr>
         <w:tab/>
-        <w:t/>
-      </w:r>
-      <w:r>
-        <w:rPr>
-          <w:rFonts w:hint="eastAsia"/>
-          <w:sz w:val="21"/>
-          <w:szCs w:val="24"/>
-          <w:lang w:val="en-US" w:eastAsia="zh-CN"/>
-        </w:rPr>
-        <w:tab/>
-        <w:t/>
-      </w:r>
-      <w:r>
-        <w:rPr>
-          <w:rFonts w:hint="eastAsia"/>
-          <w:sz w:val="21"/>
-          <w:szCs w:val="24"/>
-          <w:lang w:val="en-US" w:eastAsia="zh-CN"/>
-        </w:rPr>
-        <w:tab/>
+      </w:r>
+      <w:r>
+        <w:rPr>
+          <w:rFonts w:hint="eastAsia"/>
+          <w:sz w:val="21"/>
+          <w:szCs w:val="24"/>
+          <w:lang w:val="en-US" w:eastAsia="zh-CN"/>
+        </w:rPr>
+        <w:tab/>
+      </w:r>
+      <w:r>
+        <w:rPr>
+          <w:rFonts w:hint="eastAsia"/>
+          <w:sz w:val="21"/>
+          <w:szCs w:val="24"/>
+          <w:lang w:val="en-US" w:eastAsia="zh-CN"/>
+        </w:rPr>
+        <w:tab/>
+      </w:r>
+      <w:r>
+        <w:rPr>
+          <w:rFonts w:hint="eastAsia"/>
+          <w:sz w:val="21"/>
+          <w:szCs w:val="24"/>
+          <w:lang w:val="en-US" w:eastAsia="zh-CN"/>
+        </w:rPr>
         <w:t>small</w:t>
       </w:r>
       <w:r>
@@ -1991,16 +2142,23 @@
           <w:lang w:val="en-US" w:eastAsia="zh-CN"/>
         </w:rPr>
         <w:tab/>
-        <w:t/>
-      </w:r>
-      <w:r>
-        <w:rPr>
-          <w:rFonts w:hint="eastAsia"/>
-          <w:sz w:val="21"/>
-          <w:szCs w:val="24"/>
-          <w:lang w:val="en-US" w:eastAsia="zh-CN"/>
-        </w:rPr>
-        <w:tab/>
+      </w:r>
+      <w:r>
+        <w:rPr>
+          <w:rFonts w:hint="eastAsia"/>
+          <w:sz w:val="21"/>
+          <w:szCs w:val="24"/>
+          <w:lang w:val="en-US" w:eastAsia="zh-CN"/>
+        </w:rPr>
+        <w:tab/>
+      </w:r>
+      <w:r>
+        <w:rPr>
+          <w:rFonts w:hint="eastAsia"/>
+          <w:sz w:val="21"/>
+          <w:szCs w:val="24"/>
+          <w:lang w:val="en-US" w:eastAsia="zh-CN"/>
+        </w:rPr>
         <w:t>int</w:t>
       </w:r>
       <w:r>
@@ -2011,16 +2169,23 @@
           <w:lang w:val="en-US" w:eastAsia="zh-CN"/>
         </w:rPr>
         <w:tab/>
-        <w:t/>
-      </w:r>
-      <w:r>
-        <w:rPr>
-          <w:rFonts w:hint="eastAsia"/>
-          <w:sz w:val="21"/>
-          <w:szCs w:val="24"/>
-          <w:lang w:val="en-US" w:eastAsia="zh-CN"/>
-        </w:rPr>
-        <w:tab/>
+      </w:r>
+      <w:r>
+        <w:rPr>
+          <w:rFonts w:hint="eastAsia"/>
+          <w:sz w:val="21"/>
+          <w:szCs w:val="24"/>
+          <w:lang w:val="en-US" w:eastAsia="zh-CN"/>
+        </w:rPr>
+        <w:tab/>
+      </w:r>
+      <w:r>
+        <w:rPr>
+          <w:rFonts w:hint="eastAsia"/>
+          <w:sz w:val="21"/>
+          <w:szCs w:val="24"/>
+          <w:lang w:val="en-US" w:eastAsia="zh-CN"/>
+        </w:rPr>
         <w:t>（小于17个数）</w:t>
       </w:r>
     </w:p>
@@ -3136,6 +3301,12 @@
           <w:lang w:val="en-US" w:eastAsia="zh-CN"/>
         </w:rPr>
         <w:tab/>
+      </w:r>
+      <w:r>
+        <w:rPr>
+          <w:rFonts w:hint="eastAsia"/>
+          <w:lang w:val="en-US" w:eastAsia="zh-CN"/>
+        </w:rPr>
         <w:t>代码报错日志</w:t>
       </w:r>
     </w:p>
@@ -3261,65 +3432,796 @@
           <w:lang w:val="en-US" w:eastAsia="zh-CN"/>
         </w:rPr>
         <w:t>表设计参考二</w:t>
+      </w:r>
+    </w:p>
+    <w:p>
+      <w:pPr>
+        <w:rPr>
+          <w:rFonts w:hint="eastAsia"/>
+          <w:lang w:val="en-US" w:eastAsia="zh-CN"/>
+        </w:rPr>
+      </w:pPr>
+      <w:r>
+        <w:rPr>
+          <w:rFonts w:hint="eastAsia"/>
+          <w:lang w:val="en-US" w:eastAsia="zh-CN"/>
+        </w:rPr>
+        <w:t>合并双色球和大乐透</w:t>
+      </w:r>
+    </w:p>
+    <w:p>
+      <w:pPr>
+        <w:rPr>
+          <w:rFonts w:hint="eastAsia"/>
+          <w:lang w:val="en-US" w:eastAsia="zh-CN"/>
+        </w:rPr>
+      </w:pPr>
+    </w:p>
+    <w:p>
+      <w:pPr>
+        <w:rPr>
+          <w:rFonts w:hint="eastAsia"/>
+          <w:lang w:val="en-US" w:eastAsia="zh-CN"/>
+        </w:rPr>
+      </w:pPr>
+      <w:r>
+        <w:rPr>
+          <w:rFonts w:hint="eastAsia"/>
+          <w:lang w:val="en-US" w:eastAsia="zh-CN"/>
+        </w:rPr>
+        <w:t>字段：</w:t>
+      </w:r>
+    </w:p>
+    <w:p>
+      <w:pPr>
+        <w:rPr>
+          <w:rFonts w:hint="eastAsia"/>
+          <w:lang w:val="en-US" w:eastAsia="zh-CN"/>
+        </w:rPr>
+      </w:pPr>
+      <w:r>
+        <w:rPr>
+          <w:rFonts w:hint="eastAsia"/>
+          <w:lang w:val="en-US" w:eastAsia="zh-CN"/>
+        </w:rPr>
+        <w:t>期号</w:t>
+      </w:r>
+      <w:r>
+        <w:rPr>
+          <w:rFonts w:hint="eastAsia"/>
+          <w:lang w:val="en-US" w:eastAsia="zh-CN"/>
+        </w:rPr>
+        <w:tab/>
+      </w:r>
+      <w:r>
+        <w:rPr>
+          <w:rFonts w:hint="eastAsia"/>
+          <w:lang w:val="en-US" w:eastAsia="zh-CN"/>
+        </w:rPr>
+        <w:tab/>
+      </w:r>
+      <w:r>
+        <w:rPr>
+          <w:rFonts w:hint="eastAsia"/>
+          <w:lang w:val="en-US" w:eastAsia="zh-CN"/>
+        </w:rPr>
+        <w:t>issue</w:t>
+      </w:r>
+    </w:p>
+    <w:p>
+      <w:pPr>
+        <w:rPr>
+          <w:rFonts w:hint="eastAsia"/>
+          <w:lang w:val="en-US" w:eastAsia="zh-CN"/>
+        </w:rPr>
+      </w:pPr>
+      <w:r>
+        <w:rPr>
+          <w:rFonts w:hint="eastAsia"/>
+          <w:lang w:val="en-US" w:eastAsia="zh-CN"/>
+        </w:rPr>
+        <w:t>开奖日期</w:t>
+      </w:r>
+      <w:r>
+        <w:rPr>
+          <w:rFonts w:hint="eastAsia"/>
+          <w:lang w:val="en-US" w:eastAsia="zh-CN"/>
+        </w:rPr>
+        <w:tab/>
+      </w:r>
+      <w:r>
+        <w:rPr>
+          <w:rFonts w:hint="eastAsia"/>
+          <w:lang w:val="en-US" w:eastAsia="zh-CN"/>
+        </w:rPr>
+        <w:t>open_time</w:t>
+      </w:r>
+    </w:p>
+    <w:p>
+      <w:pPr>
+        <w:rPr>
+          <w:rFonts w:hint="eastAsia"/>
+          <w:lang w:val="en-US" w:eastAsia="zh-CN"/>
+        </w:rPr>
+      </w:pPr>
+      <w:r>
+        <w:rPr>
+          <w:rFonts w:hint="eastAsia"/>
+          <w:lang w:val="en-US" w:eastAsia="zh-CN"/>
+        </w:rPr>
+        <w:t>红球列表</w:t>
+      </w:r>
+      <w:r>
+        <w:rPr>
+          <w:rFonts w:hint="eastAsia"/>
+          <w:lang w:val="en-US" w:eastAsia="zh-CN"/>
+        </w:rPr>
+        <w:tab/>
+      </w:r>
+      <w:r>
+        <w:rPr>
+          <w:rFonts w:hint="eastAsia"/>
+          <w:lang w:val="en-US" w:eastAsia="zh-CN"/>
+        </w:rPr>
+        <w:t>red_list</w:t>
+      </w:r>
+    </w:p>
+    <w:p>
+      <w:pPr>
+        <w:rPr>
+          <w:rFonts w:hint="eastAsia"/>
+          <w:lang w:val="en-US" w:eastAsia="zh-CN"/>
+        </w:rPr>
+      </w:pPr>
+      <w:r>
+        <w:rPr>
+          <w:rFonts w:hint="eastAsia"/>
+          <w:lang w:val="en-US" w:eastAsia="zh-CN"/>
+        </w:rPr>
+        <w:t>篮球列表</w:t>
+      </w:r>
+      <w:r>
+        <w:rPr>
+          <w:rFonts w:hint="eastAsia"/>
+          <w:lang w:val="en-US" w:eastAsia="zh-CN"/>
+        </w:rPr>
+        <w:tab/>
+      </w:r>
+      <w:r>
+        <w:rPr>
+          <w:rFonts w:hint="eastAsia"/>
+          <w:lang w:val="en-US" w:eastAsia="zh-CN"/>
+        </w:rPr>
+        <w:t>blue_list</w:t>
+      </w:r>
+    </w:p>
+    <w:p>
+      <w:pPr>
+        <w:rPr>
+          <w:rFonts w:hint="eastAsia"/>
+          <w:sz w:val="21"/>
+          <w:szCs w:val="24"/>
+          <w:lang w:val="en-US" w:eastAsia="zh-CN"/>
+        </w:rPr>
+      </w:pPr>
+      <w:r>
+        <w:rPr>
+          <w:rFonts w:hint="eastAsia"/>
+          <w:sz w:val="21"/>
+          <w:szCs w:val="24"/>
+          <w:lang w:val="en-US" w:eastAsia="zh-CN"/>
+        </w:rPr>
+        <w:t>红和值</w:t>
+      </w:r>
+      <w:r>
+        <w:rPr>
+          <w:rFonts w:hint="eastAsia"/>
+          <w:sz w:val="21"/>
+          <w:szCs w:val="24"/>
+          <w:lang w:val="en-US" w:eastAsia="zh-CN"/>
+        </w:rPr>
+        <w:tab/>
+      </w:r>
+      <w:r>
+        <w:rPr>
+          <w:rFonts w:hint="eastAsia"/>
+          <w:sz w:val="21"/>
+          <w:szCs w:val="24"/>
+          <w:lang w:val="en-US" w:eastAsia="zh-CN"/>
+        </w:rPr>
+        <w:tab/>
+      </w:r>
+      <w:r>
+        <w:rPr>
+          <w:rFonts w:hint="eastAsia"/>
+          <w:sz w:val="21"/>
+          <w:szCs w:val="24"/>
+          <w:lang w:val="en-US" w:eastAsia="zh-CN"/>
+        </w:rPr>
+        <w:t>sum_red</w:t>
+      </w:r>
+    </w:p>
+    <w:p>
+      <w:pPr>
+        <w:rPr>
+          <w:rFonts w:hint="eastAsia"/>
+          <w:sz w:val="21"/>
+          <w:szCs w:val="24"/>
+          <w:lang w:val="en-US" w:eastAsia="zh-CN"/>
+        </w:rPr>
+      </w:pPr>
+      <w:r>
+        <w:rPr>
+          <w:rFonts w:hint="eastAsia"/>
+          <w:sz w:val="21"/>
+          <w:szCs w:val="24"/>
+          <w:lang w:val="en-US" w:eastAsia="zh-CN"/>
+        </w:rPr>
+        <w:t>连号</w:t>
+      </w:r>
+      <w:r>
+        <w:rPr>
+          <w:rFonts w:hint="eastAsia"/>
+          <w:sz w:val="21"/>
+          <w:szCs w:val="24"/>
+          <w:lang w:val="en-US" w:eastAsia="zh-CN"/>
+        </w:rPr>
+        <w:tab/>
+      </w:r>
+      <w:r>
+        <w:rPr>
+          <w:rFonts w:hint="eastAsia"/>
+          <w:sz w:val="21"/>
+          <w:szCs w:val="24"/>
+          <w:lang w:val="en-US" w:eastAsia="zh-CN"/>
+        </w:rPr>
+        <w:tab/>
+      </w:r>
+      <w:r>
+        <w:rPr>
+          <w:rFonts w:hint="eastAsia"/>
+          <w:sz w:val="21"/>
+          <w:szCs w:val="24"/>
+          <w:lang w:val="en-US" w:eastAsia="zh-CN"/>
+        </w:rPr>
+        <w:t>red_AA</w:t>
+      </w:r>
+      <w:r>
+        <w:rPr>
+          <w:rFonts w:hint="eastAsia"/>
+          <w:sz w:val="21"/>
+          <w:szCs w:val="24"/>
+          <w:lang w:val="en-US" w:eastAsia="zh-CN"/>
+        </w:rPr>
+        <w:tab/>
+      </w:r>
+      <w:r>
+        <w:rPr>
+          <w:rFonts w:hint="eastAsia"/>
+          <w:sz w:val="21"/>
+          <w:szCs w:val="24"/>
+          <w:lang w:val="en-US" w:eastAsia="zh-CN"/>
+        </w:rPr>
+        <w:tab/>
+      </w:r>
+      <w:r>
+        <w:rPr>
+          <w:rFonts w:hint="eastAsia"/>
+          <w:sz w:val="21"/>
+          <w:szCs w:val="24"/>
+          <w:lang w:val="en-US" w:eastAsia="zh-CN"/>
+        </w:rPr>
+        <w:t>char(1)</w:t>
+      </w:r>
+      <w:r>
+        <w:rPr>
+          <w:rFonts w:hint="eastAsia"/>
+          <w:sz w:val="21"/>
+          <w:szCs w:val="24"/>
+          <w:lang w:val="en-US" w:eastAsia="zh-CN"/>
+        </w:rPr>
+        <w:tab/>
+      </w:r>
+      <w:r>
+        <w:rPr>
+          <w:rFonts w:hint="eastAsia"/>
+          <w:sz w:val="21"/>
+          <w:szCs w:val="24"/>
+          <w:lang w:val="en-US" w:eastAsia="zh-CN"/>
+        </w:rPr>
+        <w:t>(二个及以上红连号，枚举值：0代表无、1代表有)</w:t>
+      </w:r>
+    </w:p>
+    <w:p>
+      <w:pPr>
+        <w:rPr>
+          <w:rFonts w:hint="eastAsia"/>
+          <w:sz w:val="21"/>
+          <w:szCs w:val="24"/>
+          <w:lang w:val="en-US" w:eastAsia="zh-CN"/>
+        </w:rPr>
+      </w:pPr>
+      <w:r>
+        <w:rPr>
+          <w:rFonts w:hint="eastAsia"/>
+          <w:sz w:val="21"/>
+          <w:szCs w:val="24"/>
+          <w:lang w:val="en-US" w:eastAsia="zh-CN"/>
+        </w:rPr>
+        <w:t xml:space="preserve">奇      </w:t>
+      </w:r>
+      <w:r>
+        <w:rPr>
+          <w:rFonts w:hint="eastAsia"/>
+          <w:sz w:val="21"/>
+          <w:szCs w:val="24"/>
+          <w:lang w:val="en-US" w:eastAsia="zh-CN"/>
+        </w:rPr>
+        <w:tab/>
+      </w:r>
+      <w:r>
+        <w:rPr>
+          <w:rFonts w:hint="eastAsia"/>
+          <w:sz w:val="21"/>
+          <w:szCs w:val="24"/>
+          <w:lang w:val="en-US" w:eastAsia="zh-CN"/>
+        </w:rPr>
+        <w:t>odd</w:t>
+      </w:r>
+      <w:r>
+        <w:rPr>
+          <w:rFonts w:hint="eastAsia"/>
+          <w:sz w:val="21"/>
+          <w:szCs w:val="24"/>
+          <w:lang w:val="en-US" w:eastAsia="zh-CN"/>
+        </w:rPr>
+        <w:tab/>
+      </w:r>
+      <w:r>
+        <w:rPr>
+          <w:rFonts w:hint="eastAsia"/>
+          <w:sz w:val="21"/>
+          <w:szCs w:val="24"/>
+          <w:lang w:val="en-US" w:eastAsia="zh-CN"/>
+        </w:rPr>
+        <w:tab/>
+      </w:r>
+      <w:r>
+        <w:rPr>
+          <w:rFonts w:hint="eastAsia"/>
+          <w:sz w:val="21"/>
+          <w:szCs w:val="24"/>
+          <w:lang w:val="en-US" w:eastAsia="zh-CN"/>
+        </w:rPr>
+        <w:tab/>
+      </w:r>
+      <w:r>
+        <w:rPr>
+          <w:rFonts w:hint="eastAsia"/>
+          <w:sz w:val="21"/>
+          <w:szCs w:val="24"/>
+          <w:lang w:val="en-US" w:eastAsia="zh-CN"/>
+        </w:rPr>
+        <w:t>int</w:t>
+      </w:r>
+      <w:r>
+        <w:rPr>
+          <w:rFonts w:hint="eastAsia"/>
+          <w:sz w:val="21"/>
+          <w:szCs w:val="24"/>
+          <w:lang w:val="en-US" w:eastAsia="zh-CN"/>
+        </w:rPr>
+        <w:tab/>
+      </w:r>
+      <w:r>
+        <w:rPr>
+          <w:rFonts w:hint="eastAsia"/>
+          <w:sz w:val="21"/>
+          <w:szCs w:val="24"/>
+          <w:lang w:val="en-US" w:eastAsia="zh-CN"/>
+        </w:rPr>
+        <w:tab/>
+      </w:r>
+      <w:r>
+        <w:rPr>
+          <w:rFonts w:hint="eastAsia"/>
+          <w:sz w:val="21"/>
+          <w:szCs w:val="24"/>
+          <w:lang w:val="en-US" w:eastAsia="zh-CN"/>
+        </w:rPr>
+        <w:t>(红奇个数)</w:t>
+      </w:r>
+    </w:p>
+    <w:p>
+      <w:pPr>
+        <w:rPr>
+          <w:rFonts w:hint="eastAsia"/>
+          <w:sz w:val="21"/>
+          <w:szCs w:val="24"/>
+          <w:lang w:val="en-US" w:eastAsia="zh-CN"/>
+        </w:rPr>
+      </w:pPr>
+      <w:r>
+        <w:rPr>
+          <w:rFonts w:hint="eastAsia"/>
+          <w:sz w:val="21"/>
+          <w:szCs w:val="24"/>
+          <w:lang w:val="en-US" w:eastAsia="zh-CN"/>
+        </w:rPr>
+        <w:t xml:space="preserve">偶 </w:t>
+      </w:r>
+      <w:r>
+        <w:rPr>
+          <w:rFonts w:hint="eastAsia"/>
+          <w:sz w:val="21"/>
+          <w:szCs w:val="24"/>
+          <w:lang w:val="en-US" w:eastAsia="zh-CN"/>
+        </w:rPr>
+        <w:tab/>
+      </w:r>
+      <w:r>
+        <w:rPr>
+          <w:rFonts w:hint="eastAsia"/>
+          <w:sz w:val="21"/>
+          <w:szCs w:val="24"/>
+          <w:lang w:val="en-US" w:eastAsia="zh-CN"/>
+        </w:rPr>
+        <w:tab/>
+      </w:r>
+      <w:r>
+        <w:rPr>
+          <w:rFonts w:hint="eastAsia"/>
+          <w:sz w:val="21"/>
+          <w:szCs w:val="24"/>
+          <w:lang w:val="en-US" w:eastAsia="zh-CN"/>
+        </w:rPr>
+        <w:tab/>
+      </w:r>
+      <w:r>
+        <w:rPr>
+          <w:rFonts w:hint="eastAsia"/>
+          <w:sz w:val="21"/>
+          <w:szCs w:val="24"/>
+          <w:lang w:val="en-US" w:eastAsia="zh-CN"/>
+        </w:rPr>
+        <w:t xml:space="preserve">even    </w:t>
+      </w:r>
+      <w:r>
+        <w:rPr>
+          <w:rFonts w:hint="eastAsia"/>
+          <w:sz w:val="21"/>
+          <w:szCs w:val="24"/>
+          <w:lang w:val="en-US" w:eastAsia="zh-CN"/>
+        </w:rPr>
+        <w:tab/>
+      </w:r>
+      <w:r>
+        <w:rPr>
+          <w:rFonts w:hint="eastAsia"/>
+          <w:sz w:val="21"/>
+          <w:szCs w:val="24"/>
+          <w:lang w:val="en-US" w:eastAsia="zh-CN"/>
+        </w:rPr>
+        <w:tab/>
+      </w:r>
+      <w:r>
+        <w:rPr>
+          <w:rFonts w:hint="eastAsia"/>
+          <w:sz w:val="21"/>
+          <w:szCs w:val="24"/>
+          <w:lang w:val="en-US" w:eastAsia="zh-CN"/>
+        </w:rPr>
+        <w:t>int</w:t>
+      </w:r>
+      <w:r>
+        <w:rPr>
+          <w:rFonts w:hint="eastAsia"/>
+          <w:sz w:val="21"/>
+          <w:szCs w:val="24"/>
+          <w:lang w:val="en-US" w:eastAsia="zh-CN"/>
+        </w:rPr>
+        <w:tab/>
+      </w:r>
+      <w:r>
+        <w:rPr>
+          <w:rFonts w:hint="eastAsia"/>
+          <w:sz w:val="21"/>
+          <w:szCs w:val="24"/>
+          <w:lang w:val="en-US" w:eastAsia="zh-CN"/>
+        </w:rPr>
+        <w:tab/>
+      </w:r>
+      <w:r>
+        <w:rPr>
+          <w:rFonts w:hint="eastAsia"/>
+          <w:sz w:val="21"/>
+          <w:szCs w:val="24"/>
+          <w:lang w:val="en-US" w:eastAsia="zh-CN"/>
+        </w:rPr>
+        <w:t>（红偶个数）</w:t>
+      </w:r>
+    </w:p>
+    <w:p>
+      <w:pPr>
+        <w:rPr>
+          <w:rFonts w:hint="eastAsia"/>
+          <w:sz w:val="21"/>
+          <w:szCs w:val="24"/>
+          <w:lang w:val="en-US" w:eastAsia="zh-CN"/>
+        </w:rPr>
+      </w:pPr>
+      <w:r>
+        <w:rPr>
+          <w:rFonts w:hint="eastAsia"/>
+          <w:sz w:val="21"/>
+          <w:szCs w:val="24"/>
+          <w:lang w:val="en-US" w:eastAsia="zh-CN"/>
+        </w:rPr>
+        <w:t>大</w:t>
+      </w:r>
+      <w:r>
+        <w:rPr>
+          <w:rFonts w:hint="eastAsia"/>
+          <w:sz w:val="21"/>
+          <w:szCs w:val="24"/>
+          <w:lang w:val="en-US" w:eastAsia="zh-CN"/>
+        </w:rPr>
+        <w:tab/>
+      </w:r>
+      <w:r>
+        <w:rPr>
+          <w:rFonts w:hint="eastAsia"/>
+          <w:sz w:val="21"/>
+          <w:szCs w:val="24"/>
+          <w:lang w:val="en-US" w:eastAsia="zh-CN"/>
+        </w:rPr>
+        <w:tab/>
+      </w:r>
+      <w:r>
+        <w:rPr>
+          <w:rFonts w:hint="eastAsia"/>
+          <w:sz w:val="21"/>
+          <w:szCs w:val="24"/>
+          <w:lang w:val="en-US" w:eastAsia="zh-CN"/>
+        </w:rPr>
+        <w:tab/>
+      </w:r>
+      <w:r>
+        <w:rPr>
+          <w:rFonts w:hint="eastAsia"/>
+          <w:sz w:val="21"/>
+          <w:szCs w:val="24"/>
+          <w:lang w:val="en-US" w:eastAsia="zh-CN"/>
+        </w:rPr>
+        <w:t>big</w:t>
+      </w:r>
+      <w:r>
+        <w:rPr>
+          <w:rFonts w:hint="eastAsia"/>
+          <w:sz w:val="21"/>
+          <w:szCs w:val="24"/>
+          <w:lang w:val="en-US" w:eastAsia="zh-CN"/>
+        </w:rPr>
+        <w:tab/>
+      </w:r>
+      <w:r>
+        <w:rPr>
+          <w:rFonts w:hint="eastAsia"/>
+          <w:sz w:val="21"/>
+          <w:szCs w:val="24"/>
+          <w:lang w:val="en-US" w:eastAsia="zh-CN"/>
+        </w:rPr>
+        <w:tab/>
+      </w:r>
+      <w:r>
+        <w:rPr>
+          <w:rFonts w:hint="eastAsia"/>
+          <w:sz w:val="21"/>
+          <w:szCs w:val="24"/>
+          <w:lang w:val="en-US" w:eastAsia="zh-CN"/>
+        </w:rPr>
+        <w:tab/>
+      </w:r>
+      <w:r>
+        <w:rPr>
+          <w:rFonts w:hint="eastAsia"/>
+          <w:sz w:val="21"/>
+          <w:szCs w:val="24"/>
+          <w:lang w:val="en-US" w:eastAsia="zh-CN"/>
+        </w:rPr>
+        <w:t>int</w:t>
+      </w:r>
+      <w:r>
+        <w:rPr>
+          <w:rFonts w:hint="eastAsia"/>
+          <w:sz w:val="21"/>
+          <w:szCs w:val="24"/>
+          <w:lang w:val="en-US" w:eastAsia="zh-CN"/>
+        </w:rPr>
+        <w:tab/>
+      </w:r>
+      <w:r>
+        <w:rPr>
+          <w:rFonts w:hint="eastAsia"/>
+          <w:sz w:val="21"/>
+          <w:szCs w:val="24"/>
+          <w:lang w:val="en-US" w:eastAsia="zh-CN"/>
+        </w:rPr>
+        <w:tab/>
+      </w:r>
+      <w:r>
+        <w:rPr>
+          <w:rFonts w:hint="eastAsia"/>
+          <w:sz w:val="21"/>
+          <w:szCs w:val="24"/>
+          <w:lang w:val="en-US" w:eastAsia="zh-CN"/>
+        </w:rPr>
+        <w:t>（大于等于17个数）</w:t>
+      </w:r>
+    </w:p>
+    <w:p>
+      <w:pPr>
+        <w:rPr>
+          <w:rFonts w:hint="eastAsia"/>
+          <w:sz w:val="21"/>
+          <w:szCs w:val="24"/>
+          <w:lang w:val="en-US" w:eastAsia="zh-CN"/>
+        </w:rPr>
+      </w:pPr>
+      <w:r>
+        <w:rPr>
+          <w:rFonts w:hint="eastAsia"/>
+          <w:sz w:val="21"/>
+          <w:szCs w:val="24"/>
+          <w:lang w:val="en-US" w:eastAsia="zh-CN"/>
+        </w:rPr>
+        <w:t>小</w:t>
+      </w:r>
+      <w:r>
+        <w:rPr>
+          <w:rFonts w:hint="eastAsia"/>
+          <w:sz w:val="21"/>
+          <w:szCs w:val="24"/>
+          <w:lang w:val="en-US" w:eastAsia="zh-CN"/>
+        </w:rPr>
+        <w:tab/>
+      </w:r>
+      <w:r>
+        <w:rPr>
+          <w:rFonts w:hint="eastAsia"/>
+          <w:sz w:val="21"/>
+          <w:szCs w:val="24"/>
+          <w:lang w:val="en-US" w:eastAsia="zh-CN"/>
+        </w:rPr>
+        <w:tab/>
+      </w:r>
+      <w:r>
+        <w:rPr>
+          <w:rFonts w:hint="eastAsia"/>
+          <w:sz w:val="21"/>
+          <w:szCs w:val="24"/>
+          <w:lang w:val="en-US" w:eastAsia="zh-CN"/>
+        </w:rPr>
+        <w:tab/>
+      </w:r>
+      <w:r>
+        <w:rPr>
+          <w:rFonts w:hint="eastAsia"/>
+          <w:sz w:val="21"/>
+          <w:szCs w:val="24"/>
+          <w:lang w:val="en-US" w:eastAsia="zh-CN"/>
+        </w:rPr>
+        <w:t>small</w:t>
+      </w:r>
+      <w:r>
+        <w:rPr>
+          <w:rFonts w:hint="eastAsia"/>
+          <w:sz w:val="21"/>
+          <w:szCs w:val="24"/>
+          <w:lang w:val="en-US" w:eastAsia="zh-CN"/>
+        </w:rPr>
+        <w:tab/>
+      </w:r>
+      <w:r>
+        <w:rPr>
+          <w:rFonts w:hint="eastAsia"/>
+          <w:sz w:val="21"/>
+          <w:szCs w:val="24"/>
+          <w:lang w:val="en-US" w:eastAsia="zh-CN"/>
+        </w:rPr>
+        <w:tab/>
+      </w:r>
+      <w:r>
+        <w:rPr>
+          <w:rFonts w:hint="eastAsia"/>
+          <w:sz w:val="21"/>
+          <w:szCs w:val="24"/>
+          <w:lang w:val="en-US" w:eastAsia="zh-CN"/>
+        </w:rPr>
+        <w:t>int</w:t>
+      </w:r>
+      <w:r>
+        <w:rPr>
+          <w:rFonts w:hint="eastAsia"/>
+          <w:sz w:val="21"/>
+          <w:szCs w:val="24"/>
+          <w:lang w:val="en-US" w:eastAsia="zh-CN"/>
+        </w:rPr>
+        <w:tab/>
+      </w:r>
+      <w:r>
+        <w:rPr>
+          <w:rFonts w:hint="eastAsia"/>
+          <w:sz w:val="21"/>
+          <w:szCs w:val="24"/>
+          <w:lang w:val="en-US" w:eastAsia="zh-CN"/>
+        </w:rPr>
+        <w:tab/>
+      </w:r>
+      <w:r>
+        <w:rPr>
+          <w:rFonts w:hint="eastAsia"/>
+          <w:sz w:val="21"/>
+          <w:szCs w:val="24"/>
+          <w:lang w:val="en-US" w:eastAsia="zh-CN"/>
+        </w:rPr>
+        <w:t>（小于17个数）</w:t>
+      </w:r>
+    </w:p>
+    <w:p>
+      <w:pPr>
+        <w:rPr>
+          <w:rFonts w:hint="eastAsia"/>
+          <w:sz w:val="21"/>
+          <w:szCs w:val="24"/>
+          <w:lang w:val="en-US" w:eastAsia="zh-CN"/>
+        </w:rPr>
+      </w:pPr>
+      <w:r>
+        <w:rPr>
+          <w:rFonts w:hint="eastAsia"/>
+          <w:sz w:val="21"/>
+          <w:szCs w:val="24"/>
+          <w:lang w:val="en-US" w:eastAsia="zh-CN"/>
+        </w:rPr>
+        <w:t>彩票类型</w:t>
+      </w:r>
+      <w:r>
+        <w:rPr>
+          <w:rFonts w:hint="eastAsia"/>
+          <w:sz w:val="21"/>
+          <w:szCs w:val="24"/>
+          <w:lang w:val="en-US" w:eastAsia="zh-CN"/>
+        </w:rPr>
+        <w:tab/>
+        <w:t>lottery_type  char(1)</w:t>
+      </w:r>
+      <w:r>
+        <w:rPr>
+          <w:rFonts w:hint="eastAsia"/>
+          <w:sz w:val="21"/>
+          <w:szCs w:val="24"/>
+          <w:lang w:val="en-US" w:eastAsia="zh-CN"/>
+        </w:rPr>
+        <w:tab/>
+        <w:t>（1双色球，2大乐透</w:t>
       </w:r>
       <w:bookmarkStart w:id="0" w:name="_GoBack"/>
       <w:bookmarkEnd w:id="0"/>
-    </w:p>
-    <w:p>
-      <w:pPr>
-        <w:rPr>
-          <w:rFonts w:hint="eastAsia"/>
-          <w:lang w:val="en-US" w:eastAsia="zh-CN"/>
-        </w:rPr>
-      </w:pPr>
-      <w:r>
-        <w:rPr>
-          <w:rFonts w:hint="eastAsia"/>
-          <w:lang w:val="en-US" w:eastAsia="zh-CN"/>
-        </w:rPr>
-        <w:t>合并双色球和大乐透</w:t>
-      </w:r>
-    </w:p>
-    <w:p>
-      <w:pPr>
-        <w:rPr>
-          <w:rFonts w:hint="eastAsia"/>
-          <w:lang w:val="en-US" w:eastAsia="zh-CN"/>
-        </w:rPr>
-      </w:pPr>
-    </w:p>
-    <w:p>
-      <w:pPr>
-        <w:rPr>
-          <w:rFonts w:hint="eastAsia"/>
-          <w:lang w:val="en-US" w:eastAsia="zh-CN"/>
-        </w:rPr>
-      </w:pPr>
-      <w:r>
-        <w:rPr>
-          <w:rFonts w:hint="eastAsia"/>
-          <w:lang w:val="en-US" w:eastAsia="zh-CN"/>
-        </w:rPr>
-        <w:t>字段：</w:t>
-      </w:r>
-    </w:p>
-    <w:p>
-      <w:pPr>
-        <w:rPr>
-          <w:rFonts w:hint="eastAsia"/>
-          <w:lang w:val="en-US" w:eastAsia="zh-CN"/>
-        </w:rPr>
-      </w:pPr>
-      <w:r>
-        <w:rPr>
-          <w:rFonts w:hint="eastAsia"/>
-          <w:lang w:val="en-US" w:eastAsia="zh-CN"/>
-        </w:rPr>
-        <w:t>期号</w:t>
-      </w:r>
-      <w:r>
-        <w:rPr>
-          <w:rFonts w:hint="eastAsia"/>
+      <w:r>
+        <w:rPr>
+          <w:rFonts w:hint="eastAsia"/>
+          <w:sz w:val="21"/>
+          <w:szCs w:val="24"/>
+          <w:lang w:val="en-US" w:eastAsia="zh-CN"/>
+        </w:rPr>
+        <w:t>）</w:t>
+      </w:r>
+      <w:r>
+        <w:rPr>
+          <w:rFonts w:hint="eastAsia"/>
+          <w:sz w:val="21"/>
+          <w:szCs w:val="24"/>
           <w:lang w:val="en-US" w:eastAsia="zh-CN"/>
         </w:rPr>
         <w:tab/>
@@ -3328,652 +4230,11 @@
       <w:r>
         <w:rPr>
           <w:rFonts w:hint="eastAsia"/>
-          <w:lang w:val="en-US" w:eastAsia="zh-CN"/>
-        </w:rPr>
-        <w:tab/>
-        <w:t>issue</w:t>
-      </w:r>
-    </w:p>
-    <w:p>
-      <w:pPr>
-        <w:rPr>
-          <w:rFonts w:hint="eastAsia"/>
-          <w:lang w:val="en-US" w:eastAsia="zh-CN"/>
-        </w:rPr>
-      </w:pPr>
-      <w:r>
-        <w:rPr>
-          <w:rFonts w:hint="eastAsia"/>
-          <w:lang w:val="en-US" w:eastAsia="zh-CN"/>
-        </w:rPr>
-        <w:t>开奖日期</w:t>
-      </w:r>
-      <w:r>
-        <w:rPr>
-          <w:rFonts w:hint="eastAsia"/>
-          <w:lang w:val="en-US" w:eastAsia="zh-CN"/>
-        </w:rPr>
-        <w:tab/>
-        <w:t>open_time</w:t>
-      </w:r>
-    </w:p>
-    <w:p>
-      <w:pPr>
-        <w:rPr>
-          <w:rFonts w:hint="eastAsia"/>
-          <w:lang w:val="en-US" w:eastAsia="zh-CN"/>
-        </w:rPr>
-      </w:pPr>
-      <w:r>
-        <w:rPr>
-          <w:rFonts w:hint="eastAsia"/>
-          <w:lang w:val="en-US" w:eastAsia="zh-CN"/>
-        </w:rPr>
-        <w:t>红球列表</w:t>
-      </w:r>
-      <w:r>
-        <w:rPr>
-          <w:rFonts w:hint="eastAsia"/>
-          <w:lang w:val="en-US" w:eastAsia="zh-CN"/>
-        </w:rPr>
-        <w:tab/>
-        <w:t>red_list</w:t>
-      </w:r>
-    </w:p>
-    <w:p>
-      <w:pPr>
-        <w:rPr>
-          <w:rFonts w:hint="eastAsia"/>
-          <w:lang w:val="en-US" w:eastAsia="zh-CN"/>
-        </w:rPr>
-      </w:pPr>
-      <w:r>
-        <w:rPr>
-          <w:rFonts w:hint="eastAsia"/>
-          <w:lang w:val="en-US" w:eastAsia="zh-CN"/>
-        </w:rPr>
-        <w:t>篮球列表</w:t>
-      </w:r>
-      <w:r>
-        <w:rPr>
-          <w:rFonts w:hint="eastAsia"/>
-          <w:lang w:val="en-US" w:eastAsia="zh-CN"/>
-        </w:rPr>
-        <w:tab/>
-        <w:t>blue_list</w:t>
-      </w:r>
-    </w:p>
-    <w:p>
-      <w:pPr>
-        <w:rPr>
-          <w:rFonts w:hint="eastAsia"/>
-          <w:sz w:val="21"/>
-          <w:szCs w:val="24"/>
-          <w:lang w:val="en-US" w:eastAsia="zh-CN"/>
-        </w:rPr>
-      </w:pPr>
-      <w:r>
-        <w:rPr>
-          <w:rFonts w:hint="eastAsia"/>
-          <w:sz w:val="21"/>
-          <w:szCs w:val="24"/>
-          <w:lang w:val="en-US" w:eastAsia="zh-CN"/>
-        </w:rPr>
-        <w:t>红和值</w:t>
-      </w:r>
-      <w:r>
-        <w:rPr>
-          <w:rFonts w:hint="eastAsia"/>
-          <w:sz w:val="21"/>
-          <w:szCs w:val="24"/>
-          <w:lang w:val="en-US" w:eastAsia="zh-CN"/>
-        </w:rPr>
-        <w:tab/>
-      </w:r>
-      <w:r>
-        <w:rPr>
-          <w:rFonts w:hint="eastAsia"/>
-          <w:sz w:val="21"/>
-          <w:szCs w:val="24"/>
-          <w:lang w:val="en-US" w:eastAsia="zh-CN"/>
-        </w:rPr>
-        <w:tab/>
-      </w:r>
-      <w:r>
-        <w:rPr>
-          <w:rFonts w:hint="eastAsia"/>
-          <w:sz w:val="21"/>
-          <w:szCs w:val="24"/>
-          <w:lang w:val="en-US" w:eastAsia="zh-CN"/>
-        </w:rPr>
-        <w:t>sum_red</w:t>
-      </w:r>
-    </w:p>
-    <w:p>
-      <w:pPr>
-        <w:rPr>
-          <w:rFonts w:hint="eastAsia"/>
-          <w:sz w:val="21"/>
-          <w:szCs w:val="24"/>
-          <w:lang w:val="en-US" w:eastAsia="zh-CN"/>
-        </w:rPr>
-      </w:pPr>
-      <w:r>
-        <w:rPr>
-          <w:rFonts w:hint="eastAsia"/>
-          <w:sz w:val="21"/>
-          <w:szCs w:val="24"/>
-          <w:lang w:val="en-US" w:eastAsia="zh-CN"/>
-        </w:rPr>
-        <w:t>连号</w:t>
-      </w:r>
-      <w:r>
-        <w:rPr>
-          <w:rFonts w:hint="eastAsia"/>
-          <w:sz w:val="21"/>
-          <w:szCs w:val="24"/>
-          <w:lang w:val="en-US" w:eastAsia="zh-CN"/>
-        </w:rPr>
-        <w:tab/>
-      </w:r>
-      <w:r>
-        <w:rPr>
-          <w:rFonts w:hint="eastAsia"/>
-          <w:sz w:val="21"/>
-          <w:szCs w:val="24"/>
-          <w:lang w:val="en-US" w:eastAsia="zh-CN"/>
-        </w:rPr>
-        <w:tab/>
-      </w:r>
-      <w:r>
-        <w:rPr>
-          <w:rFonts w:hint="eastAsia"/>
-          <w:sz w:val="21"/>
-          <w:szCs w:val="24"/>
-          <w:lang w:val="en-US" w:eastAsia="zh-CN"/>
-        </w:rPr>
-        <w:t>red_AA</w:t>
-      </w:r>
-      <w:r>
-        <w:rPr>
-          <w:rFonts w:hint="eastAsia"/>
-          <w:sz w:val="21"/>
-          <w:szCs w:val="24"/>
-          <w:lang w:val="en-US" w:eastAsia="zh-CN"/>
-        </w:rPr>
-        <w:tab/>
-      </w:r>
-      <w:r>
-        <w:rPr>
-          <w:rFonts w:hint="eastAsia"/>
-          <w:sz w:val="21"/>
-          <w:szCs w:val="24"/>
-          <w:lang w:val="en-US" w:eastAsia="zh-CN"/>
-        </w:rPr>
-        <w:tab/>
-      </w:r>
-      <w:r>
-        <w:rPr>
-          <w:rFonts w:hint="eastAsia"/>
-          <w:sz w:val="21"/>
-          <w:szCs w:val="24"/>
-          <w:lang w:val="en-US" w:eastAsia="zh-CN"/>
-        </w:rPr>
-        <w:t>char(1)</w:t>
-      </w:r>
-      <w:r>
-        <w:rPr>
-          <w:rFonts w:hint="eastAsia"/>
-          <w:sz w:val="21"/>
-          <w:szCs w:val="24"/>
-          <w:lang w:val="en-US" w:eastAsia="zh-CN"/>
-        </w:rPr>
-        <w:tab/>
-      </w:r>
-      <w:r>
-        <w:rPr>
-          <w:rFonts w:hint="eastAsia"/>
-          <w:sz w:val="21"/>
-          <w:szCs w:val="24"/>
-          <w:lang w:val="en-US" w:eastAsia="zh-CN"/>
-        </w:rPr>
-        <w:t>(二个及以上红连号，枚举值：0代表无、1代表有)</w:t>
-      </w:r>
-    </w:p>
-    <w:p>
-      <w:pPr>
-        <w:rPr>
-          <w:rFonts w:hint="eastAsia"/>
-          <w:sz w:val="21"/>
-          <w:szCs w:val="24"/>
-          <w:lang w:val="en-US" w:eastAsia="zh-CN"/>
-        </w:rPr>
-      </w:pPr>
-      <w:r>
-        <w:rPr>
-          <w:rFonts w:hint="eastAsia"/>
-          <w:sz w:val="21"/>
-          <w:szCs w:val="24"/>
-          <w:lang w:val="en-US" w:eastAsia="zh-CN"/>
-        </w:rPr>
-        <w:t xml:space="preserve">奇      </w:t>
-      </w:r>
-      <w:r>
-        <w:rPr>
-          <w:rFonts w:hint="eastAsia"/>
-          <w:sz w:val="21"/>
-          <w:szCs w:val="24"/>
-          <w:lang w:val="en-US" w:eastAsia="zh-CN"/>
-        </w:rPr>
-        <w:tab/>
-      </w:r>
-      <w:r>
-        <w:rPr>
-          <w:rFonts w:hint="eastAsia"/>
-          <w:sz w:val="21"/>
-          <w:szCs w:val="24"/>
-          <w:lang w:val="en-US" w:eastAsia="zh-CN"/>
-        </w:rPr>
-        <w:t>odd</w:t>
-      </w:r>
-      <w:r>
-        <w:rPr>
-          <w:rFonts w:hint="eastAsia"/>
-          <w:sz w:val="21"/>
-          <w:szCs w:val="24"/>
-          <w:lang w:val="en-US" w:eastAsia="zh-CN"/>
-        </w:rPr>
-        <w:tab/>
-      </w:r>
-      <w:r>
-        <w:rPr>
-          <w:rFonts w:hint="eastAsia"/>
-          <w:sz w:val="21"/>
-          <w:szCs w:val="24"/>
-          <w:lang w:val="en-US" w:eastAsia="zh-CN"/>
-        </w:rPr>
-        <w:tab/>
-      </w:r>
-      <w:r>
-        <w:rPr>
-          <w:rFonts w:hint="eastAsia"/>
-          <w:sz w:val="21"/>
-          <w:szCs w:val="24"/>
-          <w:lang w:val="en-US" w:eastAsia="zh-CN"/>
-        </w:rPr>
-        <w:tab/>
-      </w:r>
-      <w:r>
-        <w:rPr>
-          <w:rFonts w:hint="eastAsia"/>
-          <w:sz w:val="21"/>
-          <w:szCs w:val="24"/>
-          <w:lang w:val="en-US" w:eastAsia="zh-CN"/>
-        </w:rPr>
-        <w:t>int</w:t>
-      </w:r>
-      <w:r>
-        <w:rPr>
-          <w:rFonts w:hint="eastAsia"/>
-          <w:sz w:val="21"/>
-          <w:szCs w:val="24"/>
-          <w:lang w:val="en-US" w:eastAsia="zh-CN"/>
-        </w:rPr>
-        <w:tab/>
-      </w:r>
-      <w:r>
-        <w:rPr>
-          <w:rFonts w:hint="eastAsia"/>
-          <w:sz w:val="21"/>
-          <w:szCs w:val="24"/>
-          <w:lang w:val="en-US" w:eastAsia="zh-CN"/>
-        </w:rPr>
-        <w:tab/>
-      </w:r>
-      <w:r>
-        <w:rPr>
-          <w:rFonts w:hint="eastAsia"/>
-          <w:sz w:val="21"/>
-          <w:szCs w:val="24"/>
-          <w:lang w:val="en-US" w:eastAsia="zh-CN"/>
-        </w:rPr>
-        <w:t>(红奇个数)</w:t>
-      </w:r>
-    </w:p>
-    <w:p>
-      <w:pPr>
-        <w:rPr>
-          <w:rFonts w:hint="eastAsia"/>
-          <w:sz w:val="21"/>
-          <w:szCs w:val="24"/>
-          <w:lang w:val="en-US" w:eastAsia="zh-CN"/>
-        </w:rPr>
-      </w:pPr>
-      <w:r>
-        <w:rPr>
-          <w:rFonts w:hint="eastAsia"/>
-          <w:sz w:val="21"/>
-          <w:szCs w:val="24"/>
-          <w:lang w:val="en-US" w:eastAsia="zh-CN"/>
-        </w:rPr>
-        <w:t xml:space="preserve">偶 </w:t>
-      </w:r>
-      <w:r>
-        <w:rPr>
-          <w:rFonts w:hint="eastAsia"/>
-          <w:sz w:val="21"/>
-          <w:szCs w:val="24"/>
-          <w:lang w:val="en-US" w:eastAsia="zh-CN"/>
-        </w:rPr>
-        <w:tab/>
-      </w:r>
-      <w:r>
-        <w:rPr>
-          <w:rFonts w:hint="eastAsia"/>
-          <w:sz w:val="21"/>
-          <w:szCs w:val="24"/>
-          <w:lang w:val="en-US" w:eastAsia="zh-CN"/>
-        </w:rPr>
-        <w:tab/>
-      </w:r>
-      <w:r>
-        <w:rPr>
-          <w:rFonts w:hint="eastAsia"/>
-          <w:sz w:val="21"/>
-          <w:szCs w:val="24"/>
-          <w:lang w:val="en-US" w:eastAsia="zh-CN"/>
-        </w:rPr>
-        <w:tab/>
-      </w:r>
-      <w:r>
-        <w:rPr>
-          <w:rFonts w:hint="eastAsia"/>
-          <w:sz w:val="21"/>
-          <w:szCs w:val="24"/>
-          <w:lang w:val="en-US" w:eastAsia="zh-CN"/>
-        </w:rPr>
-        <w:t xml:space="preserve">even    </w:t>
-      </w:r>
-      <w:r>
-        <w:rPr>
-          <w:rFonts w:hint="eastAsia"/>
-          <w:sz w:val="21"/>
-          <w:szCs w:val="24"/>
-          <w:lang w:val="en-US" w:eastAsia="zh-CN"/>
-        </w:rPr>
-        <w:tab/>
-      </w:r>
-      <w:r>
-        <w:rPr>
-          <w:rFonts w:hint="eastAsia"/>
-          <w:sz w:val="21"/>
-          <w:szCs w:val="24"/>
-          <w:lang w:val="en-US" w:eastAsia="zh-CN"/>
-        </w:rPr>
-        <w:tab/>
-      </w:r>
-      <w:r>
-        <w:rPr>
-          <w:rFonts w:hint="eastAsia"/>
-          <w:sz w:val="21"/>
-          <w:szCs w:val="24"/>
-          <w:lang w:val="en-US" w:eastAsia="zh-CN"/>
-        </w:rPr>
-        <w:t>int</w:t>
-      </w:r>
-      <w:r>
-        <w:rPr>
-          <w:rFonts w:hint="eastAsia"/>
-          <w:sz w:val="21"/>
-          <w:szCs w:val="24"/>
-          <w:lang w:val="en-US" w:eastAsia="zh-CN"/>
-        </w:rPr>
-        <w:tab/>
-      </w:r>
-      <w:r>
-        <w:rPr>
-          <w:rFonts w:hint="eastAsia"/>
-          <w:sz w:val="21"/>
-          <w:szCs w:val="24"/>
-          <w:lang w:val="en-US" w:eastAsia="zh-CN"/>
-        </w:rPr>
-        <w:tab/>
-      </w:r>
-      <w:r>
-        <w:rPr>
-          <w:rFonts w:hint="eastAsia"/>
-          <w:sz w:val="21"/>
-          <w:szCs w:val="24"/>
-          <w:lang w:val="en-US" w:eastAsia="zh-CN"/>
-        </w:rPr>
-        <w:t>（红偶个数）</w:t>
-      </w:r>
-    </w:p>
-    <w:p>
-      <w:pPr>
-        <w:rPr>
-          <w:rFonts w:hint="eastAsia"/>
-          <w:sz w:val="21"/>
-          <w:szCs w:val="24"/>
-          <w:lang w:val="en-US" w:eastAsia="zh-CN"/>
-        </w:rPr>
-      </w:pPr>
-      <w:r>
-        <w:rPr>
-          <w:rFonts w:hint="eastAsia"/>
-          <w:sz w:val="21"/>
-          <w:szCs w:val="24"/>
-          <w:lang w:val="en-US" w:eastAsia="zh-CN"/>
-        </w:rPr>
-        <w:t>大</w:t>
-      </w:r>
-      <w:r>
-        <w:rPr>
-          <w:rFonts w:hint="eastAsia"/>
-          <w:sz w:val="21"/>
-          <w:szCs w:val="24"/>
-          <w:lang w:val="en-US" w:eastAsia="zh-CN"/>
-        </w:rPr>
-        <w:tab/>
-      </w:r>
-      <w:r>
-        <w:rPr>
-          <w:rFonts w:hint="eastAsia"/>
-          <w:sz w:val="21"/>
-          <w:szCs w:val="24"/>
-          <w:lang w:val="en-US" w:eastAsia="zh-CN"/>
-        </w:rPr>
-        <w:tab/>
-      </w:r>
-      <w:r>
-        <w:rPr>
-          <w:rFonts w:hint="eastAsia"/>
-          <w:sz w:val="21"/>
-          <w:szCs w:val="24"/>
-          <w:lang w:val="en-US" w:eastAsia="zh-CN"/>
-        </w:rPr>
-        <w:tab/>
-      </w:r>
-      <w:r>
-        <w:rPr>
-          <w:rFonts w:hint="eastAsia"/>
-          <w:sz w:val="21"/>
-          <w:szCs w:val="24"/>
-          <w:lang w:val="en-US" w:eastAsia="zh-CN"/>
-        </w:rPr>
-        <w:t>big</w:t>
-      </w:r>
-      <w:r>
-        <w:rPr>
-          <w:rFonts w:hint="eastAsia"/>
-          <w:sz w:val="21"/>
-          <w:szCs w:val="24"/>
-          <w:lang w:val="en-US" w:eastAsia="zh-CN"/>
-        </w:rPr>
-        <w:tab/>
-      </w:r>
-      <w:r>
-        <w:rPr>
-          <w:rFonts w:hint="eastAsia"/>
-          <w:sz w:val="21"/>
-          <w:szCs w:val="24"/>
-          <w:lang w:val="en-US" w:eastAsia="zh-CN"/>
-        </w:rPr>
-        <w:tab/>
-      </w:r>
-      <w:r>
-        <w:rPr>
-          <w:rFonts w:hint="eastAsia"/>
-          <w:sz w:val="21"/>
-          <w:szCs w:val="24"/>
-          <w:lang w:val="en-US" w:eastAsia="zh-CN"/>
-        </w:rPr>
-        <w:tab/>
-      </w:r>
-      <w:r>
-        <w:rPr>
-          <w:rFonts w:hint="eastAsia"/>
-          <w:sz w:val="21"/>
-          <w:szCs w:val="24"/>
-          <w:lang w:val="en-US" w:eastAsia="zh-CN"/>
-        </w:rPr>
-        <w:t>int</w:t>
-      </w:r>
-      <w:r>
-        <w:rPr>
-          <w:rFonts w:hint="eastAsia"/>
-          <w:sz w:val="21"/>
-          <w:szCs w:val="24"/>
-          <w:lang w:val="en-US" w:eastAsia="zh-CN"/>
-        </w:rPr>
-        <w:tab/>
-      </w:r>
-      <w:r>
-        <w:rPr>
-          <w:rFonts w:hint="eastAsia"/>
-          <w:sz w:val="21"/>
-          <w:szCs w:val="24"/>
-          <w:lang w:val="en-US" w:eastAsia="zh-CN"/>
-        </w:rPr>
-        <w:tab/>
-      </w:r>
-      <w:r>
-        <w:rPr>
-          <w:rFonts w:hint="eastAsia"/>
-          <w:sz w:val="21"/>
-          <w:szCs w:val="24"/>
-          <w:lang w:val="en-US" w:eastAsia="zh-CN"/>
-        </w:rPr>
-        <w:t>（大于等于17个数）</w:t>
-      </w:r>
-    </w:p>
-    <w:p>
-      <w:pPr>
-        <w:rPr>
-          <w:rFonts w:hint="eastAsia"/>
-          <w:sz w:val="21"/>
-          <w:szCs w:val="24"/>
-          <w:lang w:val="en-US" w:eastAsia="zh-CN"/>
-        </w:rPr>
-      </w:pPr>
-      <w:r>
-        <w:rPr>
-          <w:rFonts w:hint="eastAsia"/>
-          <w:sz w:val="21"/>
-          <w:szCs w:val="24"/>
-          <w:lang w:val="en-US" w:eastAsia="zh-CN"/>
-        </w:rPr>
-        <w:t>小</w:t>
-      </w:r>
-      <w:r>
-        <w:rPr>
-          <w:rFonts w:hint="eastAsia"/>
-          <w:sz w:val="21"/>
-          <w:szCs w:val="24"/>
-          <w:lang w:val="en-US" w:eastAsia="zh-CN"/>
-        </w:rPr>
-        <w:tab/>
-      </w:r>
-      <w:r>
-        <w:rPr>
-          <w:rFonts w:hint="eastAsia"/>
-          <w:sz w:val="21"/>
-          <w:szCs w:val="24"/>
-          <w:lang w:val="en-US" w:eastAsia="zh-CN"/>
-        </w:rPr>
-        <w:tab/>
-      </w:r>
-      <w:r>
-        <w:rPr>
-          <w:rFonts w:hint="eastAsia"/>
-          <w:sz w:val="21"/>
-          <w:szCs w:val="24"/>
-          <w:lang w:val="en-US" w:eastAsia="zh-CN"/>
-        </w:rPr>
-        <w:tab/>
-      </w:r>
-      <w:r>
-        <w:rPr>
-          <w:rFonts w:hint="eastAsia"/>
-          <w:sz w:val="21"/>
-          <w:szCs w:val="24"/>
-          <w:lang w:val="en-US" w:eastAsia="zh-CN"/>
-        </w:rPr>
-        <w:t>small</w:t>
-      </w:r>
-      <w:r>
-        <w:rPr>
-          <w:rFonts w:hint="eastAsia"/>
-          <w:sz w:val="21"/>
-          <w:szCs w:val="24"/>
-          <w:lang w:val="en-US" w:eastAsia="zh-CN"/>
-        </w:rPr>
-        <w:tab/>
-      </w:r>
-      <w:r>
-        <w:rPr>
-          <w:rFonts w:hint="eastAsia"/>
-          <w:sz w:val="21"/>
-          <w:szCs w:val="24"/>
-          <w:lang w:val="en-US" w:eastAsia="zh-CN"/>
-        </w:rPr>
-        <w:tab/>
-      </w:r>
-      <w:r>
-        <w:rPr>
-          <w:rFonts w:hint="eastAsia"/>
-          <w:sz w:val="21"/>
-          <w:szCs w:val="24"/>
-          <w:lang w:val="en-US" w:eastAsia="zh-CN"/>
-        </w:rPr>
-        <w:t>int</w:t>
-      </w:r>
-      <w:r>
-        <w:rPr>
-          <w:rFonts w:hint="eastAsia"/>
-          <w:sz w:val="21"/>
-          <w:szCs w:val="24"/>
-          <w:lang w:val="en-US" w:eastAsia="zh-CN"/>
-        </w:rPr>
-        <w:tab/>
-      </w:r>
-      <w:r>
-        <w:rPr>
-          <w:rFonts w:hint="eastAsia"/>
-          <w:sz w:val="21"/>
-          <w:szCs w:val="24"/>
-          <w:lang w:val="en-US" w:eastAsia="zh-CN"/>
-        </w:rPr>
-        <w:tab/>
-      </w:r>
-      <w:r>
-        <w:rPr>
-          <w:rFonts w:hint="eastAsia"/>
-          <w:sz w:val="21"/>
-          <w:szCs w:val="24"/>
-          <w:lang w:val="en-US" w:eastAsia="zh-CN"/>
-        </w:rPr>
-        <w:t>（小于17个数）</w:t>
+          <w:sz w:val="21"/>
+          <w:szCs w:val="24"/>
+          <w:lang w:val="en-US" w:eastAsia="zh-CN"/>
+        </w:rPr>
+        <w:tab/>
       </w:r>
     </w:p>
     <w:p>
